--- a/DESIGN/LuanVan.docx
+++ b/DESIGN/LuanVan.docx
@@ -277,47 +277,6 @@
         <w:spacing w:line="288" w:lineRule="auto"/>
         <w:jc w:val="center"/>
       </w:pPr>
-      <w:r>
-        <w:rPr>
-          <w:noProof/>
-          <w:lang w:val="en-GB"/>
-        </w:rPr>
-        <w:drawing>
-          <wp:inline distT="0" distB="0" distL="0" distR="0">
-            <wp:extent cx="2092325" cy="1426210"/>
-            <wp:effectExtent l="0" t="0" r="0" b="0"/>
-            <wp:docPr id="62" name="image55.png" descr="Kết quả hình ảnh cho laravel transparent"/>
-            <wp:cNvGraphicFramePr/>
-            <a:graphic xmlns:a="http://schemas.openxmlformats.org/drawingml/2006/main">
-              <a:graphicData uri="http://schemas.openxmlformats.org/drawingml/2006/picture">
-                <pic:pic xmlns:pic="http://schemas.openxmlformats.org/drawingml/2006/picture">
-                  <pic:nvPicPr>
-                    <pic:cNvPr id="0" name="image55.png" descr="Kết quả hình ảnh cho laravel transparent"/>
-                    <pic:cNvPicPr preferRelativeResize="0"/>
-                  </pic:nvPicPr>
-                  <pic:blipFill>
-                    <a:blip r:embed="rId9"/>
-                    <a:srcRect/>
-                    <a:stretch>
-                      <a:fillRect/>
-                    </a:stretch>
-                  </pic:blipFill>
-                  <pic:spPr>
-                    <a:xfrm>
-                      <a:off x="0" y="0"/>
-                      <a:ext cx="2092325" cy="1426210"/>
-                    </a:xfrm>
-                    <a:prstGeom prst="rect">
-                      <a:avLst/>
-                    </a:prstGeom>
-                    <a:ln/>
-                  </pic:spPr>
-                </pic:pic>
-              </a:graphicData>
-            </a:graphic>
-          </wp:inline>
-        </w:drawing>
-      </w:r>
     </w:p>
     <w:p>
       <w:pPr>
@@ -883,7 +842,7 @@
                     <pic:cNvPicPr preferRelativeResize="0"/>
                   </pic:nvPicPr>
                   <pic:blipFill>
-                    <a:blip r:embed="rId10"/>
+                    <a:blip r:embed="rId9"/>
                     <a:srcRect/>
                     <a:stretch>
                       <a:fillRect/>
@@ -1662,9 +1621,9 @@
           <w:b/>
         </w:rPr>
         <w:sectPr>
-          <w:headerReference w:type="default" r:id="rId11"/>
-          <w:footerReference w:type="even" r:id="rId12"/>
-          <w:footerReference w:type="default" r:id="rId13"/>
+          <w:headerReference w:type="default" r:id="rId10"/>
+          <w:footerReference w:type="even" r:id="rId11"/>
+          <w:footerReference w:type="default" r:id="rId12"/>
           <w:pgSz w:w="11907" w:h="16840"/>
           <w:pgMar w:top="1418" w:right="1134" w:bottom="1418" w:left="1985" w:header="720" w:footer="907" w:gutter="0"/>
           <w:pgNumType w:start="1"/>
@@ -9229,7 +9188,7 @@
           <w:lang w:val="en-GB"/>
         </w:rPr>
       </w:pPr>
-      <w:hyperlink r:id="rId14" w:anchor="_Toc530334734" w:history="1">
+      <w:hyperlink r:id="rId13" w:anchor="_Toc530334734" w:history="1">
         <w:r>
           <w:rPr>
             <w:rStyle w:val="Hyperlink"/>
@@ -9550,7 +9509,7 @@
           <w:lang w:val="en-GB"/>
         </w:rPr>
       </w:pPr>
-      <w:hyperlink r:id="rId15" w:anchor="_Toc530334737" w:history="1">
+      <w:hyperlink r:id="rId14" w:anchor="_Toc530334737" w:history="1">
         <w:r>
           <w:rPr>
             <w:rStyle w:val="Hyperlink"/>
@@ -9764,7 +9723,7 @@
           <w:lang w:val="en-GB"/>
         </w:rPr>
       </w:pPr>
-      <w:hyperlink r:id="rId16" w:anchor="_Toc530334739" w:history="1">
+      <w:hyperlink r:id="rId15" w:anchor="_Toc530334739" w:history="1">
         <w:r>
           <w:rPr>
             <w:rStyle w:val="Hyperlink"/>
@@ -9896,7 +9855,7 @@
           <w:lang w:val="en-GB"/>
         </w:rPr>
       </w:pPr>
-      <w:hyperlink r:id="rId17" w:anchor="_Toc530334740" w:history="1">
+      <w:hyperlink r:id="rId16" w:anchor="_Toc530334740" w:history="1">
         <w:r>
           <w:rPr>
             <w:rStyle w:val="Hyperlink"/>
@@ -10003,7 +9962,7 @@
           <w:lang w:val="en-GB"/>
         </w:rPr>
       </w:pPr>
-      <w:hyperlink r:id="rId18" w:anchor="_Toc530334741" w:history="1">
+      <w:hyperlink r:id="rId17" w:anchor="_Toc530334741" w:history="1">
         <w:r>
           <w:rPr>
             <w:rStyle w:val="Hyperlink"/>
@@ -13900,7 +13859,7 @@
         </w:rPr>
         <w:t>Spring Framework 4.2.0 được phát hành ngày 31 tháng 07 năm 2015 và ngay sau đó được nâng cấp lên phiên bản 4.2.1, được phát hành ngày 01 tháng 09 cùng năm.</w:t>
       </w:r>
-      <w:hyperlink r:id="rId19" w:anchor="cite_note-6">
+      <w:hyperlink r:id="rId18" w:anchor="cite_note-6">
         <w:r>
           <w:rPr>
             <w:rFonts w:eastAsia="Arial"/>
@@ -13975,7 +13934,7 @@
         </w:rPr>
         <w:t xml:space="preserve">Spring Framework 4.3 được phát hành ngày 10 tháng 06 năm 2016. Phiên bản 4.3.0.RC1 </w:t>
       </w:r>
-      <w:hyperlink r:id="rId20" w:anchor="cite_note-8">
+      <w:hyperlink r:id="rId19" w:anchor="cite_note-8">
         <w:r>
           <w:rPr>
             <w:rFonts w:eastAsia="Arial"/>
@@ -14035,7 +13994,7 @@
         </w:rPr>
         <w:t xml:space="preserve">Spring 5 được thông báo rằng sẽ dựng trên </w:t>
       </w:r>
-      <w:hyperlink r:id="rId21">
+      <w:hyperlink r:id="rId20">
         <w:proofErr w:type="gramStart"/>
         <w:r>
           <w:rPr>
@@ -14193,7 +14152,7 @@
                     <pic:cNvPicPr preferRelativeResize="0"/>
                   </pic:nvPicPr>
                   <pic:blipFill>
-                    <a:blip r:embed="rId22"/>
+                    <a:blip r:embed="rId21"/>
                     <a:srcRect/>
                     <a:stretch>
                       <a:fillRect/>
@@ -14228,25 +14187,51 @@
       <w:r>
         <w:t xml:space="preserve">Hình </w:t>
       </w:r>
-      <w:fldSimple w:instr=" STYLEREF 1 \s ">
-        <w:r>
-          <w:rPr>
-            <w:noProof/>
-          </w:rPr>
-          <w:t>2</w:t>
-        </w:r>
-      </w:fldSimple>
+      <w:r>
+        <w:fldChar w:fldCharType="begin"/>
+      </w:r>
+      <w:r>
+        <w:instrText xml:space="preserve"> STYLEREF 1 \s </w:instrText>
+      </w:r>
+      <w:r>
+        <w:fldChar w:fldCharType="separate"/>
+      </w:r>
+      <w:r>
+        <w:rPr>
+          <w:noProof/>
+        </w:rPr>
+        <w:t>2</w:t>
+      </w:r>
+      <w:r>
+        <w:rPr>
+          <w:noProof/>
+        </w:rPr>
+        <w:fldChar w:fldCharType="end"/>
+      </w:r>
       <w:r>
         <w:t>.</w:t>
       </w:r>
-      <w:fldSimple w:instr=" SEQ Hình \* ARABIC \s 1 ">
-        <w:r>
-          <w:rPr>
-            <w:noProof/>
-          </w:rPr>
-          <w:t>1</w:t>
-        </w:r>
-      </w:fldSimple>
+      <w:r>
+        <w:fldChar w:fldCharType="begin"/>
+      </w:r>
+      <w:r>
+        <w:instrText xml:space="preserve"> SEQ Hình \* ARABIC \s 1 </w:instrText>
+      </w:r>
+      <w:r>
+        <w:fldChar w:fldCharType="separate"/>
+      </w:r>
+      <w:r>
+        <w:rPr>
+          <w:noProof/>
+        </w:rPr>
+        <w:t>1</w:t>
+      </w:r>
+      <w:r>
+        <w:rPr>
+          <w:noProof/>
+        </w:rPr>
+        <w:fldChar w:fldCharType="end"/>
+      </w:r>
       <w:r>
         <w:t xml:space="preserve"> </w:t>
       </w:r>
@@ -14526,25 +14511,51 @@
       <w:r>
         <w:t xml:space="preserve">Hình </w:t>
       </w:r>
-      <w:fldSimple w:instr=" STYLEREF 1 \s ">
-        <w:r>
-          <w:rPr>
-            <w:noProof/>
-          </w:rPr>
-          <w:t>2</w:t>
-        </w:r>
-      </w:fldSimple>
+      <w:r>
+        <w:fldChar w:fldCharType="begin"/>
+      </w:r>
+      <w:r>
+        <w:instrText xml:space="preserve"> STYLEREF 1 \s </w:instrText>
+      </w:r>
+      <w:r>
+        <w:fldChar w:fldCharType="separate"/>
+      </w:r>
+      <w:r>
+        <w:rPr>
+          <w:noProof/>
+        </w:rPr>
+        <w:t>2</w:t>
+      </w:r>
+      <w:r>
+        <w:rPr>
+          <w:noProof/>
+        </w:rPr>
+        <w:fldChar w:fldCharType="end"/>
+      </w:r>
       <w:r>
         <w:t>.</w:t>
       </w:r>
-      <w:fldSimple w:instr=" SEQ Hình \* ARABIC \s 1 ">
-        <w:r>
-          <w:rPr>
-            <w:noProof/>
-          </w:rPr>
-          <w:t>2</w:t>
-        </w:r>
-      </w:fldSimple>
+      <w:r>
+        <w:fldChar w:fldCharType="begin"/>
+      </w:r>
+      <w:r>
+        <w:instrText xml:space="preserve"> SEQ Hình \* ARABIC \s 1 </w:instrText>
+      </w:r>
+      <w:r>
+        <w:fldChar w:fldCharType="separate"/>
+      </w:r>
+      <w:r>
+        <w:rPr>
+          <w:noProof/>
+        </w:rPr>
+        <w:t>2</w:t>
+      </w:r>
+      <w:r>
+        <w:rPr>
+          <w:noProof/>
+        </w:rPr>
+        <w:fldChar w:fldCharType="end"/>
+      </w:r>
       <w:r>
         <w:t xml:space="preserve">Cấu trúc </w:t>
       </w:r>
@@ -14587,7 +14598,7 @@
                     <pic:cNvPicPr preferRelativeResize="0"/>
                   </pic:nvPicPr>
                   <pic:blipFill>
-                    <a:blip r:embed="rId23"/>
+                    <a:blip r:embed="rId22"/>
                     <a:srcRect/>
                     <a:stretch>
                       <a:fillRect/>
@@ -14618,25 +14629,51 @@
       <w:r>
         <w:t xml:space="preserve">Hình </w:t>
       </w:r>
-      <w:fldSimple w:instr=" STYLEREF 1 \s ">
-        <w:r>
-          <w:rPr>
-            <w:noProof/>
-          </w:rPr>
-          <w:t>2</w:t>
-        </w:r>
-      </w:fldSimple>
+      <w:r>
+        <w:fldChar w:fldCharType="begin"/>
+      </w:r>
+      <w:r>
+        <w:instrText xml:space="preserve"> STYLEREF 1 \s </w:instrText>
+      </w:r>
+      <w:r>
+        <w:fldChar w:fldCharType="separate"/>
+      </w:r>
+      <w:r>
+        <w:rPr>
+          <w:noProof/>
+        </w:rPr>
+        <w:t>2</w:t>
+      </w:r>
+      <w:r>
+        <w:rPr>
+          <w:noProof/>
+        </w:rPr>
+        <w:fldChar w:fldCharType="end"/>
+      </w:r>
       <w:r>
         <w:t>.</w:t>
       </w:r>
-      <w:fldSimple w:instr=" SEQ Hình \* ARABIC \s 1 ">
-        <w:r>
-          <w:rPr>
-            <w:noProof/>
-          </w:rPr>
-          <w:t>3</w:t>
-        </w:r>
-      </w:fldSimple>
+      <w:r>
+        <w:fldChar w:fldCharType="begin"/>
+      </w:r>
+      <w:r>
+        <w:instrText xml:space="preserve"> SEQ Hình \* ARABIC \s 1 </w:instrText>
+      </w:r>
+      <w:r>
+        <w:fldChar w:fldCharType="separate"/>
+      </w:r>
+      <w:r>
+        <w:rPr>
+          <w:noProof/>
+        </w:rPr>
+        <w:t>3</w:t>
+      </w:r>
+      <w:r>
+        <w:rPr>
+          <w:noProof/>
+        </w:rPr>
+        <w:fldChar w:fldCharType="end"/>
+      </w:r>
       <w:bookmarkStart w:id="25" w:name="_1y810tw" w:colFirst="0" w:colLast="0"/>
       <w:bookmarkEnd w:id="25"/>
       <w:r>
@@ -15117,7 +15154,7 @@
                     <pic:cNvPicPr preferRelativeResize="0"/>
                   </pic:nvPicPr>
                   <pic:blipFill>
-                    <a:blip r:embed="rId24"/>
+                    <a:blip r:embed="rId23"/>
                     <a:srcRect/>
                     <a:stretch>
                       <a:fillRect/>
@@ -15148,25 +15185,51 @@
       <w:r>
         <w:t xml:space="preserve">Hình </w:t>
       </w:r>
-      <w:fldSimple w:instr=" STYLEREF 1 \s ">
-        <w:r>
-          <w:rPr>
-            <w:noProof/>
-          </w:rPr>
-          <w:t>2</w:t>
-        </w:r>
-      </w:fldSimple>
+      <w:r>
+        <w:fldChar w:fldCharType="begin"/>
+      </w:r>
+      <w:r>
+        <w:instrText xml:space="preserve"> STYLEREF 1 \s </w:instrText>
+      </w:r>
+      <w:r>
+        <w:fldChar w:fldCharType="separate"/>
+      </w:r>
+      <w:r>
+        <w:rPr>
+          <w:noProof/>
+        </w:rPr>
+        <w:t>2</w:t>
+      </w:r>
+      <w:r>
+        <w:rPr>
+          <w:noProof/>
+        </w:rPr>
+        <w:fldChar w:fldCharType="end"/>
+      </w:r>
       <w:r>
         <w:t>.</w:t>
       </w:r>
-      <w:fldSimple w:instr=" SEQ Hình \* ARABIC \s 1 ">
-        <w:r>
-          <w:rPr>
-            <w:noProof/>
-          </w:rPr>
-          <w:t>4</w:t>
-        </w:r>
-      </w:fldSimple>
+      <w:r>
+        <w:fldChar w:fldCharType="begin"/>
+      </w:r>
+      <w:r>
+        <w:instrText xml:space="preserve"> SEQ Hình \* ARABIC \s 1 </w:instrText>
+      </w:r>
+      <w:r>
+        <w:fldChar w:fldCharType="separate"/>
+      </w:r>
+      <w:r>
+        <w:rPr>
+          <w:noProof/>
+        </w:rPr>
+        <w:t>4</w:t>
+      </w:r>
+      <w:r>
+        <w:rPr>
+          <w:noProof/>
+        </w:rPr>
+        <w:fldChar w:fldCharType="end"/>
+      </w:r>
       <w:r>
         <w:t xml:space="preserve"> </w:t>
       </w:r>
@@ -15226,7 +15289,7 @@
                     <pic:cNvPicPr preferRelativeResize="0"/>
                   </pic:nvPicPr>
                   <pic:blipFill>
-                    <a:blip r:embed="rId25"/>
+                    <a:blip r:embed="rId24"/>
                     <a:srcRect/>
                     <a:stretch>
                       <a:fillRect/>
@@ -15257,25 +15320,51 @@
       <w:r>
         <w:t xml:space="preserve">Hình </w:t>
       </w:r>
-      <w:fldSimple w:instr=" STYLEREF 1 \s ">
-        <w:r>
-          <w:rPr>
-            <w:noProof/>
-          </w:rPr>
-          <w:t>2</w:t>
-        </w:r>
-      </w:fldSimple>
+      <w:r>
+        <w:fldChar w:fldCharType="begin"/>
+      </w:r>
+      <w:r>
+        <w:instrText xml:space="preserve"> STYLEREF 1 \s </w:instrText>
+      </w:r>
+      <w:r>
+        <w:fldChar w:fldCharType="separate"/>
+      </w:r>
+      <w:r>
+        <w:rPr>
+          <w:noProof/>
+        </w:rPr>
+        <w:t>2</w:t>
+      </w:r>
+      <w:r>
+        <w:rPr>
+          <w:noProof/>
+        </w:rPr>
+        <w:fldChar w:fldCharType="end"/>
+      </w:r>
       <w:r>
         <w:t>.</w:t>
       </w:r>
-      <w:fldSimple w:instr=" SEQ Hình \* ARABIC \s 1 ">
-        <w:r>
-          <w:rPr>
-            <w:noProof/>
-          </w:rPr>
-          <w:t>5</w:t>
-        </w:r>
-      </w:fldSimple>
+      <w:r>
+        <w:fldChar w:fldCharType="begin"/>
+      </w:r>
+      <w:r>
+        <w:instrText xml:space="preserve"> SEQ Hình \* ARABIC \s 1 </w:instrText>
+      </w:r>
+      <w:r>
+        <w:fldChar w:fldCharType="separate"/>
+      </w:r>
+      <w:r>
+        <w:rPr>
+          <w:noProof/>
+        </w:rPr>
+        <w:t>5</w:t>
+      </w:r>
+      <w:r>
+        <w:rPr>
+          <w:noProof/>
+        </w:rPr>
+        <w:fldChar w:fldCharType="end"/>
+      </w:r>
       <w:bookmarkStart w:id="35" w:name="_1pxezwc" w:colFirst="0" w:colLast="0"/>
       <w:bookmarkEnd w:id="35"/>
       <w:r>
@@ -15462,7 +15551,7 @@
                     <pic:cNvPicPr preferRelativeResize="0"/>
                   </pic:nvPicPr>
                   <pic:blipFill>
-                    <a:blip r:embed="rId26"/>
+                    <a:blip r:embed="rId25"/>
                     <a:srcRect/>
                     <a:stretch>
                       <a:fillRect/>
@@ -15496,25 +15585,51 @@
       <w:r>
         <w:t xml:space="preserve">Hình </w:t>
       </w:r>
-      <w:fldSimple w:instr=" STYLEREF 1 \s ">
-        <w:r>
-          <w:rPr>
-            <w:noProof/>
-          </w:rPr>
-          <w:t>2</w:t>
-        </w:r>
-      </w:fldSimple>
+      <w:r>
+        <w:fldChar w:fldCharType="begin"/>
+      </w:r>
+      <w:r>
+        <w:instrText xml:space="preserve"> STYLEREF 1 \s </w:instrText>
+      </w:r>
+      <w:r>
+        <w:fldChar w:fldCharType="separate"/>
+      </w:r>
+      <w:r>
+        <w:rPr>
+          <w:noProof/>
+        </w:rPr>
+        <w:t>2</w:t>
+      </w:r>
+      <w:r>
+        <w:rPr>
+          <w:noProof/>
+        </w:rPr>
+        <w:fldChar w:fldCharType="end"/>
+      </w:r>
       <w:r>
         <w:t>.</w:t>
       </w:r>
-      <w:fldSimple w:instr=" SEQ Hình \* ARABIC \s 1 ">
-        <w:r>
-          <w:rPr>
-            <w:noProof/>
-          </w:rPr>
-          <w:t>6</w:t>
-        </w:r>
-      </w:fldSimple>
+      <w:r>
+        <w:fldChar w:fldCharType="begin"/>
+      </w:r>
+      <w:r>
+        <w:instrText xml:space="preserve"> SEQ Hình \* ARABIC \s 1 </w:instrText>
+      </w:r>
+      <w:r>
+        <w:fldChar w:fldCharType="separate"/>
+      </w:r>
+      <w:r>
+        <w:rPr>
+          <w:noProof/>
+        </w:rPr>
+        <w:t>6</w:t>
+      </w:r>
+      <w:r>
+        <w:rPr>
+          <w:noProof/>
+        </w:rPr>
+        <w:fldChar w:fldCharType="end"/>
+      </w:r>
       <w:bookmarkStart w:id="40" w:name="_3o7alnk" w:colFirst="0" w:colLast="0"/>
       <w:bookmarkEnd w:id="40"/>
       <w:r>
@@ -15950,7 +16065,7 @@
                     <pic:cNvPicPr preferRelativeResize="0"/>
                   </pic:nvPicPr>
                   <pic:blipFill>
-                    <a:blip r:embed="rId27"/>
+                    <a:blip r:embed="rId26"/>
                     <a:srcRect/>
                     <a:stretch>
                       <a:fillRect/>
@@ -15981,25 +16096,51 @@
       <w:r>
         <w:t xml:space="preserve">Hình </w:t>
       </w:r>
-      <w:fldSimple w:instr=" STYLEREF 1 \s ">
-        <w:r>
-          <w:rPr>
-            <w:noProof/>
-          </w:rPr>
-          <w:t>2</w:t>
-        </w:r>
-      </w:fldSimple>
+      <w:r>
+        <w:fldChar w:fldCharType="begin"/>
+      </w:r>
+      <w:r>
+        <w:instrText xml:space="preserve"> STYLEREF 1 \s </w:instrText>
+      </w:r>
+      <w:r>
+        <w:fldChar w:fldCharType="separate"/>
+      </w:r>
+      <w:r>
+        <w:rPr>
+          <w:noProof/>
+        </w:rPr>
+        <w:t>2</w:t>
+      </w:r>
+      <w:r>
+        <w:rPr>
+          <w:noProof/>
+        </w:rPr>
+        <w:fldChar w:fldCharType="end"/>
+      </w:r>
       <w:r>
         <w:t>.</w:t>
       </w:r>
-      <w:fldSimple w:instr=" SEQ Hình \* ARABIC \s 1 ">
-        <w:r>
-          <w:rPr>
-            <w:noProof/>
-          </w:rPr>
-          <w:t>7</w:t>
-        </w:r>
-      </w:fldSimple>
+      <w:r>
+        <w:fldChar w:fldCharType="begin"/>
+      </w:r>
+      <w:r>
+        <w:instrText xml:space="preserve"> SEQ Hình \* ARABIC \s 1 </w:instrText>
+      </w:r>
+      <w:r>
+        <w:fldChar w:fldCharType="separate"/>
+      </w:r>
+      <w:r>
+        <w:rPr>
+          <w:noProof/>
+        </w:rPr>
+        <w:t>7</w:t>
+      </w:r>
+      <w:r>
+        <w:rPr>
+          <w:noProof/>
+        </w:rPr>
+        <w:fldChar w:fldCharType="end"/>
+      </w:r>
       <w:bookmarkStart w:id="45" w:name="_41mghml" w:colFirst="0" w:colLast="0"/>
       <w:bookmarkEnd w:id="45"/>
       <w:r>
@@ -16102,7 +16243,7 @@
                     <pic:cNvPicPr preferRelativeResize="0"/>
                   </pic:nvPicPr>
                   <pic:blipFill>
-                    <a:blip r:embed="rId28"/>
+                    <a:blip r:embed="rId27"/>
                     <a:srcRect/>
                     <a:stretch>
                       <a:fillRect/>
@@ -16136,25 +16277,51 @@
       <w:r>
         <w:t xml:space="preserve">Hình </w:t>
       </w:r>
-      <w:fldSimple w:instr=" STYLEREF 1 \s ">
-        <w:r>
-          <w:rPr>
-            <w:noProof/>
-          </w:rPr>
-          <w:t>2</w:t>
-        </w:r>
-      </w:fldSimple>
+      <w:r>
+        <w:fldChar w:fldCharType="begin"/>
+      </w:r>
+      <w:r>
+        <w:instrText xml:space="preserve"> STYLEREF 1 \s </w:instrText>
+      </w:r>
+      <w:r>
+        <w:fldChar w:fldCharType="separate"/>
+      </w:r>
+      <w:r>
+        <w:rPr>
+          <w:noProof/>
+        </w:rPr>
+        <w:t>2</w:t>
+      </w:r>
+      <w:r>
+        <w:rPr>
+          <w:noProof/>
+        </w:rPr>
+        <w:fldChar w:fldCharType="end"/>
+      </w:r>
       <w:r>
         <w:t>.</w:t>
       </w:r>
-      <w:fldSimple w:instr=" SEQ Hình \* ARABIC \s 1 ">
-        <w:r>
-          <w:rPr>
-            <w:noProof/>
-          </w:rPr>
-          <w:t>8</w:t>
-        </w:r>
-      </w:fldSimple>
+      <w:r>
+        <w:fldChar w:fldCharType="begin"/>
+      </w:r>
+      <w:r>
+        <w:instrText xml:space="preserve"> SEQ Hình \* ARABIC \s 1 </w:instrText>
+      </w:r>
+      <w:r>
+        <w:fldChar w:fldCharType="separate"/>
+      </w:r>
+      <w:r>
+        <w:rPr>
+          <w:noProof/>
+        </w:rPr>
+        <w:t>8</w:t>
+      </w:r>
+      <w:r>
+        <w:rPr>
+          <w:noProof/>
+        </w:rPr>
+        <w:fldChar w:fldCharType="end"/>
+      </w:r>
       <w:bookmarkStart w:id="47" w:name="_2grqrue" w:colFirst="0" w:colLast="0"/>
       <w:bookmarkEnd w:id="47"/>
       <w:r>
@@ -16272,7 +16439,7 @@
                     <pic:cNvPicPr preferRelativeResize="0"/>
                   </pic:nvPicPr>
                   <pic:blipFill>
-                    <a:blip r:embed="rId29"/>
+                    <a:blip r:embed="rId28"/>
                     <a:srcRect/>
                     <a:stretch>
                       <a:fillRect/>
@@ -16306,25 +16473,51 @@
       <w:r>
         <w:t xml:space="preserve">Hình </w:t>
       </w:r>
-      <w:fldSimple w:instr=" STYLEREF 1 \s ">
-        <w:r>
-          <w:rPr>
-            <w:noProof/>
-          </w:rPr>
-          <w:t>2</w:t>
-        </w:r>
-      </w:fldSimple>
+      <w:r>
+        <w:fldChar w:fldCharType="begin"/>
+      </w:r>
+      <w:r>
+        <w:instrText xml:space="preserve"> STYLEREF 1 \s </w:instrText>
+      </w:r>
+      <w:r>
+        <w:fldChar w:fldCharType="separate"/>
+      </w:r>
+      <w:r>
+        <w:rPr>
+          <w:noProof/>
+        </w:rPr>
+        <w:t>2</w:t>
+      </w:r>
+      <w:r>
+        <w:rPr>
+          <w:noProof/>
+        </w:rPr>
+        <w:fldChar w:fldCharType="end"/>
+      </w:r>
       <w:r>
         <w:t>.</w:t>
       </w:r>
-      <w:fldSimple w:instr=" SEQ Hình \* ARABIC \s 1 ">
-        <w:r>
-          <w:rPr>
-            <w:noProof/>
-          </w:rPr>
-          <w:t>9</w:t>
-        </w:r>
-      </w:fldSimple>
+      <w:r>
+        <w:fldChar w:fldCharType="begin"/>
+      </w:r>
+      <w:r>
+        <w:instrText xml:space="preserve"> SEQ Hình \* ARABIC \s 1 </w:instrText>
+      </w:r>
+      <w:r>
+        <w:fldChar w:fldCharType="separate"/>
+      </w:r>
+      <w:r>
+        <w:rPr>
+          <w:noProof/>
+        </w:rPr>
+        <w:t>9</w:t>
+      </w:r>
+      <w:r>
+        <w:rPr>
+          <w:noProof/>
+        </w:rPr>
+        <w:fldChar w:fldCharType="end"/>
+      </w:r>
       <w:bookmarkStart w:id="49" w:name="_vx1227" w:colFirst="0" w:colLast="0"/>
       <w:bookmarkEnd w:id="49"/>
       <w:r>
@@ -16609,7 +16802,7 @@
                     <pic:cNvPicPr preferRelativeResize="0"/>
                   </pic:nvPicPr>
                   <pic:blipFill>
-                    <a:blip r:embed="rId30"/>
+                    <a:blip r:embed="rId29"/>
                     <a:srcRect/>
                     <a:stretch>
                       <a:fillRect/>
@@ -16640,25 +16833,51 @@
       <w:r>
         <w:t xml:space="preserve">Hình </w:t>
       </w:r>
-      <w:fldSimple w:instr=" STYLEREF 1 \s ">
-        <w:r>
-          <w:rPr>
-            <w:noProof/>
-          </w:rPr>
-          <w:t>2</w:t>
-        </w:r>
-      </w:fldSimple>
+      <w:r>
+        <w:fldChar w:fldCharType="begin"/>
+      </w:r>
+      <w:r>
+        <w:instrText xml:space="preserve"> STYLEREF 1 \s </w:instrText>
+      </w:r>
+      <w:r>
+        <w:fldChar w:fldCharType="separate"/>
+      </w:r>
+      <w:r>
+        <w:rPr>
+          <w:noProof/>
+        </w:rPr>
+        <w:t>2</w:t>
+      </w:r>
+      <w:r>
+        <w:rPr>
+          <w:noProof/>
+        </w:rPr>
+        <w:fldChar w:fldCharType="end"/>
+      </w:r>
       <w:r>
         <w:t>.</w:t>
       </w:r>
-      <w:fldSimple w:instr=" SEQ Hình \* ARABIC \s 1 ">
-        <w:r>
-          <w:rPr>
-            <w:noProof/>
-          </w:rPr>
-          <w:t>10</w:t>
-        </w:r>
-      </w:fldSimple>
+      <w:r>
+        <w:fldChar w:fldCharType="begin"/>
+      </w:r>
+      <w:r>
+        <w:instrText xml:space="preserve"> SEQ Hình \* ARABIC \s 1 </w:instrText>
+      </w:r>
+      <w:r>
+        <w:fldChar w:fldCharType="separate"/>
+      </w:r>
+      <w:r>
+        <w:rPr>
+          <w:noProof/>
+        </w:rPr>
+        <w:t>10</w:t>
+      </w:r>
+      <w:r>
+        <w:rPr>
+          <w:noProof/>
+        </w:rPr>
+        <w:fldChar w:fldCharType="end"/>
+      </w:r>
       <w:bookmarkStart w:id="53" w:name="_3tbugp1" w:colFirst="0" w:colLast="0"/>
       <w:bookmarkEnd w:id="53"/>
       <w:r>
@@ -17115,7 +17334,7 @@
         </w:rPr>
         <w:t xml:space="preserve"> </w:t>
       </w:r>
-      <w:hyperlink r:id="rId31">
+      <w:hyperlink r:id="rId30">
         <w:r>
           <w:rPr>
             <w:rFonts w:ascii="Arial" w:eastAsia="Arial" w:hAnsi="Arial" w:cs="Arial"/>
@@ -17227,7 +17446,7 @@
         </w:rPr>
         <w:t xml:space="preserve">Năm 2004, </w:t>
       </w:r>
-      <w:hyperlink r:id="rId32">
+      <w:hyperlink r:id="rId31">
         <w:r>
           <w:rPr>
             <w:rFonts w:ascii="Arial" w:eastAsia="Arial" w:hAnsi="Arial" w:cs="Arial"/>
@@ -17307,7 +17526,7 @@
           <w:highlight w:val="white"/>
         </w:rPr>
       </w:pPr>
-      <w:hyperlink r:id="rId33">
+      <w:hyperlink r:id="rId32">
         <w:r>
           <w:rPr>
             <w:rFonts w:ascii="Arial" w:eastAsia="Arial" w:hAnsi="Arial" w:cs="Arial"/>
@@ -17545,7 +17764,7 @@
                     <pic:cNvPicPr preferRelativeResize="0"/>
                   </pic:nvPicPr>
                   <pic:blipFill>
-                    <a:blip r:embed="rId34"/>
+                    <a:blip r:embed="rId33"/>
                     <a:srcRect/>
                     <a:stretch>
                       <a:fillRect/>
@@ -17576,25 +17795,51 @@
       <w:r>
         <w:t xml:space="preserve">Hình </w:t>
       </w:r>
-      <w:fldSimple w:instr=" STYLEREF 1 \s ">
-        <w:r>
-          <w:rPr>
-            <w:noProof/>
-          </w:rPr>
-          <w:t>2</w:t>
-        </w:r>
-      </w:fldSimple>
+      <w:r>
+        <w:fldChar w:fldCharType="begin"/>
+      </w:r>
+      <w:r>
+        <w:instrText xml:space="preserve"> STYLEREF 1 \s </w:instrText>
+      </w:r>
+      <w:r>
+        <w:fldChar w:fldCharType="separate"/>
+      </w:r>
+      <w:r>
+        <w:rPr>
+          <w:noProof/>
+        </w:rPr>
+        <w:t>2</w:t>
+      </w:r>
+      <w:r>
+        <w:rPr>
+          <w:noProof/>
+        </w:rPr>
+        <w:fldChar w:fldCharType="end"/>
+      </w:r>
       <w:r>
         <w:t>.</w:t>
       </w:r>
-      <w:fldSimple w:instr=" SEQ Hình \* ARABIC \s 1 ">
-        <w:r>
-          <w:rPr>
-            <w:noProof/>
-          </w:rPr>
-          <w:t>11</w:t>
-        </w:r>
-      </w:fldSimple>
+      <w:r>
+        <w:fldChar w:fldCharType="begin"/>
+      </w:r>
+      <w:r>
+        <w:instrText xml:space="preserve"> SEQ Hình \* ARABIC \s 1 </w:instrText>
+      </w:r>
+      <w:r>
+        <w:fldChar w:fldCharType="separate"/>
+      </w:r>
+      <w:r>
+        <w:rPr>
+          <w:noProof/>
+        </w:rPr>
+        <w:t>11</w:t>
+      </w:r>
+      <w:r>
+        <w:rPr>
+          <w:noProof/>
+        </w:rPr>
+        <w:fldChar w:fldCharType="end"/>
+      </w:r>
       <w:bookmarkStart w:id="71" w:name="_46r0co2" w:colFirst="0" w:colLast="0"/>
       <w:bookmarkEnd w:id="71"/>
       <w:r>
@@ -17796,7 +18041,7 @@
                     <pic:cNvPicPr preferRelativeResize="0"/>
                   </pic:nvPicPr>
                   <pic:blipFill>
-                    <a:blip r:embed="rId35"/>
+                    <a:blip r:embed="rId34"/>
                     <a:srcRect/>
                     <a:stretch>
                       <a:fillRect/>
@@ -17830,25 +18075,51 @@
       <w:r>
         <w:t xml:space="preserve">Hình </w:t>
       </w:r>
-      <w:fldSimple w:instr=" STYLEREF 1 \s ">
-        <w:r>
-          <w:rPr>
-            <w:noProof/>
-          </w:rPr>
-          <w:t>2</w:t>
-        </w:r>
-      </w:fldSimple>
+      <w:r>
+        <w:fldChar w:fldCharType="begin"/>
+      </w:r>
+      <w:r>
+        <w:instrText xml:space="preserve"> STYLEREF 1 \s </w:instrText>
+      </w:r>
+      <w:r>
+        <w:fldChar w:fldCharType="separate"/>
+      </w:r>
+      <w:r>
+        <w:rPr>
+          <w:noProof/>
+        </w:rPr>
+        <w:t>2</w:t>
+      </w:r>
+      <w:r>
+        <w:rPr>
+          <w:noProof/>
+        </w:rPr>
+        <w:fldChar w:fldCharType="end"/>
+      </w:r>
       <w:r>
         <w:t>.</w:t>
       </w:r>
-      <w:fldSimple w:instr=" SEQ Hình \* ARABIC \s 1 ">
-        <w:r>
-          <w:rPr>
-            <w:noProof/>
-          </w:rPr>
-          <w:t>12</w:t>
-        </w:r>
-      </w:fldSimple>
+      <w:r>
+        <w:fldChar w:fldCharType="begin"/>
+      </w:r>
+      <w:r>
+        <w:instrText xml:space="preserve"> SEQ Hình \* ARABIC \s 1 </w:instrText>
+      </w:r>
+      <w:r>
+        <w:fldChar w:fldCharType="separate"/>
+      </w:r>
+      <w:r>
+        <w:rPr>
+          <w:noProof/>
+        </w:rPr>
+        <w:t>12</w:t>
+      </w:r>
+      <w:r>
+        <w:rPr>
+          <w:noProof/>
+        </w:rPr>
+        <w:fldChar w:fldCharType="end"/>
+      </w:r>
       <w:bookmarkStart w:id="76" w:name="_206ipza" w:colFirst="0" w:colLast="0"/>
       <w:bookmarkEnd w:id="76"/>
       <w:r>
@@ -18041,7 +18312,7 @@
                     <pic:cNvPicPr preferRelativeResize="0"/>
                   </pic:nvPicPr>
                   <pic:blipFill>
-                    <a:blip r:embed="rId36"/>
+                    <a:blip r:embed="rId35"/>
                     <a:srcRect/>
                     <a:stretch>
                       <a:fillRect/>
@@ -18072,25 +18343,51 @@
       <w:r>
         <w:t xml:space="preserve">Hình </w:t>
       </w:r>
-      <w:fldSimple w:instr=" STYLEREF 1 \s ">
-        <w:r>
-          <w:rPr>
-            <w:noProof/>
-          </w:rPr>
-          <w:t>2</w:t>
-        </w:r>
-      </w:fldSimple>
+      <w:r>
+        <w:fldChar w:fldCharType="begin"/>
+      </w:r>
+      <w:r>
+        <w:instrText xml:space="preserve"> STYLEREF 1 \s </w:instrText>
+      </w:r>
+      <w:r>
+        <w:fldChar w:fldCharType="separate"/>
+      </w:r>
+      <w:r>
+        <w:rPr>
+          <w:noProof/>
+        </w:rPr>
+        <w:t>2</w:t>
+      </w:r>
+      <w:r>
+        <w:rPr>
+          <w:noProof/>
+        </w:rPr>
+        <w:fldChar w:fldCharType="end"/>
+      </w:r>
       <w:r>
         <w:t>.</w:t>
       </w:r>
-      <w:fldSimple w:instr=" SEQ Hình \* ARABIC \s 1 ">
-        <w:r>
-          <w:rPr>
-            <w:noProof/>
-          </w:rPr>
-          <w:t>13</w:t>
-        </w:r>
-      </w:fldSimple>
+      <w:r>
+        <w:fldChar w:fldCharType="begin"/>
+      </w:r>
+      <w:r>
+        <w:instrText xml:space="preserve"> SEQ Hình \* ARABIC \s 1 </w:instrText>
+      </w:r>
+      <w:r>
+        <w:fldChar w:fldCharType="separate"/>
+      </w:r>
+      <w:r>
+        <w:rPr>
+          <w:noProof/>
+        </w:rPr>
+        <w:t>13</w:t>
+      </w:r>
+      <w:r>
+        <w:rPr>
+          <w:noProof/>
+        </w:rPr>
+        <w:fldChar w:fldCharType="end"/>
+      </w:r>
       <w:bookmarkStart w:id="80" w:name="_1egqt2p" w:colFirst="0" w:colLast="0"/>
       <w:bookmarkEnd w:id="80"/>
       <w:r>
@@ -18672,6 +18969,265 @@
       </w:pPr>
       <w:r>
         <w:rPr>
+          <w:noProof/>
+          <w:lang w:val="en-GB"/>
+        </w:rPr>
+        <mc:AlternateContent>
+          <mc:Choice Requires="wps">
+            <w:drawing>
+              <wp:anchor distT="0" distB="0" distL="114300" distR="114300" simplePos="0" relativeHeight="251695616" behindDoc="1" locked="0" layoutInCell="1" allowOverlap="1" wp14:anchorId="4BC329AB" wp14:editId="19225C44">
+                <wp:simplePos x="0" y="0"/>
+                <wp:positionH relativeFrom="column">
+                  <wp:posOffset>-270510</wp:posOffset>
+                </wp:positionH>
+                <wp:positionV relativeFrom="paragraph">
+                  <wp:posOffset>2546350</wp:posOffset>
+                </wp:positionV>
+                <wp:extent cx="5580380" cy="635"/>
+                <wp:effectExtent l="0" t="0" r="0" b="0"/>
+                <wp:wrapTight wrapText="bothSides">
+                  <wp:wrapPolygon edited="0">
+                    <wp:start x="0" y="0"/>
+                    <wp:lineTo x="0" y="21600"/>
+                    <wp:lineTo x="21600" y="21600"/>
+                    <wp:lineTo x="21600" y="0"/>
+                  </wp:wrapPolygon>
+                </wp:wrapTight>
+                <wp:docPr id="31" name="Text Box 31"/>
+                <wp:cNvGraphicFramePr/>
+                <a:graphic xmlns:a="http://schemas.openxmlformats.org/drawingml/2006/main">
+                  <a:graphicData uri="http://schemas.microsoft.com/office/word/2010/wordprocessingShape">
+                    <wps:wsp>
+                      <wps:cNvSpPr txBox="1"/>
+                      <wps:spPr>
+                        <a:xfrm>
+                          <a:off x="0" y="0"/>
+                          <a:ext cx="5580380" cy="635"/>
+                        </a:xfrm>
+                        <a:prstGeom prst="rect">
+                          <a:avLst/>
+                        </a:prstGeom>
+                        <a:solidFill>
+                          <a:prstClr val="white"/>
+                        </a:solidFill>
+                        <a:ln>
+                          <a:noFill/>
+                        </a:ln>
+                        <a:effectLst/>
+                      </wps:spPr>
+                      <wps:txbx>
+                        <w:txbxContent>
+                          <w:p>
+                            <w:pPr>
+                              <w:pStyle w:val="Caption"/>
+                              <w:rPr>
+                                <w:noProof/>
+                                <w:szCs w:val="26"/>
+                              </w:rPr>
+                            </w:pPr>
+                            <w:r>
+                              <w:t xml:space="preserve">Hình </w:t>
+                            </w:r>
+                            <w:r>
+                              <w:fldChar w:fldCharType="begin"/>
+                            </w:r>
+                            <w:r>
+                              <w:instrText xml:space="preserve"> STYLEREF 1 \s </w:instrText>
+                            </w:r>
+                            <w:r>
+                              <w:fldChar w:fldCharType="separate"/>
+                            </w:r>
+                            <w:r>
+                              <w:rPr>
+                                <w:noProof/>
+                              </w:rPr>
+                              <w:t>3</w:t>
+                            </w:r>
+                            <w:r>
+                              <w:rPr>
+                                <w:noProof/>
+                              </w:rPr>
+                              <w:fldChar w:fldCharType="end"/>
+                            </w:r>
+                            <w:r>
+                              <w:t>.</w:t>
+                            </w:r>
+                            <w:r>
+                              <w:fldChar w:fldCharType="begin"/>
+                            </w:r>
+                            <w:r>
+                              <w:instrText xml:space="preserve"> SEQ Hình \* ARABIC \s 1 </w:instrText>
+                            </w:r>
+                            <w:r>
+                              <w:fldChar w:fldCharType="separate"/>
+                            </w:r>
+                            <w:r>
+                              <w:rPr>
+                                <w:noProof/>
+                              </w:rPr>
+                              <w:t>1</w:t>
+                            </w:r>
+                            <w:r>
+                              <w:rPr>
+                                <w:noProof/>
+                              </w:rPr>
+                              <w:fldChar w:fldCharType="end"/>
+                            </w:r>
+                            <w:r>
+                              <w:t xml:space="preserve"> </w:t>
+                            </w:r>
+                            <w:r>
+                              <w:rPr>
+                                <w:b w:val="0"/>
+                              </w:rPr>
+                              <w:t>Sơ đồ BFD vai trò khách hàng</w:t>
+                            </w:r>
+                            <w:r>
+                              <w:t xml:space="preserve"> </w:t>
+                            </w:r>
+                          </w:p>
+                        </w:txbxContent>
+                      </wps:txbx>
+                      <wps:bodyPr rot="0" spcFirstLastPara="0" vertOverflow="overflow" horzOverflow="overflow" vert="horz" wrap="square" lIns="0" tIns="0" rIns="0" bIns="0" numCol="1" spcCol="0" rtlCol="0" fromWordArt="0" anchor="t" anchorCtr="0" forceAA="0" compatLnSpc="1">
+                        <a:prstTxWarp prst="textNoShape">
+                          <a:avLst/>
+                        </a:prstTxWarp>
+                        <a:spAutoFit/>
+                      </wps:bodyPr>
+                    </wps:wsp>
+                  </a:graphicData>
+                </a:graphic>
+              </wp:anchor>
+            </w:drawing>
+          </mc:Choice>
+          <mc:Fallback>
+            <w:pict>
+              <v:shapetype w14:anchorId="4BC329AB" id="_x0000_t202" coordsize="21600,21600" o:spt="202" path="m,l,21600r21600,l21600,xe">
+                <v:stroke joinstyle="miter"/>
+                <v:path gradientshapeok="t" o:connecttype="rect"/>
+              </v:shapetype>
+              <v:shape id="Text Box 31" o:spid="_x0000_s1030" type="#_x0000_t202" style="position:absolute;left:0;text-align:left;margin-left:-21.3pt;margin-top:200.5pt;width:439.4pt;height:.05pt;z-index:-251620864;visibility:visible;mso-wrap-style:square;mso-wrap-distance-left:9pt;mso-wrap-distance-top:0;mso-wrap-distance-right:9pt;mso-wrap-distance-bottom:0;mso-position-horizontal:absolute;mso-position-horizontal-relative:text;mso-position-vertical:absolute;mso-position-vertical-relative:text;v-text-anchor:top" o:gfxdata="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" stroked="f">
+                <v:textbox style="mso-fit-shape-to-text:t" inset="0,0,0,0">
+                  <w:txbxContent>
+                    <w:p>
+                      <w:pPr>
+                        <w:pStyle w:val="Caption"/>
+                        <w:rPr>
+                          <w:noProof/>
+                          <w:szCs w:val="26"/>
+                        </w:rPr>
+                      </w:pPr>
+                      <w:r>
+                        <w:t xml:space="preserve">Hình </w:t>
+                      </w:r>
+                      <w:fldSimple w:instr=" STYLEREF 1 \s ">
+                        <w:r>
+                          <w:rPr>
+                            <w:noProof/>
+                          </w:rPr>
+                          <w:t>3</w:t>
+                        </w:r>
+                      </w:fldSimple>
+                      <w:r>
+                        <w:t>.</w:t>
+                      </w:r>
+                      <w:fldSimple w:instr=" SEQ Hình \* ARABIC \s 1 ">
+                        <w:r>
+                          <w:rPr>
+                            <w:noProof/>
+                          </w:rPr>
+                          <w:t>1</w:t>
+                        </w:r>
+                      </w:fldSimple>
+                      <w:r>
+                        <w:t xml:space="preserve"> </w:t>
+                      </w:r>
+                      <w:r>
+                        <w:rPr>
+                          <w:b w:val="0"/>
+                        </w:rPr>
+                        <w:t>Sơ đồ BFD vai trò khách hàng</w:t>
+                      </w:r>
+                      <w:r>
+                        <w:t xml:space="preserve"> </w:t>
+                      </w:r>
+                    </w:p>
+                  </w:txbxContent>
+                </v:textbox>
+                <w10:wrap type="tight"/>
+              </v:shape>
+            </w:pict>
+          </mc:Fallback>
+        </mc:AlternateContent>
+      </w:r>
+      <w:r>
+        <w:rPr>
+          <w:noProof/>
+          <w:lang w:val="en-GB"/>
+        </w:rPr>
+        <w:drawing>
+          <wp:anchor distT="0" distB="0" distL="114300" distR="114300" simplePos="0" relativeHeight="251693568" behindDoc="1" locked="0" layoutInCell="1" allowOverlap="1" wp14:anchorId="6EE03B54" wp14:editId="2B50EF8A">
+            <wp:simplePos x="0" y="0"/>
+            <wp:positionH relativeFrom="page">
+              <wp:align>center</wp:align>
+            </wp:positionH>
+            <wp:positionV relativeFrom="paragraph">
+              <wp:posOffset>688975</wp:posOffset>
+            </wp:positionV>
+            <wp:extent cx="5580380" cy="1800225"/>
+            <wp:effectExtent l="0" t="0" r="1270" b="9525"/>
+            <wp:wrapTight wrapText="bothSides">
+              <wp:wrapPolygon edited="0">
+                <wp:start x="0" y="0"/>
+                <wp:lineTo x="0" y="21486"/>
+                <wp:lineTo x="21531" y="21486"/>
+                <wp:lineTo x="21531" y="0"/>
+                <wp:lineTo x="0" y="0"/>
+              </wp:wrapPolygon>
+            </wp:wrapTight>
+            <wp:docPr id="10" name="Picture 10"/>
+            <wp:cNvGraphicFramePr>
+              <a:graphicFrameLocks xmlns:a="http://schemas.openxmlformats.org/drawingml/2006/main" noChangeAspect="1"/>
+            </wp:cNvGraphicFramePr>
+            <a:graphic xmlns:a="http://schemas.openxmlformats.org/drawingml/2006/main">
+              <a:graphicData uri="http://schemas.openxmlformats.org/drawingml/2006/picture">
+                <pic:pic xmlns:pic="http://schemas.openxmlformats.org/drawingml/2006/picture">
+                  <pic:nvPicPr>
+                    <pic:cNvPr id="10" name="BFD user.png"/>
+                    <pic:cNvPicPr/>
+                  </pic:nvPicPr>
+                  <pic:blipFill>
+                    <a:blip r:embed="rId36">
+                      <a:extLst>
+                        <a:ext uri="{28A0092B-C50C-407E-A947-70E740481C1C}">
+                          <a14:useLocalDpi xmlns:a14="http://schemas.microsoft.com/office/drawing/2010/main" val="0"/>
+                        </a:ext>
+                      </a:extLst>
+                    </a:blip>
+                    <a:stretch>
+                      <a:fillRect/>
+                    </a:stretch>
+                  </pic:blipFill>
+                  <pic:spPr>
+                    <a:xfrm>
+                      <a:off x="0" y="0"/>
+                      <a:ext cx="5580380" cy="1800225"/>
+                    </a:xfrm>
+                    <a:prstGeom prst="rect">
+                      <a:avLst/>
+                    </a:prstGeom>
+                  </pic:spPr>
+                </pic:pic>
+              </a:graphicData>
+            </a:graphic>
+            <wp14:sizeRelV relativeFrom="margin">
+              <wp14:pctHeight>0</wp14:pctHeight>
+            </wp14:sizeRelV>
+          </wp:anchor>
+        </w:drawing>
+      </w:r>
+      <w:r>
+        <w:rPr>
           <w:rFonts w:ascii="Arial" w:eastAsia="Arial" w:hAnsi="Arial" w:cs="Arial"/>
           <w:b/>
         </w:rPr>
@@ -18680,366 +19236,739 @@
     </w:p>
     <w:p>
       <w:pPr>
+        <w:pStyle w:val="ListParagraph"/>
         <w:numPr>
           <w:ilvl w:val="3"/>
-          <w:numId w:val="19"/>
+          <w:numId w:val="21"/>
         </w:numPr>
         <w:spacing w:after="240" w:line="288" w:lineRule="auto"/>
-        <w:ind w:left="1276" w:hanging="992"/>
-      </w:pPr>
-      <w:r>
-        <w:br w:type="page"/>
+      </w:pPr>
+      <w:r>
+        <w:rPr>
+          <w:noProof/>
+          <w:lang w:val="en-GB"/>
+        </w:rPr>
+        <mc:AlternateContent>
+          <mc:Choice Requires="wps">
+            <w:drawing>
+              <wp:anchor distT="0" distB="0" distL="114300" distR="114300" simplePos="0" relativeHeight="251698688" behindDoc="1" locked="0" layoutInCell="1" allowOverlap="1" wp14:anchorId="1C1121E8" wp14:editId="584E9354">
+                <wp:simplePos x="0" y="0"/>
+                <wp:positionH relativeFrom="column">
+                  <wp:posOffset>-270510</wp:posOffset>
+                </wp:positionH>
+                <wp:positionV relativeFrom="paragraph">
+                  <wp:posOffset>4652010</wp:posOffset>
+                </wp:positionV>
+                <wp:extent cx="5580380" cy="635"/>
+                <wp:effectExtent l="0" t="0" r="0" b="0"/>
+                <wp:wrapTight wrapText="bothSides">
+                  <wp:wrapPolygon edited="0">
+                    <wp:start x="0" y="0"/>
+                    <wp:lineTo x="0" y="21600"/>
+                    <wp:lineTo x="21600" y="21600"/>
+                    <wp:lineTo x="21600" y="0"/>
+                  </wp:wrapPolygon>
+                </wp:wrapTight>
+                <wp:docPr id="33" name="Text Box 33"/>
+                <wp:cNvGraphicFramePr/>
+                <a:graphic xmlns:a="http://schemas.openxmlformats.org/drawingml/2006/main">
+                  <a:graphicData uri="http://schemas.microsoft.com/office/word/2010/wordprocessingShape">
+                    <wps:wsp>
+                      <wps:cNvSpPr txBox="1"/>
+                      <wps:spPr>
+                        <a:xfrm>
+                          <a:off x="0" y="0"/>
+                          <a:ext cx="5580380" cy="635"/>
+                        </a:xfrm>
+                        <a:prstGeom prst="rect">
+                          <a:avLst/>
+                        </a:prstGeom>
+                        <a:solidFill>
+                          <a:prstClr val="white"/>
+                        </a:solidFill>
+                        <a:ln>
+                          <a:noFill/>
+                        </a:ln>
+                        <a:effectLst/>
+                      </wps:spPr>
+                      <wps:txbx>
+                        <w:txbxContent>
+                          <w:p>
+                            <w:pPr>
+                              <w:pStyle w:val="Caption"/>
+                              <w:rPr>
+                                <w:noProof/>
+                                <w:szCs w:val="26"/>
+                              </w:rPr>
+                            </w:pPr>
+                            <w:r>
+                              <w:t xml:space="preserve">Hình </w:t>
+                            </w:r>
+                            <w:r>
+                              <w:fldChar w:fldCharType="begin"/>
+                            </w:r>
+                            <w:r>
+                              <w:instrText xml:space="preserve"> STYLEREF 1 \s </w:instrText>
+                            </w:r>
+                            <w:r>
+                              <w:fldChar w:fldCharType="separate"/>
+                            </w:r>
+                            <w:r>
+                              <w:rPr>
+                                <w:noProof/>
+                              </w:rPr>
+                              <w:t>3</w:t>
+                            </w:r>
+                            <w:r>
+                              <w:rPr>
+                                <w:noProof/>
+                              </w:rPr>
+                              <w:fldChar w:fldCharType="end"/>
+                            </w:r>
+                            <w:r>
+                              <w:t>.</w:t>
+                            </w:r>
+                            <w:r>
+                              <w:fldChar w:fldCharType="begin"/>
+                            </w:r>
+                            <w:r>
+                              <w:instrText xml:space="preserve"> SEQ Hình \* ARABIC \s 1 </w:instrText>
+                            </w:r>
+                            <w:r>
+                              <w:fldChar w:fldCharType="separate"/>
+                            </w:r>
+                            <w:r>
+                              <w:rPr>
+                                <w:noProof/>
+                              </w:rPr>
+                              <w:t>2</w:t>
+                            </w:r>
+                            <w:r>
+                              <w:rPr>
+                                <w:noProof/>
+                              </w:rPr>
+                              <w:fldChar w:fldCharType="end"/>
+                            </w:r>
+                            <w:r>
+                              <w:t xml:space="preserve"> </w:t>
+                            </w:r>
+                            <w:r>
+                              <w:rPr>
+                                <w:b w:val="0"/>
+                              </w:rPr>
+                              <w:t>Sơ đồ BFD vai trò người quản trị website</w:t>
+                            </w:r>
+                          </w:p>
+                        </w:txbxContent>
+                      </wps:txbx>
+                      <wps:bodyPr rot="0" spcFirstLastPara="0" vertOverflow="overflow" horzOverflow="overflow" vert="horz" wrap="square" lIns="0" tIns="0" rIns="0" bIns="0" numCol="1" spcCol="0" rtlCol="0" fromWordArt="0" anchor="t" anchorCtr="0" forceAA="0" compatLnSpc="1">
+                        <a:prstTxWarp prst="textNoShape">
+                          <a:avLst/>
+                        </a:prstTxWarp>
+                        <a:spAutoFit/>
+                      </wps:bodyPr>
+                    </wps:wsp>
+                  </a:graphicData>
+                </a:graphic>
+              </wp:anchor>
+            </w:drawing>
+          </mc:Choice>
+          <mc:Fallback>
+            <w:pict>
+              <v:shape w14:anchorId="1C1121E8" id="Text Box 33" o:spid="_x0000_s1031" type="#_x0000_t202" style="position:absolute;left:0;text-align:left;margin-left:-21.3pt;margin-top:366.3pt;width:439.4pt;height:.05pt;z-index:-251617792;visibility:visible;mso-wrap-style:square;mso-wrap-distance-left:9pt;mso-wrap-distance-top:0;mso-wrap-distance-right:9pt;mso-wrap-distance-bottom:0;mso-position-horizontal:absolute;mso-position-horizontal-relative:text;mso-position-vertical:absolute;mso-position-vertical-relative:text;v-text-anchor:top" o:gfxdata="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" stroked="f">
+                <v:textbox style="mso-fit-shape-to-text:t" inset="0,0,0,0">
+                  <w:txbxContent>
+                    <w:p>
+                      <w:pPr>
+                        <w:pStyle w:val="Caption"/>
+                        <w:rPr>
+                          <w:noProof/>
+                          <w:szCs w:val="26"/>
+                        </w:rPr>
+                      </w:pPr>
+                      <w:r>
+                        <w:t xml:space="preserve">Hình </w:t>
+                      </w:r>
+                      <w:fldSimple w:instr=" STYLEREF 1 \s ">
+                        <w:r>
+                          <w:rPr>
+                            <w:noProof/>
+                          </w:rPr>
+                          <w:t>3</w:t>
+                        </w:r>
+                      </w:fldSimple>
+                      <w:r>
+                        <w:t>.</w:t>
+                      </w:r>
+                      <w:fldSimple w:instr=" SEQ Hình \* ARABIC \s 1 ">
+                        <w:r>
+                          <w:rPr>
+                            <w:noProof/>
+                          </w:rPr>
+                          <w:t>2</w:t>
+                        </w:r>
+                      </w:fldSimple>
+                      <w:r>
+                        <w:t xml:space="preserve"> </w:t>
+                      </w:r>
+                      <w:r>
+                        <w:rPr>
+                          <w:b w:val="0"/>
+                        </w:rPr>
+                        <w:t>Sơ đồ BFD vai trò người quản trị website</w:t>
+                      </w:r>
+                    </w:p>
+                  </w:txbxContent>
+                </v:textbox>
+                <w10:wrap type="tight"/>
+              </v:shape>
+            </w:pict>
+          </mc:Fallback>
+        </mc:AlternateContent>
+      </w:r>
+      <w:r>
+        <w:rPr>
+          <w:noProof/>
+          <w:lang w:val="en-GB"/>
+        </w:rPr>
+        <w:drawing>
+          <wp:anchor distT="0" distB="0" distL="114300" distR="114300" simplePos="0" relativeHeight="251696640" behindDoc="1" locked="0" layoutInCell="1" allowOverlap="1" wp14:anchorId="5976D362" wp14:editId="3E983696">
+            <wp:simplePos x="0" y="0"/>
+            <wp:positionH relativeFrom="page">
+              <wp:align>center</wp:align>
+            </wp:positionH>
+            <wp:positionV relativeFrom="paragraph">
+              <wp:posOffset>2870835</wp:posOffset>
+            </wp:positionV>
+            <wp:extent cx="5580380" cy="1724025"/>
+            <wp:effectExtent l="0" t="0" r="1270" b="9525"/>
+            <wp:wrapThrough wrapText="bothSides">
+              <wp:wrapPolygon edited="0">
+                <wp:start x="0" y="0"/>
+                <wp:lineTo x="0" y="21481"/>
+                <wp:lineTo x="21531" y="21481"/>
+                <wp:lineTo x="21531" y="0"/>
+                <wp:lineTo x="0" y="0"/>
+              </wp:wrapPolygon>
+            </wp:wrapThrough>
+            <wp:docPr id="32" name="Picture 32"/>
+            <wp:cNvGraphicFramePr>
+              <a:graphicFrameLocks xmlns:a="http://schemas.openxmlformats.org/drawingml/2006/main" noChangeAspect="1"/>
+            </wp:cNvGraphicFramePr>
+            <a:graphic xmlns:a="http://schemas.openxmlformats.org/drawingml/2006/main">
+              <a:graphicData uri="http://schemas.openxmlformats.org/drawingml/2006/picture">
+                <pic:pic xmlns:pic="http://schemas.openxmlformats.org/drawingml/2006/picture">
+                  <pic:nvPicPr>
+                    <pic:cNvPr id="32" name="BFD admin.png"/>
+                    <pic:cNvPicPr/>
+                  </pic:nvPicPr>
+                  <pic:blipFill>
+                    <a:blip r:embed="rId37">
+                      <a:extLst>
+                        <a:ext uri="{28A0092B-C50C-407E-A947-70E740481C1C}">
+                          <a14:useLocalDpi xmlns:a14="http://schemas.microsoft.com/office/drawing/2010/main" val="0"/>
+                        </a:ext>
+                      </a:extLst>
+                    </a:blip>
+                    <a:stretch>
+                      <a:fillRect/>
+                    </a:stretch>
+                  </pic:blipFill>
+                  <pic:spPr>
+                    <a:xfrm>
+                      <a:off x="0" y="0"/>
+                      <a:ext cx="5580380" cy="1724025"/>
+                    </a:xfrm>
+                    <a:prstGeom prst="rect">
+                      <a:avLst/>
+                    </a:prstGeom>
+                  </pic:spPr>
+                </pic:pic>
+              </a:graphicData>
+            </a:graphic>
+            <wp14:sizeRelV relativeFrom="margin">
+              <wp14:pctHeight>0</wp14:pctHeight>
+            </wp14:sizeRelV>
+          </wp:anchor>
+        </w:drawing>
       </w:r>
       <w:r>
         <w:rPr>
           <w:rFonts w:ascii="Arial" w:eastAsia="Arial" w:hAnsi="Arial" w:cs="Arial"/>
           <w:b/>
         </w:rPr>
-        <w:lastRenderedPageBreak/>
         <w:t>Sơ đồ BFD vai trò người quản trị Website (Administrators)</w:t>
       </w:r>
-    </w:p>
-    <w:p>
-      <w:pPr>
-        <w:spacing w:before="120" w:line="288" w:lineRule="auto"/>
-        <w:jc w:val="center"/>
-      </w:pPr>
-    </w:p>
-    <w:p>
-      <w:pPr>
-        <w:numPr>
-          <w:ilvl w:val="1"/>
-          <w:numId w:val="22"/>
-        </w:numPr>
-        <w:pBdr>
-          <w:top w:val="nil"/>
-          <w:left w:val="nil"/>
-          <w:bottom w:val="nil"/>
-          <w:right w:val="nil"/>
-          <w:between w:val="nil"/>
-        </w:pBdr>
-        <w:spacing w:before="120" w:line="288" w:lineRule="auto"/>
-        <w:ind w:left="1134" w:hanging="1140"/>
-        <w:jc w:val="center"/>
-      </w:pPr>
       <w:bookmarkStart w:id="89" w:name="_25b2l0r" w:colFirst="0" w:colLast="0"/>
       <w:bookmarkEnd w:id="89"/>
-      <w:r>
-        <w:rPr>
-          <w:b/>
-          <w:i/>
-          <w:color w:val="000000"/>
-        </w:rPr>
-        <w:t>Sơ dồ BFD vai trò người quản trị Website (Administrators)</w:t>
-      </w:r>
-    </w:p>
-    <w:p>
-      <w:pPr>
-        <w:pStyle w:val="Heading3"/>
+    </w:p>
+    <w:p>
+      <w:pPr>
+        <w:pStyle w:val="ListParagraph"/>
         <w:numPr>
-          <w:ilvl w:val="2"/>
-          <w:numId w:val="32"/>
+          <w:ilvl w:val="3"/>
+          <w:numId w:val="21"/>
         </w:numPr>
-        <w:ind w:left="851" w:hanging="709"/>
-      </w:pPr>
-      <w:bookmarkStart w:id="90" w:name="_Toc530299028"/>
-      <w:r>
-        <w:t>Sơ đồ luồng dữ liệu (Data Flow Diagram – DFD)</w:t>
-      </w:r>
-      <w:bookmarkEnd w:id="90"/>
-    </w:p>
-    <w:p>
-      <w:pPr>
-        <w:spacing w:before="120" w:line="288" w:lineRule="auto"/>
-        <w:ind w:firstLine="567"/>
-        <w:jc w:val="both"/>
-      </w:pPr>
-      <w:r>
-        <w:t>Sơ đồ luồng dữ liệu (Data Flow Diagram – DFD) là sơ đồ mô tả sự trao đổi, luân chuyển thông tin dữ liệu giữa các đối tượng (Administrators – User).</w:t>
-      </w:r>
-    </w:p>
-    <w:p>
-      <w:pPr>
-        <w:numPr>
-          <w:ilvl w:val="0"/>
-          <w:numId w:val="17"/>
-        </w:numPr>
-        <w:spacing w:before="120" w:line="288" w:lineRule="auto"/>
-        <w:ind w:left="567" w:firstLine="0"/>
-        <w:jc w:val="both"/>
-      </w:pPr>
-      <w:r>
-        <w:t xml:space="preserve">Cung cấp cái nhìn tổng thể về mối quan hệ giữa các thành phần </w:t>
-      </w:r>
-      <w:r>
-        <w:rPr>
-          <w:i/>
-        </w:rPr>
-        <w:t>Dữ liệu</w:t>
-      </w:r>
-      <w:r>
-        <w:t xml:space="preserve"> và </w:t>
-      </w:r>
-      <w:r>
-        <w:rPr>
-          <w:i/>
-        </w:rPr>
-        <w:t>Xử lý.</w:t>
-      </w:r>
-    </w:p>
-    <w:p>
-      <w:pPr>
-        <w:numPr>
-          <w:ilvl w:val="0"/>
-          <w:numId w:val="17"/>
-        </w:numPr>
-        <w:spacing w:before="120" w:line="288" w:lineRule="auto"/>
-        <w:ind w:left="567" w:firstLine="0"/>
-        <w:jc w:val="both"/>
-        <w:rPr>
-          <w:i/>
-        </w:rPr>
-      </w:pPr>
-      <w:r>
-        <w:t xml:space="preserve">Cơ sở ban đầu cho việc mô hình hóa thành phần </w:t>
-      </w:r>
-      <w:r>
-        <w:rPr>
-          <w:i/>
-        </w:rPr>
-        <w:t>Xử lý.</w:t>
-      </w:r>
-    </w:p>
-    <w:p>
-      <w:pPr>
-        <w:widowControl/>
+        <w:spacing w:after="240" w:line="288" w:lineRule="auto"/>
+      </w:pPr>
+      <w:r>
         <w:rPr>
           <w:rFonts w:ascii="Arial" w:eastAsia="Arial" w:hAnsi="Arial" w:cs="Arial"/>
           <w:b/>
         </w:rPr>
-      </w:pPr>
-      <w:r>
-        <w:br w:type="page"/>
-      </w:r>
-    </w:p>
-    <w:p>
-      <w:pPr>
-        <w:widowControl/>
+        <w:t>Sơ đồ BFD vai trò nhân viên thu ngân</w:t>
+      </w:r>
+    </w:p>
+    <w:p>
+      <w:pPr>
+        <w:keepNext/>
+        <w:spacing w:after="240" w:line="288" w:lineRule="auto"/>
+      </w:pPr>
+      <w:r>
+        <w:rPr>
+          <w:noProof/>
+          <w:lang w:val="en-GB"/>
+        </w:rPr>
+        <w:lastRenderedPageBreak/>
+        <w:drawing>
+          <wp:anchor distT="0" distB="0" distL="114300" distR="114300" simplePos="0" relativeHeight="251699712" behindDoc="1" locked="0" layoutInCell="1" allowOverlap="1">
+            <wp:simplePos x="0" y="0"/>
+            <wp:positionH relativeFrom="margin">
+              <wp:align>center</wp:align>
+            </wp:positionH>
+            <wp:positionV relativeFrom="paragraph">
+              <wp:posOffset>61281</wp:posOffset>
+            </wp:positionV>
+            <wp:extent cx="4295775" cy="1609725"/>
+            <wp:effectExtent l="0" t="0" r="9525" b="9525"/>
+            <wp:wrapTopAndBottom/>
+            <wp:docPr id="38" name="Picture 38"/>
+            <wp:cNvGraphicFramePr>
+              <a:graphicFrameLocks xmlns:a="http://schemas.openxmlformats.org/drawingml/2006/main" noChangeAspect="1"/>
+            </wp:cNvGraphicFramePr>
+            <a:graphic xmlns:a="http://schemas.openxmlformats.org/drawingml/2006/main">
+              <a:graphicData uri="http://schemas.openxmlformats.org/drawingml/2006/picture">
+                <pic:pic xmlns:pic="http://schemas.openxmlformats.org/drawingml/2006/picture">
+                  <pic:nvPicPr>
+                    <pic:cNvPr id="38" name="BFD thu ngan.png"/>
+                    <pic:cNvPicPr/>
+                  </pic:nvPicPr>
+                  <pic:blipFill>
+                    <a:blip r:embed="rId38">
+                      <a:extLst>
+                        <a:ext uri="{28A0092B-C50C-407E-A947-70E740481C1C}">
+                          <a14:useLocalDpi xmlns:a14="http://schemas.microsoft.com/office/drawing/2010/main" val="0"/>
+                        </a:ext>
+                      </a:extLst>
+                    </a:blip>
+                    <a:stretch>
+                      <a:fillRect/>
+                    </a:stretch>
+                  </pic:blipFill>
+                  <pic:spPr>
+                    <a:xfrm>
+                      <a:off x="0" y="0"/>
+                      <a:ext cx="4295775" cy="1609725"/>
+                    </a:xfrm>
+                    <a:prstGeom prst="rect">
+                      <a:avLst/>
+                    </a:prstGeom>
+                  </pic:spPr>
+                </pic:pic>
+              </a:graphicData>
+            </a:graphic>
+          </wp:anchor>
+        </w:drawing>
+      </w:r>
+    </w:p>
+    <w:p>
+      <w:pPr>
+        <w:pStyle w:val="Caption"/>
+      </w:pPr>
+      <w:r>
+        <w:t xml:space="preserve">Hình </w:t>
+      </w:r>
+      <w:r>
+        <w:fldChar w:fldCharType="begin"/>
+      </w:r>
+      <w:r>
+        <w:instrText xml:space="preserve"> STYLEREF 1 \s </w:instrText>
+      </w:r>
+      <w:r>
+        <w:fldChar w:fldCharType="separate"/>
+      </w:r>
+      <w:r>
+        <w:rPr>
+          <w:noProof/>
+        </w:rPr>
+        <w:t>3</w:t>
+      </w:r>
+      <w:r>
+        <w:rPr>
+          <w:noProof/>
+        </w:rPr>
+        <w:fldChar w:fldCharType="end"/>
+      </w:r>
+      <w:r>
+        <w:t>.</w:t>
+      </w:r>
+      <w:r>
+        <w:fldChar w:fldCharType="begin"/>
+      </w:r>
+      <w:r>
+        <w:instrText xml:space="preserve"> SEQ Hình \* ARABIC \s 1 </w:instrText>
+      </w:r>
+      <w:r>
+        <w:fldChar w:fldCharType="separate"/>
+      </w:r>
+      <w:r>
+        <w:rPr>
+          <w:noProof/>
+        </w:rPr>
+        <w:t>3</w:t>
+      </w:r>
+      <w:r>
+        <w:rPr>
+          <w:noProof/>
+        </w:rPr>
+        <w:fldChar w:fldCharType="end"/>
+      </w:r>
+      <w:r>
+        <w:t xml:space="preserve"> </w:t>
+      </w:r>
+      <w:r>
+        <w:rPr>
+          <w:b w:val="0"/>
+        </w:rPr>
+        <w:t xml:space="preserve">Sơ đồ BFD vai trò nhân viên </w:t>
+      </w:r>
+      <w:proofErr w:type="gramStart"/>
+      <w:r>
+        <w:rPr>
+          <w:b w:val="0"/>
+        </w:rPr>
+        <w:t>thu</w:t>
+      </w:r>
+      <w:proofErr w:type="gramEnd"/>
+      <w:r>
+        <w:rPr>
+          <w:b w:val="0"/>
+        </w:rPr>
+        <w:t xml:space="preserve"> ngân</w:t>
+      </w:r>
+    </w:p>
+    <w:p>
+      <w:pPr>
+        <w:pStyle w:val="ListParagraph"/>
         <w:numPr>
           <w:ilvl w:val="3"/>
-          <w:numId w:val="24"/>
+          <w:numId w:val="21"/>
         </w:numPr>
-        <w:pBdr>
-          <w:top w:val="nil"/>
-          <w:left w:val="nil"/>
-          <w:bottom w:val="nil"/>
-          <w:right w:val="nil"/>
-          <w:between w:val="nil"/>
-        </w:pBdr>
         <w:spacing w:after="240" w:line="288" w:lineRule="auto"/>
-        <w:ind w:left="1276" w:hanging="992"/>
-        <w:contextualSpacing/>
-        <w:rPr>
-          <w:color w:val="000000"/>
-        </w:rPr>
       </w:pPr>
       <w:r>
         <w:rPr>
           <w:rFonts w:ascii="Arial" w:eastAsia="Arial" w:hAnsi="Arial" w:cs="Arial"/>
           <w:b/>
-          <w:color w:val="000000"/>
-        </w:rPr>
-        <w:lastRenderedPageBreak/>
-        <w:t>Sơ đồ DFD mức 0</w:t>
-      </w:r>
-    </w:p>
-    <w:p>
-      <w:pPr>
-        <w:widowControl/>
-        <w:numPr>
-          <w:ilvl w:val="3"/>
-          <w:numId w:val="24"/>
-        </w:numPr>
-        <w:pBdr>
-          <w:top w:val="nil"/>
-          <w:left w:val="nil"/>
-          <w:bottom w:val="nil"/>
-          <w:right w:val="nil"/>
-          <w:between w:val="nil"/>
-        </w:pBdr>
-        <w:spacing w:before="240" w:after="240" w:line="288" w:lineRule="auto"/>
-        <w:ind w:left="1276" w:hanging="992"/>
-        <w:contextualSpacing/>
-        <w:rPr>
-          <w:color w:val="000000"/>
-        </w:rPr>
-      </w:pPr>
-      <w:r>
-        <w:rPr>
-          <w:rFonts w:ascii="Arial" w:eastAsia="Arial" w:hAnsi="Arial" w:cs="Arial"/>
-          <w:b/>
-          <w:color w:val="000000"/>
-        </w:rPr>
-        <w:t>Sơ đồ DFD mức 1</w:t>
-      </w:r>
-    </w:p>
-    <w:p>
-      <w:pPr>
-        <w:widowControl/>
-        <w:numPr>
-          <w:ilvl w:val="3"/>
-          <w:numId w:val="24"/>
-        </w:numPr>
-        <w:pBdr>
-          <w:top w:val="nil"/>
-          <w:left w:val="nil"/>
-          <w:bottom w:val="nil"/>
-          <w:right w:val="nil"/>
-          <w:between w:val="nil"/>
-        </w:pBdr>
+        </w:rPr>
+        <w:t>Sơ đồ BFD vai trò nhân viên pha chế</w:t>
+      </w:r>
+    </w:p>
+    <w:p>
+      <w:pPr>
         <w:spacing w:after="240" w:line="288" w:lineRule="auto"/>
-        <w:ind w:left="1276" w:hanging="992"/>
-        <w:contextualSpacing/>
-        <w:rPr>
-          <w:color w:val="000000"/>
-        </w:rPr>
-      </w:pPr>
-      <w:r>
-        <w:br w:type="page"/>
-      </w:r>
-      <w:r>
-        <w:rPr>
-          <w:rFonts w:ascii="Arial" w:eastAsia="Arial" w:hAnsi="Arial" w:cs="Arial"/>
-          <w:b/>
-          <w:color w:val="000000"/>
-        </w:rPr>
-        <w:lastRenderedPageBreak/>
-        <w:t>Sơ đồ DFD mức 2 phân rã chức năng 1.0, 2.0</w:t>
-      </w:r>
-    </w:p>
-    <w:p>
-      <w:pPr>
-        <w:widowControl/>
-        <w:numPr>
-          <w:ilvl w:val="3"/>
-          <w:numId w:val="24"/>
-        </w:numPr>
-        <w:pBdr>
-          <w:top w:val="nil"/>
-          <w:left w:val="nil"/>
-          <w:bottom w:val="nil"/>
-          <w:right w:val="nil"/>
-          <w:between w:val="nil"/>
-        </w:pBdr>
-        <w:spacing w:before="240" w:after="240" w:line="288" w:lineRule="auto"/>
-        <w:ind w:left="1276" w:hanging="992"/>
-        <w:contextualSpacing/>
-        <w:rPr>
-          <w:color w:val="000000"/>
-        </w:rPr>
-      </w:pPr>
-      <w:r>
-        <w:rPr>
-          <w:rFonts w:ascii="Arial" w:eastAsia="Arial" w:hAnsi="Arial" w:cs="Arial"/>
-          <w:b/>
-          <w:color w:val="000000"/>
-        </w:rPr>
-        <w:t>Sơ đồ DFD mức 2 phân rã chức năng 3.0</w:t>
-      </w:r>
-    </w:p>
-    <w:p>
-      <w:pPr>
-        <w:widowControl/>
-        <w:numPr>
-          <w:ilvl w:val="3"/>
-          <w:numId w:val="24"/>
-        </w:numPr>
-        <w:pBdr>
-          <w:top w:val="nil"/>
-          <w:left w:val="nil"/>
-          <w:bottom w:val="nil"/>
-          <w:right w:val="nil"/>
-          <w:between w:val="nil"/>
-        </w:pBdr>
-        <w:spacing w:before="240" w:after="240" w:line="288" w:lineRule="auto"/>
-        <w:ind w:left="993" w:hanging="993"/>
-        <w:contextualSpacing/>
-        <w:rPr>
-          <w:color w:val="000000"/>
-        </w:rPr>
-      </w:pPr>
-      <w:r>
-        <w:rPr>
-          <w:rFonts w:ascii="Arial" w:eastAsia="Arial" w:hAnsi="Arial" w:cs="Arial"/>
-          <w:b/>
-          <w:color w:val="000000"/>
-        </w:rPr>
-        <w:t>Sơ đồ DFD mức 2 phân rã chức năng 4.0</w:t>
-      </w:r>
-    </w:p>
-    <w:p>
-      <w:pPr>
-        <w:widowControl/>
-        <w:numPr>
-          <w:ilvl w:val="3"/>
-          <w:numId w:val="24"/>
-        </w:numPr>
-        <w:pBdr>
-          <w:top w:val="nil"/>
-          <w:left w:val="nil"/>
-          <w:bottom w:val="nil"/>
-          <w:right w:val="nil"/>
-          <w:between w:val="nil"/>
-        </w:pBdr>
-        <w:spacing w:before="240" w:after="240" w:line="288" w:lineRule="auto"/>
-        <w:ind w:left="993" w:hanging="993"/>
-        <w:contextualSpacing/>
-        <w:rPr>
-          <w:color w:val="000000"/>
-        </w:rPr>
-      </w:pPr>
-      <w:r>
-        <w:br w:type="page"/>
-      </w:r>
-      <w:r>
-        <w:rPr>
-          <w:rFonts w:ascii="Arial" w:eastAsia="Arial" w:hAnsi="Arial" w:cs="Arial"/>
-          <w:b/>
-          <w:color w:val="000000"/>
-        </w:rPr>
-        <w:lastRenderedPageBreak/>
-        <w:t>Sơ đồ DFD mức 2 phân rã chức năng 5.0</w:t>
-      </w:r>
-    </w:p>
-    <w:p>
-      <w:pPr>
-        <w:widowControl/>
-        <w:numPr>
-          <w:ilvl w:val="3"/>
-          <w:numId w:val="24"/>
-        </w:numPr>
-        <w:pBdr>
-          <w:top w:val="nil"/>
-          <w:left w:val="nil"/>
-          <w:bottom w:val="nil"/>
-          <w:right w:val="nil"/>
-          <w:between w:val="nil"/>
-        </w:pBdr>
-        <w:spacing w:before="240" w:after="240" w:line="288" w:lineRule="auto"/>
-        <w:ind w:left="993" w:hanging="993"/>
-        <w:contextualSpacing/>
-        <w:rPr>
-          <w:color w:val="000000"/>
-        </w:rPr>
-      </w:pPr>
-      <w:r>
-        <w:rPr>
-          <w:rFonts w:ascii="Arial" w:eastAsia="Arial" w:hAnsi="Arial" w:cs="Arial"/>
-          <w:b/>
-          <w:color w:val="000000"/>
-        </w:rPr>
-        <w:t>Sơ đồ DFD mức 2 phân rã chức năng 6.0</w:t>
-      </w:r>
+      </w:pPr>
+      <w:r>
+        <w:rPr>
+          <w:noProof/>
+          <w:lang w:val="en-GB"/>
+        </w:rPr>
+        <mc:AlternateContent>
+          <mc:Choice Requires="wps">
+            <w:drawing>
+              <wp:anchor distT="0" distB="0" distL="114300" distR="114300" simplePos="0" relativeHeight="251702784" behindDoc="1" locked="0" layoutInCell="1" allowOverlap="1" wp14:anchorId="175925D2" wp14:editId="520CB318">
+                <wp:simplePos x="0" y="0"/>
+                <wp:positionH relativeFrom="column">
+                  <wp:posOffset>367665</wp:posOffset>
+                </wp:positionH>
+                <wp:positionV relativeFrom="paragraph">
+                  <wp:posOffset>1677670</wp:posOffset>
+                </wp:positionV>
+                <wp:extent cx="4295775" cy="635"/>
+                <wp:effectExtent l="0" t="0" r="0" b="0"/>
+                <wp:wrapTight wrapText="bothSides">
+                  <wp:wrapPolygon edited="0">
+                    <wp:start x="0" y="0"/>
+                    <wp:lineTo x="0" y="21600"/>
+                    <wp:lineTo x="21600" y="21600"/>
+                    <wp:lineTo x="21600" y="0"/>
+                  </wp:wrapPolygon>
+                </wp:wrapTight>
+                <wp:docPr id="40" name="Text Box 40"/>
+                <wp:cNvGraphicFramePr/>
+                <a:graphic xmlns:a="http://schemas.openxmlformats.org/drawingml/2006/main">
+                  <a:graphicData uri="http://schemas.microsoft.com/office/word/2010/wordprocessingShape">
+                    <wps:wsp>
+                      <wps:cNvSpPr txBox="1"/>
+                      <wps:spPr>
+                        <a:xfrm>
+                          <a:off x="0" y="0"/>
+                          <a:ext cx="4295775" cy="635"/>
+                        </a:xfrm>
+                        <a:prstGeom prst="rect">
+                          <a:avLst/>
+                        </a:prstGeom>
+                        <a:solidFill>
+                          <a:prstClr val="white"/>
+                        </a:solidFill>
+                        <a:ln>
+                          <a:noFill/>
+                        </a:ln>
+                        <a:effectLst/>
+                      </wps:spPr>
+                      <wps:txbx>
+                        <w:txbxContent>
+                          <w:p>
+                            <w:pPr>
+                              <w:pStyle w:val="Caption"/>
+                              <w:rPr>
+                                <w:noProof/>
+                                <w:szCs w:val="26"/>
+                              </w:rPr>
+                            </w:pPr>
+                            <w:r>
+                              <w:t xml:space="preserve">Hình </w:t>
+                            </w:r>
+                            <w:r>
+                              <w:fldChar w:fldCharType="begin"/>
+                            </w:r>
+                            <w:r>
+                              <w:instrText xml:space="preserve"> STYLEREF 1 \s </w:instrText>
+                            </w:r>
+                            <w:r>
+                              <w:fldChar w:fldCharType="separate"/>
+                            </w:r>
+                            <w:r>
+                              <w:rPr>
+                                <w:noProof/>
+                              </w:rPr>
+                              <w:t>3</w:t>
+                            </w:r>
+                            <w:r>
+                              <w:rPr>
+                                <w:noProof/>
+                              </w:rPr>
+                              <w:fldChar w:fldCharType="end"/>
+                            </w:r>
+                            <w:r>
+                              <w:t>.</w:t>
+                            </w:r>
+                            <w:r>
+                              <w:fldChar w:fldCharType="begin"/>
+                            </w:r>
+                            <w:r>
+                              <w:instrText xml:space="preserve"> SEQ Hình \* ARABIC \s 1 </w:instrText>
+                            </w:r>
+                            <w:r>
+                              <w:fldChar w:fldCharType="separate"/>
+                            </w:r>
+                            <w:r>
+                              <w:rPr>
+                                <w:noProof/>
+                              </w:rPr>
+                              <w:t>4</w:t>
+                            </w:r>
+                            <w:r>
+                              <w:rPr>
+                                <w:noProof/>
+                              </w:rPr>
+                              <w:fldChar w:fldCharType="end"/>
+                            </w:r>
+                            <w:r>
+                              <w:t xml:space="preserve"> </w:t>
+                            </w:r>
+                            <w:r>
+                              <w:rPr>
+                                <w:b w:val="0"/>
+                              </w:rPr>
+                              <w:t xml:space="preserve">Sơ đồ BFD vai trò nhân viên </w:t>
+                            </w:r>
+                            <w:proofErr w:type="gramStart"/>
+                            <w:r>
+                              <w:rPr>
+                                <w:b w:val="0"/>
+                              </w:rPr>
+                              <w:t>pha</w:t>
+                            </w:r>
+                            <w:proofErr w:type="gramEnd"/>
+                            <w:r>
+                              <w:rPr>
+                                <w:b w:val="0"/>
+                              </w:rPr>
+                              <w:t xml:space="preserve"> chế</w:t>
+                            </w:r>
+                            <w:bookmarkStart w:id="90" w:name="_GoBack"/>
+                            <w:bookmarkEnd w:id="90"/>
+                          </w:p>
+                        </w:txbxContent>
+                      </wps:txbx>
+                      <wps:bodyPr rot="0" spcFirstLastPara="0" vertOverflow="overflow" horzOverflow="overflow" vert="horz" wrap="square" lIns="0" tIns="0" rIns="0" bIns="0" numCol="1" spcCol="0" rtlCol="0" fromWordArt="0" anchor="t" anchorCtr="0" forceAA="0" compatLnSpc="1">
+                        <a:prstTxWarp prst="textNoShape">
+                          <a:avLst/>
+                        </a:prstTxWarp>
+                        <a:spAutoFit/>
+                      </wps:bodyPr>
+                    </wps:wsp>
+                  </a:graphicData>
+                </a:graphic>
+              </wp:anchor>
+            </w:drawing>
+          </mc:Choice>
+          <mc:Fallback>
+            <w:pict>
+              <v:shape w14:anchorId="175925D2" id="Text Box 40" o:spid="_x0000_s1032" type="#_x0000_t202" style="position:absolute;margin-left:28.95pt;margin-top:132.1pt;width:338.25pt;height:.05pt;z-index:-251613696;visibility:visible;mso-wrap-style:square;mso-wrap-distance-left:9pt;mso-wrap-distance-top:0;mso-wrap-distance-right:9pt;mso-wrap-distance-bottom:0;mso-position-horizontal:absolute;mso-position-horizontal-relative:text;mso-position-vertical:absolute;mso-position-vertical-relative:text;v-text-anchor:top" o:gfxdata="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" stroked="f">
+                <v:textbox style="mso-fit-shape-to-text:t" inset="0,0,0,0">
+                  <w:txbxContent>
+                    <w:p>
+                      <w:pPr>
+                        <w:pStyle w:val="Caption"/>
+                        <w:rPr>
+                          <w:noProof/>
+                          <w:szCs w:val="26"/>
+                        </w:rPr>
+                      </w:pPr>
+                      <w:r>
+                        <w:t xml:space="preserve">Hình </w:t>
+                      </w:r>
+                      <w:fldSimple w:instr=" STYLEREF 1 \s ">
+                        <w:r>
+                          <w:rPr>
+                            <w:noProof/>
+                          </w:rPr>
+                          <w:t>3</w:t>
+                        </w:r>
+                      </w:fldSimple>
+                      <w:r>
+                        <w:t>.</w:t>
+                      </w:r>
+                      <w:fldSimple w:instr=" SEQ Hình \* ARABIC \s 1 ">
+                        <w:r>
+                          <w:rPr>
+                            <w:noProof/>
+                          </w:rPr>
+                          <w:t>4</w:t>
+                        </w:r>
+                      </w:fldSimple>
+                      <w:r>
+                        <w:t xml:space="preserve"> </w:t>
+                      </w:r>
+                      <w:r>
+                        <w:rPr>
+                          <w:b w:val="0"/>
+                        </w:rPr>
+                        <w:t xml:space="preserve">Sơ đồ BFD vai trò nhân viên </w:t>
+                      </w:r>
+                      <w:proofErr w:type="gramStart"/>
+                      <w:r>
+                        <w:rPr>
+                          <w:b w:val="0"/>
+                        </w:rPr>
+                        <w:t>pha</w:t>
+                      </w:r>
+                      <w:proofErr w:type="gramEnd"/>
+                      <w:r>
+                        <w:rPr>
+                          <w:b w:val="0"/>
+                        </w:rPr>
+                        <w:t xml:space="preserve"> chế</w:t>
+                      </w:r>
+                    </w:p>
+                  </w:txbxContent>
+                </v:textbox>
+                <w10:wrap type="tight"/>
+              </v:shape>
+            </w:pict>
+          </mc:Fallback>
+        </mc:AlternateContent>
+      </w:r>
+      <w:r>
+        <w:rPr>
+          <w:noProof/>
+          <w:lang w:val="en-GB"/>
+        </w:rPr>
+        <w:drawing>
+          <wp:anchor distT="0" distB="0" distL="114300" distR="114300" simplePos="0" relativeHeight="251700736" behindDoc="1" locked="0" layoutInCell="1" allowOverlap="1">
+            <wp:simplePos x="0" y="0"/>
+            <wp:positionH relativeFrom="page">
+              <wp:align>center</wp:align>
+            </wp:positionH>
+            <wp:positionV relativeFrom="paragraph">
+              <wp:posOffset>11241</wp:posOffset>
+            </wp:positionV>
+            <wp:extent cx="4295775" cy="1609725"/>
+            <wp:effectExtent l="0" t="0" r="9525" b="9525"/>
+            <wp:wrapTight wrapText="bothSides">
+              <wp:wrapPolygon edited="0">
+                <wp:start x="0" y="0"/>
+                <wp:lineTo x="0" y="21472"/>
+                <wp:lineTo x="21552" y="21472"/>
+                <wp:lineTo x="21552" y="0"/>
+                <wp:lineTo x="0" y="0"/>
+              </wp:wrapPolygon>
+            </wp:wrapTight>
+            <wp:docPr id="39" name="Picture 39"/>
+            <wp:cNvGraphicFramePr>
+              <a:graphicFrameLocks xmlns:a="http://schemas.openxmlformats.org/drawingml/2006/main" noChangeAspect="1"/>
+            </wp:cNvGraphicFramePr>
+            <a:graphic xmlns:a="http://schemas.openxmlformats.org/drawingml/2006/main">
+              <a:graphicData uri="http://schemas.openxmlformats.org/drawingml/2006/picture">
+                <pic:pic xmlns:pic="http://schemas.openxmlformats.org/drawingml/2006/picture">
+                  <pic:nvPicPr>
+                    <pic:cNvPr id="39" name="BFD nhan vien pha che.png"/>
+                    <pic:cNvPicPr/>
+                  </pic:nvPicPr>
+                  <pic:blipFill>
+                    <a:blip r:embed="rId38">
+                      <a:extLst>
+                        <a:ext uri="{28A0092B-C50C-407E-A947-70E740481C1C}">
+                          <a14:useLocalDpi xmlns:a14="http://schemas.microsoft.com/office/drawing/2010/main" val="0"/>
+                        </a:ext>
+                      </a:extLst>
+                    </a:blip>
+                    <a:stretch>
+                      <a:fillRect/>
+                    </a:stretch>
+                  </pic:blipFill>
+                  <pic:spPr>
+                    <a:xfrm>
+                      <a:off x="0" y="0"/>
+                      <a:ext cx="4295775" cy="1609725"/>
+                    </a:xfrm>
+                    <a:prstGeom prst="rect">
+                      <a:avLst/>
+                    </a:prstGeom>
+                  </pic:spPr>
+                </pic:pic>
+              </a:graphicData>
+            </a:graphic>
+          </wp:anchor>
+        </w:drawing>
+      </w:r>
+    </w:p>
+    <w:p>
+      <w:pPr>
+        <w:spacing w:after="240" w:line="288" w:lineRule="auto"/>
+      </w:pPr>
+    </w:p>
+    <w:p>
+      <w:pPr>
+        <w:spacing w:after="240" w:line="288" w:lineRule="auto"/>
+      </w:pPr>
+    </w:p>
+    <w:p>
+      <w:pPr>
+        <w:spacing w:after="240" w:line="288" w:lineRule="auto"/>
+      </w:pPr>
     </w:p>
     <w:p>
       <w:pPr>
@@ -19199,7 +20128,7 @@
                                 <w:b/>
                                 <w:noProof/>
                               </w:rPr>
-                              <w:t>1</w:t>
+                              <w:t>5</w:t>
                             </w:r>
                             <w:r>
                               <w:rPr>
@@ -19240,11 +20169,7 @@
           </mc:Choice>
           <mc:Fallback>
             <w:pict>
-              <v:shapetype w14:anchorId="756E2A1A" id="_x0000_t202" coordsize="21600,21600" o:spt="202" path="m,l,21600r21600,l21600,xe">
-                <v:stroke joinstyle="miter"/>
-                <v:path gradientshapeok="t" o:connecttype="rect"/>
-              </v:shapetype>
-              <v:shape id="Text Box 11" o:spid="_x0000_s1030" type="#_x0000_t202" style="position:absolute;left:0;text-align:left;margin-left:-21.25pt;margin-top:313.9pt;width:439.4pt;height:.05pt;z-index:-251646464;visibility:visible;mso-wrap-style:square;mso-wrap-distance-left:9pt;mso-wrap-distance-top:0;mso-wrap-distance-right:9pt;mso-wrap-distance-bottom:0;mso-position-horizontal:absolute;mso-position-horizontal-relative:text;mso-position-vertical:absolute;mso-position-vertical-relative:text;v-text-anchor:top" o:gfxdata="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" stroked="f">
+              <v:shape w14:anchorId="756E2A1A" id="Text Box 11" o:spid="_x0000_s1033" type="#_x0000_t202" style="position:absolute;left:0;text-align:left;margin-left:-21.25pt;margin-top:313.9pt;width:439.4pt;height:.05pt;z-index:-251646464;visibility:visible;mso-wrap-style:square;mso-wrap-distance-left:9pt;mso-wrap-distance-top:0;mso-wrap-distance-right:9pt;mso-wrap-distance-bottom:0;mso-position-horizontal:absolute;mso-position-horizontal-relative:text;mso-position-vertical:absolute;mso-position-vertical-relative:text;v-text-anchor:top" o:gfxdata="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" stroked="f">
                 <v:textbox style="mso-fit-shape-to-text:t" inset="0,0,0,0">
                   <w:txbxContent>
                     <w:p>
@@ -19252,7 +20177,7 @@
                         <w:spacing w:before="240" w:after="240" w:line="288" w:lineRule="auto"/>
                         <w:jc w:val="center"/>
                       </w:pPr>
-                      <w:bookmarkStart w:id="94" w:name="_Toc530334734"/>
+                      <w:bookmarkStart w:id="93" w:name="_Toc530334734"/>
                       <w:r>
                         <w:rPr>
                           <w:b/>
@@ -19319,7 +20244,7 @@
                           <w:b/>
                           <w:noProof/>
                         </w:rPr>
-                        <w:t>1</w:t>
+                        <w:t>5</w:t>
                       </w:r>
                       <w:r>
                         <w:rPr>
@@ -19333,7 +20258,7 @@
                       <w:r>
                         <w:t>Sở đồ use case mức 0</w:t>
                       </w:r>
-                      <w:bookmarkEnd w:id="94"/>
+                      <w:bookmarkEnd w:id="93"/>
                     </w:p>
                     <w:p>
                       <w:pPr>
@@ -19391,7 +20316,7 @@
                     <pic:cNvPicPr/>
                   </pic:nvPicPr>
                   <pic:blipFill>
-                    <a:blip r:embed="rId37">
+                    <a:blip r:embed="rId39">
                       <a:extLst>
                         <a:ext uri="{28A0092B-C50C-407E-A947-70E740481C1C}">
                           <a14:useLocalDpi xmlns:a14="http://schemas.microsoft.com/office/drawing/2010/main" val="0"/>
@@ -19471,7 +20396,7 @@
                     <pic:cNvPicPr/>
                   </pic:nvPicPr>
                   <pic:blipFill>
-                    <a:blip r:embed="rId38">
+                    <a:blip r:embed="rId40">
                       <a:extLst>
                         <a:ext uri="{28A0092B-C50C-407E-A947-70E740481C1C}">
                           <a14:useLocalDpi xmlns:a14="http://schemas.microsoft.com/office/drawing/2010/main" val="0"/>
@@ -19506,25 +20431,51 @@
       <w:r>
         <w:t xml:space="preserve">Hình </w:t>
       </w:r>
-      <w:fldSimple w:instr=" STYLEREF 1 \s ">
-        <w:r>
-          <w:rPr>
-            <w:noProof/>
-          </w:rPr>
-          <w:t>3</w:t>
-        </w:r>
-      </w:fldSimple>
+      <w:r>
+        <w:fldChar w:fldCharType="begin"/>
+      </w:r>
+      <w:r>
+        <w:instrText xml:space="preserve"> STYLEREF 1 \s </w:instrText>
+      </w:r>
+      <w:r>
+        <w:fldChar w:fldCharType="separate"/>
+      </w:r>
+      <w:r>
+        <w:rPr>
+          <w:noProof/>
+        </w:rPr>
+        <w:t>3</w:t>
+      </w:r>
+      <w:r>
+        <w:rPr>
+          <w:noProof/>
+        </w:rPr>
+        <w:fldChar w:fldCharType="end"/>
+      </w:r>
       <w:r>
         <w:t>.</w:t>
       </w:r>
-      <w:fldSimple w:instr=" SEQ Hình \* ARABIC \s 1 ">
-        <w:r>
-          <w:rPr>
-            <w:noProof/>
-          </w:rPr>
-          <w:t>2</w:t>
-        </w:r>
-      </w:fldSimple>
+      <w:r>
+        <w:fldChar w:fldCharType="begin"/>
+      </w:r>
+      <w:r>
+        <w:instrText xml:space="preserve"> SEQ Hình \* ARABIC \s 1 </w:instrText>
+      </w:r>
+      <w:r>
+        <w:fldChar w:fldCharType="separate"/>
+      </w:r>
+      <w:r>
+        <w:rPr>
+          <w:noProof/>
+        </w:rPr>
+        <w:t>6</w:t>
+      </w:r>
+      <w:r>
+        <w:rPr>
+          <w:noProof/>
+        </w:rPr>
+        <w:fldChar w:fldCharType="end"/>
+      </w:r>
       <w:bookmarkStart w:id="95" w:name="_1baon6m" w:colFirst="0" w:colLast="0"/>
       <w:bookmarkEnd w:id="95"/>
       <w:r>
@@ -19642,7 +20593,7 @@
                     <pic:cNvPicPr/>
                   </pic:nvPicPr>
                   <pic:blipFill>
-                    <a:blip r:embed="rId39">
+                    <a:blip r:embed="rId41">
                       <a:extLst>
                         <a:ext uri="{28A0092B-C50C-407E-A947-70E740481C1C}">
                           <a14:useLocalDpi xmlns:a14="http://schemas.microsoft.com/office/drawing/2010/main" val="0"/>
@@ -19782,7 +20733,7 @@
           </mc:Choice>
           <mc:Fallback>
             <w:pict>
-              <v:shape w14:anchorId="077A7CEC" id="Text Box 12" o:spid="_x0000_s1031" type="#_x0000_t202" style="position:absolute;margin-left:-23.5pt;margin-top:356.05pt;width:478.5pt;height:27.75pt;z-index:-251644416;visibility:visible;mso-wrap-style:square;mso-width-percent:0;mso-height-percent:0;mso-wrap-distance-left:9pt;mso-wrap-distance-top:0;mso-wrap-distance-right:9pt;mso-wrap-distance-bottom:0;mso-position-horizontal:absolute;mso-position-horizontal-relative:text;mso-position-vertical:absolute;mso-position-vertical-relative:text;mso-width-percent:0;mso-height-percent:0;mso-width-relative:margin;mso-height-relative:margin;v-text-anchor:top" o:gfxdata="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" stroked="f">
+              <v:shape w14:anchorId="077A7CEC" id="Text Box 12" o:spid="_x0000_s1034" type="#_x0000_t202" style="position:absolute;margin-left:-23.5pt;margin-top:356.05pt;width:478.5pt;height:27.75pt;z-index:-251644416;visibility:visible;mso-wrap-style:square;mso-width-percent:0;mso-height-percent:0;mso-wrap-distance-left:9pt;mso-wrap-distance-top:0;mso-wrap-distance-right:9pt;mso-wrap-distance-bottom:0;mso-position-horizontal:absolute;mso-position-horizontal-relative:text;mso-position-vertical:absolute;mso-position-vertical-relative:text;mso-width-percent:0;mso-height-percent:0;mso-width-relative:margin;mso-height-relative:margin;v-text-anchor:top" o:gfxdata="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" stroked="f">
                 <v:textbox inset="0,0,0,0">
                   <w:txbxContent>
                     <w:p>
@@ -19895,7 +20846,7 @@
                     <pic:cNvPicPr/>
                   </pic:nvPicPr>
                   <pic:blipFill>
-                    <a:blip r:embed="rId40">
+                    <a:blip r:embed="rId42">
                       <a:extLst>
                         <a:ext uri="{28A0092B-C50C-407E-A947-70E740481C1C}">
                           <a14:useLocalDpi xmlns:a14="http://schemas.microsoft.com/office/drawing/2010/main" val="0"/>
@@ -19933,25 +20884,51 @@
       <w:r>
         <w:t xml:space="preserve">Hình </w:t>
       </w:r>
-      <w:fldSimple w:instr=" STYLEREF 1 \s ">
-        <w:r>
-          <w:rPr>
-            <w:noProof/>
-          </w:rPr>
-          <w:t>3</w:t>
-        </w:r>
-      </w:fldSimple>
+      <w:r>
+        <w:fldChar w:fldCharType="begin"/>
+      </w:r>
+      <w:r>
+        <w:instrText xml:space="preserve"> STYLEREF 1 \s </w:instrText>
+      </w:r>
+      <w:r>
+        <w:fldChar w:fldCharType="separate"/>
+      </w:r>
+      <w:r>
+        <w:rPr>
+          <w:noProof/>
+        </w:rPr>
+        <w:t>3</w:t>
+      </w:r>
+      <w:r>
+        <w:rPr>
+          <w:noProof/>
+        </w:rPr>
+        <w:fldChar w:fldCharType="end"/>
+      </w:r>
       <w:r>
         <w:t>.</w:t>
       </w:r>
-      <w:fldSimple w:instr=" SEQ Hình \* ARABIC \s 1 ">
-        <w:r>
-          <w:rPr>
-            <w:noProof/>
-          </w:rPr>
-          <w:t>3</w:t>
-        </w:r>
-      </w:fldSimple>
+      <w:r>
+        <w:fldChar w:fldCharType="begin"/>
+      </w:r>
+      <w:r>
+        <w:instrText xml:space="preserve"> SEQ Hình \* ARABIC \s 1 </w:instrText>
+      </w:r>
+      <w:r>
+        <w:fldChar w:fldCharType="separate"/>
+      </w:r>
+      <w:r>
+        <w:rPr>
+          <w:noProof/>
+        </w:rPr>
+        <w:t>7</w:t>
+      </w:r>
+      <w:r>
+        <w:rPr>
+          <w:noProof/>
+        </w:rPr>
+        <w:fldChar w:fldCharType="end"/>
+      </w:r>
       <w:bookmarkStart w:id="98" w:name="_2afmg28" w:colFirst="0" w:colLast="0"/>
       <w:bookmarkEnd w:id="98"/>
       <w:r>
@@ -21614,25 +22591,51 @@
                             <w:r>
                               <w:t xml:space="preserve">Hình </w:t>
                             </w:r>
-                            <w:fldSimple w:instr=" STYLEREF 1 \s ">
-                              <w:r>
-                                <w:rPr>
-                                  <w:noProof/>
-                                </w:rPr>
-                                <w:t>3</w:t>
-                              </w:r>
-                            </w:fldSimple>
+                            <w:r>
+                              <w:fldChar w:fldCharType="begin"/>
+                            </w:r>
+                            <w:r>
+                              <w:instrText xml:space="preserve"> STYLEREF 1 \s </w:instrText>
+                            </w:r>
+                            <w:r>
+                              <w:fldChar w:fldCharType="separate"/>
+                            </w:r>
+                            <w:r>
+                              <w:rPr>
+                                <w:noProof/>
+                              </w:rPr>
+                              <w:t>3</w:t>
+                            </w:r>
+                            <w:r>
+                              <w:rPr>
+                                <w:noProof/>
+                              </w:rPr>
+                              <w:fldChar w:fldCharType="end"/>
+                            </w:r>
                             <w:r>
                               <w:t>.</w:t>
                             </w:r>
-                            <w:fldSimple w:instr=" SEQ Hình \* ARABIC \s 1 ">
-                              <w:r>
-                                <w:rPr>
-                                  <w:noProof/>
-                                </w:rPr>
-                                <w:t>4</w:t>
-                              </w:r>
-                            </w:fldSimple>
+                            <w:r>
+                              <w:fldChar w:fldCharType="begin"/>
+                            </w:r>
+                            <w:r>
+                              <w:instrText xml:space="preserve"> SEQ Hình \* ARABIC \s 1 </w:instrText>
+                            </w:r>
+                            <w:r>
+                              <w:fldChar w:fldCharType="separate"/>
+                            </w:r>
+                            <w:r>
+                              <w:rPr>
+                                <w:noProof/>
+                              </w:rPr>
+                              <w:t>8</w:t>
+                            </w:r>
+                            <w:r>
+                              <w:rPr>
+                                <w:noProof/>
+                              </w:rPr>
+                              <w:fldChar w:fldCharType="end"/>
+                            </w:r>
                             <w:r>
                               <w:t xml:space="preserve"> </w:t>
                             </w:r>
@@ -21661,7 +22664,7 @@
           </mc:Choice>
           <mc:Fallback>
             <w:pict>
-              <v:shape w14:anchorId="054DAF63" id="Text Box 13" o:spid="_x0000_s1032" type="#_x0000_t202" style="position:absolute;left:0;text-align:left;margin-left:-21.25pt;margin-top:283.15pt;width:439.4pt;height:.05pt;z-index:-251640320;visibility:visible;mso-wrap-style:square;mso-wrap-distance-left:9pt;mso-wrap-distance-top:0;mso-wrap-distance-right:9pt;mso-wrap-distance-bottom:0;mso-position-horizontal:absolute;mso-position-horizontal-relative:text;mso-position-vertical:absolute;mso-position-vertical-relative:text;v-text-anchor:top" o:gfxdata="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" stroked="f">
+              <v:shape w14:anchorId="054DAF63" id="Text Box 13" o:spid="_x0000_s1035" type="#_x0000_t202" style="position:absolute;left:0;text-align:left;margin-left:-21.25pt;margin-top:283.15pt;width:439.4pt;height:.05pt;z-index:-251640320;visibility:visible;mso-wrap-style:square;mso-wrap-distance-left:9pt;mso-wrap-distance-top:0;mso-wrap-distance-right:9pt;mso-wrap-distance-bottom:0;mso-position-horizontal:absolute;mso-position-horizontal-relative:text;mso-position-vertical:absolute;mso-position-vertical-relative:text;v-text-anchor:top" o:gfxdata="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" stroked="f">
                 <v:textbox style="mso-fit-shape-to-text:t" inset="0,0,0,0">
                   <w:txbxContent>
                     <w:p>
@@ -21676,49 +22679,29 @@
                         <w:spacing w:before="120" w:line="288" w:lineRule="auto"/>
                         <w:jc w:val="center"/>
                       </w:pPr>
-                      <w:bookmarkStart w:id="107" w:name="_Toc530334737"/>
+                      <w:bookmarkStart w:id="106" w:name="_Toc530334737"/>
                       <w:r>
                         <w:t xml:space="preserve">Hình </w:t>
                       </w:r>
-                      <w:r>
-                        <w:fldChar w:fldCharType="begin"/>
-                      </w:r>
-                      <w:r>
-                        <w:instrText xml:space="preserve"> STYLEREF 1 \s </w:instrText>
-                      </w:r>
-                      <w:r>
-                        <w:fldChar w:fldCharType="separate"/>
-                      </w:r>
-                      <w:r>
-                        <w:rPr>
-                          <w:noProof/>
-                        </w:rPr>
-                        <w:t>3</w:t>
-                      </w:r>
-                      <w:r>
-                        <w:fldChar w:fldCharType="end"/>
-                      </w:r>
+                      <w:fldSimple w:instr=" STYLEREF 1 \s ">
+                        <w:r>
+                          <w:rPr>
+                            <w:noProof/>
+                          </w:rPr>
+                          <w:t>3</w:t>
+                        </w:r>
+                      </w:fldSimple>
                       <w:r>
                         <w:t>.</w:t>
                       </w:r>
-                      <w:r>
-                        <w:fldChar w:fldCharType="begin"/>
-                      </w:r>
-                      <w:r>
-                        <w:instrText xml:space="preserve"> SEQ Hình \* ARABIC \s 1 </w:instrText>
-                      </w:r>
-                      <w:r>
-                        <w:fldChar w:fldCharType="separate"/>
-                      </w:r>
-                      <w:r>
-                        <w:rPr>
-                          <w:noProof/>
-                        </w:rPr>
-                        <w:t>4</w:t>
-                      </w:r>
-                      <w:r>
-                        <w:fldChar w:fldCharType="end"/>
-                      </w:r>
+                      <w:fldSimple w:instr=" SEQ Hình \* ARABIC \s 1 ">
+                        <w:r>
+                          <w:rPr>
+                            <w:noProof/>
+                          </w:rPr>
+                          <w:t>8</w:t>
+                        </w:r>
+                      </w:fldSimple>
                       <w:r>
                         <w:t xml:space="preserve"> </w:t>
                       </w:r>
@@ -21729,7 +22712,7 @@
                         </w:rPr>
                         <w:t>Sơ đồ tuần tự chức năng đăng nhập</w:t>
                       </w:r>
-                      <w:bookmarkEnd w:id="107"/>
+                      <w:bookmarkEnd w:id="106"/>
                     </w:p>
                   </w:txbxContent>
                 </v:textbox>
@@ -21777,7 +22760,7 @@
                     <pic:cNvPicPr/>
                   </pic:nvPicPr>
                   <pic:blipFill>
-                    <a:blip r:embed="rId41">
+                    <a:blip r:embed="rId43">
                       <a:extLst>
                         <a:ext uri="{28A0092B-C50C-407E-A947-70E740481C1C}">
                           <a14:useLocalDpi xmlns:a14="http://schemas.microsoft.com/office/drawing/2010/main" val="0"/>
@@ -21873,7 +22856,7 @@
                     <pic:cNvPicPr/>
                   </pic:nvPicPr>
                   <pic:blipFill>
-                    <a:blip r:embed="rId42">
+                    <a:blip r:embed="rId44">
                       <a:extLst>
                         <a:ext uri="{28A0092B-C50C-407E-A947-70E740481C1C}">
                           <a14:useLocalDpi xmlns:a14="http://schemas.microsoft.com/office/drawing/2010/main" val="0"/>
@@ -21911,25 +22894,51 @@
       <w:r>
         <w:t xml:space="preserve">Hình </w:t>
       </w:r>
-      <w:fldSimple w:instr=" STYLEREF 1 \s ">
-        <w:r>
-          <w:rPr>
-            <w:noProof/>
-          </w:rPr>
-          <w:t>3</w:t>
-        </w:r>
-      </w:fldSimple>
+      <w:r>
+        <w:fldChar w:fldCharType="begin"/>
+      </w:r>
+      <w:r>
+        <w:instrText xml:space="preserve"> STYLEREF 1 \s </w:instrText>
+      </w:r>
+      <w:r>
+        <w:fldChar w:fldCharType="separate"/>
+      </w:r>
+      <w:r>
+        <w:rPr>
+          <w:noProof/>
+        </w:rPr>
+        <w:t>3</w:t>
+      </w:r>
+      <w:r>
+        <w:rPr>
+          <w:noProof/>
+        </w:rPr>
+        <w:fldChar w:fldCharType="end"/>
+      </w:r>
       <w:r>
         <w:t>.</w:t>
       </w:r>
-      <w:fldSimple w:instr=" SEQ Hình \* ARABIC \s 1 ">
-        <w:r>
-          <w:rPr>
-            <w:noProof/>
-          </w:rPr>
-          <w:t>5</w:t>
-        </w:r>
-      </w:fldSimple>
+      <w:r>
+        <w:fldChar w:fldCharType="begin"/>
+      </w:r>
+      <w:r>
+        <w:instrText xml:space="preserve"> SEQ Hình \* ARABIC \s 1 </w:instrText>
+      </w:r>
+      <w:r>
+        <w:fldChar w:fldCharType="separate"/>
+      </w:r>
+      <w:r>
+        <w:rPr>
+          <w:noProof/>
+        </w:rPr>
+        <w:t>9</w:t>
+      </w:r>
+      <w:r>
+        <w:rPr>
+          <w:noProof/>
+        </w:rPr>
+        <w:fldChar w:fldCharType="end"/>
+      </w:r>
       <w:bookmarkStart w:id="107" w:name="_40ew0vw" w:colFirst="0" w:colLast="0"/>
       <w:bookmarkEnd w:id="107"/>
       <w:r>
@@ -22032,25 +23041,51 @@
                             <w:r>
                               <w:t xml:space="preserve">Hình </w:t>
                             </w:r>
-                            <w:fldSimple w:instr=" STYLEREF 1 \s ">
-                              <w:r>
-                                <w:rPr>
-                                  <w:noProof/>
-                                </w:rPr>
-                                <w:t>3</w:t>
-                              </w:r>
-                            </w:fldSimple>
+                            <w:r>
+                              <w:fldChar w:fldCharType="begin"/>
+                            </w:r>
+                            <w:r>
+                              <w:instrText xml:space="preserve"> STYLEREF 1 \s </w:instrText>
+                            </w:r>
+                            <w:r>
+                              <w:fldChar w:fldCharType="separate"/>
+                            </w:r>
+                            <w:r>
+                              <w:rPr>
+                                <w:noProof/>
+                              </w:rPr>
+                              <w:t>3</w:t>
+                            </w:r>
+                            <w:r>
+                              <w:rPr>
+                                <w:noProof/>
+                              </w:rPr>
+                              <w:fldChar w:fldCharType="end"/>
+                            </w:r>
                             <w:r>
                               <w:t>.</w:t>
                             </w:r>
-                            <w:fldSimple w:instr=" SEQ Hình \* ARABIC \s 1 ">
-                              <w:r>
-                                <w:rPr>
-                                  <w:noProof/>
-                                </w:rPr>
-                                <w:t>6</w:t>
-                              </w:r>
-                            </w:fldSimple>
+                            <w:r>
+                              <w:fldChar w:fldCharType="begin"/>
+                            </w:r>
+                            <w:r>
+                              <w:instrText xml:space="preserve"> SEQ Hình \* ARABIC \s 1 </w:instrText>
+                            </w:r>
+                            <w:r>
+                              <w:fldChar w:fldCharType="separate"/>
+                            </w:r>
+                            <w:r>
+                              <w:rPr>
+                                <w:noProof/>
+                              </w:rPr>
+                              <w:t>10</w:t>
+                            </w:r>
+                            <w:r>
+                              <w:rPr>
+                                <w:noProof/>
+                              </w:rPr>
+                              <w:fldChar w:fldCharType="end"/>
+                            </w:r>
                             <w:r>
                               <w:rPr>
                                 <w:b/>
@@ -22092,7 +23127,7 @@
           </mc:Choice>
           <mc:Fallback>
             <w:pict>
-              <v:shape w14:anchorId="4D85587A" id="Text Box 14" o:spid="_x0000_s1033" type="#_x0000_t202" style="position:absolute;left:0;text-align:left;margin-left:-21.25pt;margin-top:287.85pt;width:439.4pt;height:.05pt;z-index:-251638272;visibility:visible;mso-wrap-style:square;mso-wrap-distance-left:9pt;mso-wrap-distance-top:0;mso-wrap-distance-right:9pt;mso-wrap-distance-bottom:0;mso-position-horizontal:absolute;mso-position-horizontal-relative:text;mso-position-vertical:absolute;mso-position-vertical-relative:text;v-text-anchor:top" o:gfxdata="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" stroked="f">
+              <v:shape w14:anchorId="4D85587A" id="Text Box 14" o:spid="_x0000_s1036" type="#_x0000_t202" style="position:absolute;left:0;text-align:left;margin-left:-21.25pt;margin-top:287.85pt;width:439.4pt;height:.05pt;z-index:-251638272;visibility:visible;mso-wrap-style:square;mso-wrap-distance-left:9pt;mso-wrap-distance-top:0;mso-wrap-distance-right:9pt;mso-wrap-distance-bottom:0;mso-position-horizontal:absolute;mso-position-horizontal-relative:text;mso-position-vertical:absolute;mso-position-vertical-relative:text;v-text-anchor:top" o:gfxdata="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" stroked="f">
                 <v:textbox style="mso-fit-shape-to-text:t" inset="0,0,0,0">
                   <w:txbxContent>
                     <w:p>
@@ -22107,49 +23142,29 @@
                         <w:spacing w:before="120" w:line="288" w:lineRule="auto"/>
                         <w:jc w:val="center"/>
                       </w:pPr>
-                      <w:bookmarkStart w:id="112" w:name="_Toc530334739"/>
+                      <w:bookmarkStart w:id="111" w:name="_Toc530334739"/>
                       <w:r>
                         <w:t xml:space="preserve">Hình </w:t>
                       </w:r>
-                      <w:r>
-                        <w:fldChar w:fldCharType="begin"/>
-                      </w:r>
-                      <w:r>
-                        <w:instrText xml:space="preserve"> STYLEREF 1 \s </w:instrText>
-                      </w:r>
-                      <w:r>
-                        <w:fldChar w:fldCharType="separate"/>
-                      </w:r>
-                      <w:r>
-                        <w:rPr>
-                          <w:noProof/>
-                        </w:rPr>
-                        <w:t>3</w:t>
-                      </w:r>
-                      <w:r>
-                        <w:fldChar w:fldCharType="end"/>
-                      </w:r>
+                      <w:fldSimple w:instr=" STYLEREF 1 \s ">
+                        <w:r>
+                          <w:rPr>
+                            <w:noProof/>
+                          </w:rPr>
+                          <w:t>3</w:t>
+                        </w:r>
+                      </w:fldSimple>
                       <w:r>
                         <w:t>.</w:t>
                       </w:r>
-                      <w:r>
-                        <w:fldChar w:fldCharType="begin"/>
-                      </w:r>
-                      <w:r>
-                        <w:instrText xml:space="preserve"> SEQ Hình \* ARABIC \s 1 </w:instrText>
-                      </w:r>
-                      <w:r>
-                        <w:fldChar w:fldCharType="separate"/>
-                      </w:r>
-                      <w:r>
-                        <w:rPr>
-                          <w:noProof/>
-                        </w:rPr>
-                        <w:t>6</w:t>
-                      </w:r>
-                      <w:r>
-                        <w:fldChar w:fldCharType="end"/>
-                      </w:r>
+                      <w:fldSimple w:instr=" SEQ Hình \* ARABIC \s 1 ">
+                        <w:r>
+                          <w:rPr>
+                            <w:noProof/>
+                          </w:rPr>
+                          <w:t>10</w:t>
+                        </w:r>
+                      </w:fldSimple>
                       <w:r>
                         <w:rPr>
                           <w:b/>
@@ -22165,7 +23180,7 @@
                         </w:rPr>
                         <w:t>Sơ đồ tuần tự chức năng cập nhật trạng thái hóa đơn</w:t>
                       </w:r>
-                      <w:bookmarkEnd w:id="112"/>
+                      <w:bookmarkEnd w:id="111"/>
                     </w:p>
                     <w:p>
                       <w:pPr>
@@ -22221,7 +23236,7 @@
                     <pic:cNvPicPr/>
                   </pic:nvPicPr>
                   <pic:blipFill>
-                    <a:blip r:embed="rId43">
+                    <a:blip r:embed="rId45">
                       <a:extLst>
                         <a:ext uri="{28A0092B-C50C-407E-A947-70E740481C1C}">
                           <a14:useLocalDpi xmlns:a14="http://schemas.microsoft.com/office/drawing/2010/main" val="0"/>
@@ -22382,7 +23397,7 @@
           </mc:Choice>
           <mc:Fallback>
             <w:pict>
-              <v:shape w14:anchorId="0B72606C" id="Text Box 15" o:spid="_x0000_s1034" type="#_x0000_t202" style="position:absolute;left:0;text-align:left;margin-left:-21.25pt;margin-top:352.15pt;width:439.4pt;height:.05pt;z-index:-251636224;visibility:visible;mso-wrap-style:square;mso-wrap-distance-left:9pt;mso-wrap-distance-top:0;mso-wrap-distance-right:9pt;mso-wrap-distance-bottom:0;mso-position-horizontal:absolute;mso-position-horizontal-relative:text;mso-position-vertical:absolute;mso-position-vertical-relative:text;v-text-anchor:top" o:gfxdata="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" stroked="f">
+              <v:shape w14:anchorId="0B72606C" id="Text Box 15" o:spid="_x0000_s1037" type="#_x0000_t202" style="position:absolute;left:0;text-align:left;margin-left:-21.25pt;margin-top:352.15pt;width:439.4pt;height:.05pt;z-index:-251636224;visibility:visible;mso-wrap-style:square;mso-wrap-distance-left:9pt;mso-wrap-distance-top:0;mso-wrap-distance-right:9pt;mso-wrap-distance-bottom:0;mso-position-horizontal:absolute;mso-position-horizontal-relative:text;mso-position-vertical:absolute;mso-position-vertical-relative:text;v-text-anchor:top" o:gfxdata="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" stroked="f">
                 <v:textbox style="mso-fit-shape-to-text:t" inset="0,0,0,0">
                   <w:txbxContent>
                     <w:p>
@@ -22465,7 +23480,7 @@
                     <pic:cNvPicPr/>
                   </pic:nvPicPr>
                   <pic:blipFill>
-                    <a:blip r:embed="rId44">
+                    <a:blip r:embed="rId46">
                       <a:extLst>
                         <a:ext uri="{28A0092B-C50C-407E-A947-70E740481C1C}">
                           <a14:useLocalDpi xmlns:a14="http://schemas.microsoft.com/office/drawing/2010/main" val="0"/>
@@ -22536,7 +23551,6 @@
       </w:r>
       <w:bookmarkEnd w:id="111"/>
     </w:p>
-    <w:bookmarkStart w:id="112" w:name="_Toc530299033"/>
     <w:p>
       <w:pPr>
         <w:pStyle w:val="Heading3"/>
@@ -22546,6 +23560,74 @@
         </w:numPr>
         <w:ind w:left="851" w:hanging="709"/>
       </w:pPr>
+      <w:bookmarkStart w:id="112" w:name="_Toc530299033"/>
+      <w:r>
+        <w:rPr>
+          <w:b w:val="0"/>
+          <w:noProof/>
+          <w:lang w:val="en-GB"/>
+        </w:rPr>
+        <w:drawing>
+          <wp:anchor distT="0" distB="0" distL="114300" distR="114300" simplePos="0" relativeHeight="251661824" behindDoc="1" locked="0" layoutInCell="1" allowOverlap="1" wp14:anchorId="136ACED9" wp14:editId="038E20D2">
+            <wp:simplePos x="0" y="0"/>
+            <wp:positionH relativeFrom="column">
+              <wp:posOffset>-212725</wp:posOffset>
+            </wp:positionH>
+            <wp:positionV relativeFrom="paragraph">
+              <wp:posOffset>509905</wp:posOffset>
+            </wp:positionV>
+            <wp:extent cx="5580380" cy="6819900"/>
+            <wp:effectExtent l="0" t="0" r="1270" b="0"/>
+            <wp:wrapTight wrapText="bothSides">
+              <wp:wrapPolygon edited="0">
+                <wp:start x="0" y="0"/>
+                <wp:lineTo x="0" y="21540"/>
+                <wp:lineTo x="21531" y="21540"/>
+                <wp:lineTo x="21531" y="0"/>
+                <wp:lineTo x="0" y="0"/>
+              </wp:wrapPolygon>
+            </wp:wrapTight>
+            <wp:docPr id="20" name="Picture 20"/>
+            <wp:cNvGraphicFramePr>
+              <a:graphicFrameLocks xmlns:a="http://schemas.openxmlformats.org/drawingml/2006/main" noChangeAspect="1"/>
+            </wp:cNvGraphicFramePr>
+            <a:graphic xmlns:a="http://schemas.openxmlformats.org/drawingml/2006/main">
+              <a:graphicData uri="http://schemas.openxmlformats.org/drawingml/2006/picture">
+                <pic:pic xmlns:pic="http://schemas.openxmlformats.org/drawingml/2006/picture">
+                  <pic:nvPicPr>
+                    <pic:cNvPr id="20" name="thuc the quan he.png"/>
+                    <pic:cNvPicPr/>
+                  </pic:nvPicPr>
+                  <pic:blipFill>
+                    <a:blip r:embed="rId47">
+                      <a:extLst>
+                        <a:ext uri="{28A0092B-C50C-407E-A947-70E740481C1C}">
+                          <a14:useLocalDpi xmlns:a14="http://schemas.microsoft.com/office/drawing/2010/main" val="0"/>
+                        </a:ext>
+                      </a:extLst>
+                    </a:blip>
+                    <a:stretch>
+                      <a:fillRect/>
+                    </a:stretch>
+                  </pic:blipFill>
+                  <pic:spPr>
+                    <a:xfrm>
+                      <a:off x="0" y="0"/>
+                      <a:ext cx="5580380" cy="6819900"/>
+                    </a:xfrm>
+                    <a:prstGeom prst="rect">
+                      <a:avLst/>
+                    </a:prstGeom>
+                  </pic:spPr>
+                </pic:pic>
+              </a:graphicData>
+            </a:graphic>
+            <wp14:sizeRelV relativeFrom="margin">
+              <wp14:pctHeight>0</wp14:pctHeight>
+            </wp14:sizeRelV>
+          </wp:anchor>
+        </w:drawing>
+      </w:r>
       <w:r>
         <w:rPr>
           <w:noProof/>
@@ -22554,7 +23636,7 @@
         <mc:AlternateContent>
           <mc:Choice Requires="wps">
             <w:drawing>
-              <wp:anchor distT="0" distB="0" distL="114300" distR="114300" simplePos="0" relativeHeight="251682304" behindDoc="1" locked="0" layoutInCell="1" allowOverlap="1" wp14:anchorId="1AFF5533" wp14:editId="5074521A">
+              <wp:anchor distT="0" distB="0" distL="114300" distR="114300" simplePos="0" relativeHeight="251682304" behindDoc="1" locked="0" layoutInCell="1" allowOverlap="1" wp14:anchorId="0CAC9223" wp14:editId="536EFE71">
                 <wp:simplePos x="0" y="0"/>
                 <wp:positionH relativeFrom="column">
                   <wp:posOffset>-203200</wp:posOffset>
@@ -22647,7 +23729,7 @@
           </mc:Choice>
           <mc:Fallback>
             <w:pict>
-              <v:shape w14:anchorId="1AFF5533" id="Text Box 16" o:spid="_x0000_s1035" type="#_x0000_t202" style="position:absolute;left:0;text-align:left;margin-left:-16pt;margin-top:600.75pt;width:439.4pt;height:.05pt;z-index:-251634176;visibility:visible;mso-wrap-style:square;mso-wrap-distance-left:9pt;mso-wrap-distance-top:0;mso-wrap-distance-right:9pt;mso-wrap-distance-bottom:0;mso-position-horizontal:absolute;mso-position-horizontal-relative:text;mso-position-vertical:absolute;mso-position-vertical-relative:text;v-text-anchor:top" o:gfxdata="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" stroked="f">
+              <v:shape w14:anchorId="0CAC9223" id="Text Box 16" o:spid="_x0000_s1038" type="#_x0000_t202" style="position:absolute;left:0;text-align:left;margin-left:-16pt;margin-top:600.75pt;width:439.4pt;height:.05pt;z-index:-251634176;visibility:visible;mso-wrap-style:square;mso-wrap-distance-left:9pt;mso-wrap-distance-top:0;mso-wrap-distance-right:9pt;mso-wrap-distance-bottom:0;mso-position-horizontal:absolute;mso-position-horizontal-relative:text;mso-position-vertical:absolute;mso-position-vertical-relative:text;v-text-anchor:top" o:gfxdata="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" stroked="f">
                 <v:textbox style="mso-fit-shape-to-text:t" inset="0,0,0,0">
                   <w:txbxContent>
                     <w:p>
@@ -22694,70 +23776,6 @@
         </mc:AlternateContent>
       </w:r>
       <w:r>
-        <w:rPr>
-          <w:b w:val="0"/>
-          <w:noProof/>
-          <w:lang w:val="en-GB"/>
-        </w:rPr>
-        <w:drawing>
-          <wp:anchor distT="0" distB="0" distL="114300" distR="114300" simplePos="0" relativeHeight="251661824" behindDoc="1" locked="0" layoutInCell="1" allowOverlap="1" wp14:anchorId="1F0F739E" wp14:editId="2ED329AD">
-            <wp:simplePos x="0" y="0"/>
-            <wp:positionH relativeFrom="column">
-              <wp:posOffset>-203200</wp:posOffset>
-            </wp:positionH>
-            <wp:positionV relativeFrom="paragraph">
-              <wp:posOffset>328930</wp:posOffset>
-            </wp:positionV>
-            <wp:extent cx="5580380" cy="7243445"/>
-            <wp:effectExtent l="0" t="0" r="1270" b="0"/>
-            <wp:wrapTight wrapText="bothSides">
-              <wp:wrapPolygon edited="0">
-                <wp:start x="0" y="0"/>
-                <wp:lineTo x="0" y="21530"/>
-                <wp:lineTo x="21531" y="21530"/>
-                <wp:lineTo x="21531" y="0"/>
-                <wp:lineTo x="0" y="0"/>
-              </wp:wrapPolygon>
-            </wp:wrapTight>
-            <wp:docPr id="20" name="Picture 20"/>
-            <wp:cNvGraphicFramePr>
-              <a:graphicFrameLocks xmlns:a="http://schemas.openxmlformats.org/drawingml/2006/main" noChangeAspect="1"/>
-            </wp:cNvGraphicFramePr>
-            <a:graphic xmlns:a="http://schemas.openxmlformats.org/drawingml/2006/main">
-              <a:graphicData uri="http://schemas.openxmlformats.org/drawingml/2006/picture">
-                <pic:pic xmlns:pic="http://schemas.openxmlformats.org/drawingml/2006/picture">
-                  <pic:nvPicPr>
-                    <pic:cNvPr id="20" name="thuc the quan he.png"/>
-                    <pic:cNvPicPr/>
-                  </pic:nvPicPr>
-                  <pic:blipFill>
-                    <a:blip r:embed="rId45">
-                      <a:extLst>
-                        <a:ext uri="{28A0092B-C50C-407E-A947-70E740481C1C}">
-                          <a14:useLocalDpi xmlns:a14="http://schemas.microsoft.com/office/drawing/2010/main" val="0"/>
-                        </a:ext>
-                      </a:extLst>
-                    </a:blip>
-                    <a:stretch>
-                      <a:fillRect/>
-                    </a:stretch>
-                  </pic:blipFill>
-                  <pic:spPr>
-                    <a:xfrm>
-                      <a:off x="0" y="0"/>
-                      <a:ext cx="5580380" cy="7243445"/>
-                    </a:xfrm>
-                    <a:prstGeom prst="rect">
-                      <a:avLst/>
-                    </a:prstGeom>
-                  </pic:spPr>
-                </pic:pic>
-              </a:graphicData>
-            </a:graphic>
-          </wp:anchor>
-        </w:drawing>
-      </w:r>
-      <w:r>
         <w:t>Mô hình thực thể mối quan hệ (Entity Relationship)</w:t>
       </w:r>
       <w:bookmarkEnd w:id="112"/>
@@ -22793,7 +23811,7 @@
         <mc:AlternateContent>
           <mc:Choice Requires="wps">
             <w:drawing>
-              <wp:anchor distT="0" distB="0" distL="114300" distR="114300" simplePos="0" relativeHeight="251684352" behindDoc="1" locked="0" layoutInCell="1" allowOverlap="1" wp14:anchorId="6548F8A1" wp14:editId="3B772BBB">
+              <wp:anchor distT="0" distB="0" distL="114300" distR="114300" simplePos="0" relativeHeight="251684352" behindDoc="1" locked="0" layoutInCell="1" allowOverlap="1" wp14:anchorId="44FB7512" wp14:editId="7DC709EE">
                 <wp:simplePos x="0" y="0"/>
                 <wp:positionH relativeFrom="column">
                   <wp:posOffset>-269875</wp:posOffset>
@@ -22885,7 +23903,7 @@
           </mc:Choice>
           <mc:Fallback>
             <w:pict>
-              <v:shape w14:anchorId="6548F8A1" id="Text Box 23" o:spid="_x0000_s1036" type="#_x0000_t202" style="position:absolute;left:0;text-align:left;margin-left:-21.25pt;margin-top:631.95pt;width:439.4pt;height:.05pt;z-index:-251632128;visibility:visible;mso-wrap-style:square;mso-wrap-distance-left:9pt;mso-wrap-distance-top:0;mso-wrap-distance-right:9pt;mso-wrap-distance-bottom:0;mso-position-horizontal:absolute;mso-position-horizontal-relative:text;mso-position-vertical:absolute;mso-position-vertical-relative:text;v-text-anchor:top" o:gfxdata="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" stroked="f">
+              <v:shape w14:anchorId="44FB7512" id="Text Box 23" o:spid="_x0000_s1039" type="#_x0000_t202" style="position:absolute;left:0;text-align:left;margin-left:-21.25pt;margin-top:631.95pt;width:439.4pt;height:.05pt;z-index:-251632128;visibility:visible;mso-wrap-style:square;mso-wrap-distance-left:9pt;mso-wrap-distance-top:0;mso-wrap-distance-right:9pt;mso-wrap-distance-bottom:0;mso-position-horizontal:absolute;mso-position-horizontal-relative:text;mso-position-vertical:absolute;mso-position-vertical-relative:text;v-text-anchor:top" o:gfxdata="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" stroked="f">
                 <v:textbox style="mso-fit-shape-to-text:t" inset="0,0,0,0">
                   <w:txbxContent>
                     <w:p>
@@ -22931,26 +23949,35 @@
         </mc:AlternateContent>
       </w:r>
       <w:r>
+        <w:t>Mô hình vật lý (Physical Diagram)</w:t>
+      </w:r>
+      <w:bookmarkEnd w:id="114"/>
+    </w:p>
+    <w:p>
+      <w:pPr>
+        <w:spacing w:before="120" w:line="288" w:lineRule="auto"/>
+      </w:pPr>
+      <w:r>
         <w:rPr>
           <w:noProof/>
           <w:lang w:val="en-GB"/>
         </w:rPr>
         <w:drawing>
-          <wp:anchor distT="0" distB="0" distL="114300" distR="114300" simplePos="0" relativeHeight="251660800" behindDoc="1" locked="0" layoutInCell="1" allowOverlap="1" wp14:anchorId="75F28AF1" wp14:editId="74C9291F">
+          <wp:anchor distT="0" distB="0" distL="114300" distR="114300" simplePos="0" relativeHeight="251660800" behindDoc="1" locked="0" layoutInCell="1" allowOverlap="1" wp14:anchorId="48C0DD2B" wp14:editId="29F18EEB">
             <wp:simplePos x="0" y="0"/>
-            <wp:positionH relativeFrom="column">
-              <wp:posOffset>-269875</wp:posOffset>
+            <wp:positionH relativeFrom="page">
+              <wp:align>center</wp:align>
             </wp:positionH>
-            <wp:positionV relativeFrom="paragraph">
-              <wp:posOffset>442595</wp:posOffset>
+            <wp:positionV relativeFrom="page">
+              <wp:posOffset>1447800</wp:posOffset>
             </wp:positionV>
-            <wp:extent cx="5580380" cy="7526020"/>
+            <wp:extent cx="5580380" cy="7200900"/>
             <wp:effectExtent l="0" t="0" r="1270" b="0"/>
             <wp:wrapTight wrapText="bothSides">
               <wp:wrapPolygon edited="0">
                 <wp:start x="0" y="0"/>
-                <wp:lineTo x="0" y="21542"/>
-                <wp:lineTo x="21531" y="21542"/>
+                <wp:lineTo x="0" y="21543"/>
+                <wp:lineTo x="21531" y="21543"/>
                 <wp:lineTo x="21531" y="0"/>
                 <wp:lineTo x="0" y="0"/>
               </wp:wrapPolygon>
@@ -22967,7 +23994,7 @@
                     <pic:cNvPicPr/>
                   </pic:nvPicPr>
                   <pic:blipFill>
-                    <a:blip r:embed="rId46">
+                    <a:blip r:embed="rId48">
                       <a:extLst>
                         <a:ext uri="{28A0092B-C50C-407E-A947-70E740481C1C}">
                           <a14:useLocalDpi xmlns:a14="http://schemas.microsoft.com/office/drawing/2010/main" val="0"/>
@@ -22981,7 +24008,7 @@
                   <pic:spPr>
                     <a:xfrm>
                       <a:off x="0" y="0"/>
-                      <a:ext cx="5580380" cy="7526020"/>
+                      <a:ext cx="5580380" cy="7200900"/>
                     </a:xfrm>
                     <a:prstGeom prst="rect">
                       <a:avLst/>
@@ -22990,18 +24017,12 @@
                 </pic:pic>
               </a:graphicData>
             </a:graphic>
+            <wp14:sizeRelV relativeFrom="margin">
+              <wp14:pctHeight>0</wp14:pctHeight>
+            </wp14:sizeRelV>
           </wp:anchor>
         </w:drawing>
       </w:r>
-      <w:r>
-        <w:t>Mô hình vật lý (Physical Diagram)</w:t>
-      </w:r>
-      <w:bookmarkEnd w:id="114"/>
-    </w:p>
-    <w:p>
-      <w:pPr>
-        <w:spacing w:before="120" w:line="288" w:lineRule="auto"/>
-      </w:pPr>
     </w:p>
     <w:p>
       <w:pPr>
@@ -23016,417 +24037,10 @@
       <w:bookmarkStart w:id="116" w:name="_Toc530299035"/>
       <w:bookmarkEnd w:id="115"/>
       <w:r>
+        <w:lastRenderedPageBreak/>
         <w:t>Mô tả chi tiết các bảng dữ liệu</w:t>
       </w:r>
       <w:bookmarkEnd w:id="116"/>
-    </w:p>
-    <w:p>
-      <w:pPr>
-        <w:widowControl/>
-        <w:numPr>
-          <w:ilvl w:val="3"/>
-          <w:numId w:val="28"/>
-        </w:numPr>
-        <w:pBdr>
-          <w:top w:val="nil"/>
-          <w:left w:val="nil"/>
-          <w:bottom w:val="nil"/>
-          <w:right w:val="nil"/>
-          <w:between w:val="nil"/>
-        </w:pBdr>
-        <w:spacing w:after="240" w:line="288" w:lineRule="auto"/>
-        <w:ind w:left="1276" w:hanging="992"/>
-        <w:contextualSpacing/>
-        <w:rPr>
-          <w:color w:val="000000"/>
-        </w:rPr>
-      </w:pPr>
-      <w:r>
-        <w:rPr>
-          <w:rFonts w:ascii="Arial" w:eastAsia="Arial" w:hAnsi="Arial" w:cs="Arial"/>
-          <w:b/>
-          <w:color w:val="000000"/>
-        </w:rPr>
-        <w:t xml:space="preserve">Bảng dữ liệu </w:t>
-      </w:r>
-      <w:r>
-        <w:rPr>
-          <w:rFonts w:ascii="Arial" w:eastAsia="Arial" w:hAnsi="Arial" w:cs="Arial"/>
-          <w:b/>
-          <w:color w:val="000000"/>
-        </w:rPr>
-        <w:t>Unit</w:t>
-      </w:r>
-    </w:p>
-    <w:tbl>
-      <w:tblPr>
-        <w:tblStyle w:val="53"/>
-        <w:tblW w:w="9006" w:type="dxa"/>
-        <w:tblBorders>
-          <w:top w:val="single" w:sz="4" w:space="0" w:color="000000"/>
-          <w:left w:val="single" w:sz="4" w:space="0" w:color="000000"/>
-          <w:bottom w:val="single" w:sz="4" w:space="0" w:color="000000"/>
-          <w:right w:val="single" w:sz="4" w:space="0" w:color="000000"/>
-          <w:insideH w:val="single" w:sz="4" w:space="0" w:color="000000"/>
-          <w:insideV w:val="single" w:sz="4" w:space="0" w:color="000000"/>
-        </w:tblBorders>
-        <w:tblLayout w:type="fixed"/>
-        <w:tblLook w:val="0400" w:firstRow="0" w:lastRow="0" w:firstColumn="0" w:lastColumn="0" w:noHBand="0" w:noVBand="1"/>
-      </w:tblPr>
-      <w:tblGrid>
-        <w:gridCol w:w="2251"/>
-        <w:gridCol w:w="2251"/>
-        <w:gridCol w:w="2127"/>
-        <w:gridCol w:w="2377"/>
-      </w:tblGrid>
-      <w:tr>
-        <w:tc>
-          <w:tcPr>
-            <w:tcW w:w="9006" w:type="dxa"/>
-            <w:gridSpan w:val="4"/>
-            <w:shd w:val="clear" w:color="auto" w:fill="auto"/>
-          </w:tcPr>
-          <w:p>
-            <w:pPr>
-              <w:spacing w:before="40" w:after="40" w:line="288" w:lineRule="auto"/>
-              <w:rPr>
-                <w:b/>
-              </w:rPr>
-            </w:pPr>
-            <w:r>
-              <w:rPr>
-                <w:b/>
-              </w:rPr>
-              <w:t>Unit</w:t>
-            </w:r>
-          </w:p>
-        </w:tc>
-      </w:tr>
-      <w:tr>
-        <w:tc>
-          <w:tcPr>
-            <w:tcW w:w="2251" w:type="dxa"/>
-            <w:shd w:val="clear" w:color="auto" w:fill="auto"/>
-          </w:tcPr>
-          <w:p>
-            <w:pPr>
-              <w:spacing w:before="40" w:after="40" w:line="288" w:lineRule="auto"/>
-            </w:pPr>
-            <w:r>
-              <w:t>Tên cột</w:t>
-            </w:r>
-          </w:p>
-        </w:tc>
-        <w:tc>
-          <w:tcPr>
-            <w:tcW w:w="2251" w:type="dxa"/>
-            <w:shd w:val="clear" w:color="auto" w:fill="auto"/>
-          </w:tcPr>
-          <w:p>
-            <w:pPr>
-              <w:spacing w:before="40" w:after="40" w:line="288" w:lineRule="auto"/>
-            </w:pPr>
-            <w:r>
-              <w:t>Kiểu dữ liệu</w:t>
-            </w:r>
-          </w:p>
-        </w:tc>
-        <w:tc>
-          <w:tcPr>
-            <w:tcW w:w="2127" w:type="dxa"/>
-            <w:shd w:val="clear" w:color="auto" w:fill="auto"/>
-          </w:tcPr>
-          <w:p>
-            <w:pPr>
-              <w:spacing w:before="40" w:after="40" w:line="288" w:lineRule="auto"/>
-            </w:pPr>
-            <w:r>
-              <w:t>Ràng buộc</w:t>
-            </w:r>
-          </w:p>
-        </w:tc>
-        <w:tc>
-          <w:tcPr>
-            <w:tcW w:w="2377" w:type="dxa"/>
-            <w:shd w:val="clear" w:color="auto" w:fill="auto"/>
-          </w:tcPr>
-          <w:p>
-            <w:pPr>
-              <w:spacing w:before="40" w:after="40" w:line="288" w:lineRule="auto"/>
-            </w:pPr>
-            <w:r>
-              <w:t>Mô tả</w:t>
-            </w:r>
-          </w:p>
-        </w:tc>
-      </w:tr>
-      <w:tr>
-        <w:tc>
-          <w:tcPr>
-            <w:tcW w:w="2251" w:type="dxa"/>
-            <w:shd w:val="clear" w:color="auto" w:fill="auto"/>
-          </w:tcPr>
-          <w:p>
-            <w:pPr>
-              <w:spacing w:before="40" w:after="40" w:line="288" w:lineRule="auto"/>
-            </w:pPr>
-            <w:r>
-              <w:t>unitID</w:t>
-            </w:r>
-          </w:p>
-        </w:tc>
-        <w:tc>
-          <w:tcPr>
-            <w:tcW w:w="2251" w:type="dxa"/>
-            <w:shd w:val="clear" w:color="auto" w:fill="auto"/>
-          </w:tcPr>
-          <w:p>
-            <w:pPr>
-              <w:spacing w:before="40" w:after="40" w:line="288" w:lineRule="auto"/>
-            </w:pPr>
-            <w:r>
-              <w:t>text</w:t>
-            </w:r>
-          </w:p>
-        </w:tc>
-        <w:tc>
-          <w:tcPr>
-            <w:tcW w:w="2127" w:type="dxa"/>
-            <w:shd w:val="clear" w:color="auto" w:fill="auto"/>
-          </w:tcPr>
-          <w:p>
-            <w:pPr>
-              <w:spacing w:before="40" w:after="40" w:line="288" w:lineRule="auto"/>
-            </w:pPr>
-            <w:r>
-              <w:t>Khóa chính</w:t>
-            </w:r>
-          </w:p>
-        </w:tc>
-        <w:tc>
-          <w:tcPr>
-            <w:tcW w:w="2377" w:type="dxa"/>
-            <w:shd w:val="clear" w:color="auto" w:fill="auto"/>
-          </w:tcPr>
-          <w:p>
-            <w:pPr>
-              <w:spacing w:before="40" w:after="40" w:line="288" w:lineRule="auto"/>
-            </w:pPr>
-            <w:r>
-              <w:t xml:space="preserve">ID phân biệt các loại </w:t>
-            </w:r>
-            <w:r>
-              <w:t>đơn vị</w:t>
-            </w:r>
-            <w:r>
-              <w:t xml:space="preserve"> với nhau.</w:t>
-            </w:r>
-          </w:p>
-        </w:tc>
-      </w:tr>
-      <w:tr>
-        <w:tc>
-          <w:tcPr>
-            <w:tcW w:w="2251" w:type="dxa"/>
-            <w:shd w:val="clear" w:color="auto" w:fill="auto"/>
-          </w:tcPr>
-          <w:p>
-            <w:pPr>
-              <w:spacing w:before="40" w:after="40" w:line="288" w:lineRule="auto"/>
-            </w:pPr>
-            <w:r>
-              <w:t>name</w:t>
-            </w:r>
-          </w:p>
-        </w:tc>
-        <w:tc>
-          <w:tcPr>
-            <w:tcW w:w="2251" w:type="dxa"/>
-            <w:shd w:val="clear" w:color="auto" w:fill="auto"/>
-          </w:tcPr>
-          <w:p>
-            <w:pPr>
-              <w:spacing w:before="40" w:after="40" w:line="288" w:lineRule="auto"/>
-            </w:pPr>
-            <w:r>
-              <w:t>text</w:t>
-            </w:r>
-          </w:p>
-        </w:tc>
-        <w:tc>
-          <w:tcPr>
-            <w:tcW w:w="2127" w:type="dxa"/>
-            <w:shd w:val="clear" w:color="auto" w:fill="auto"/>
-          </w:tcPr>
-          <w:p>
-            <w:pPr>
-              <w:spacing w:before="40" w:after="40" w:line="288" w:lineRule="auto"/>
-            </w:pPr>
-            <w:r>
-              <w:t>Không rỗng</w:t>
-            </w:r>
-          </w:p>
-        </w:tc>
-        <w:tc>
-          <w:tcPr>
-            <w:tcW w:w="2377" w:type="dxa"/>
-            <w:shd w:val="clear" w:color="auto" w:fill="auto"/>
-          </w:tcPr>
-          <w:p>
-            <w:pPr>
-              <w:keepNext/>
-              <w:spacing w:before="40" w:after="40" w:line="288" w:lineRule="auto"/>
-            </w:pPr>
-            <w:r>
-              <w:t xml:space="preserve">Tên </w:t>
-            </w:r>
-            <w:r>
-              <w:t>đơn vị</w:t>
-            </w:r>
-            <w:r>
-              <w:t>.</w:t>
-            </w:r>
-          </w:p>
-        </w:tc>
-      </w:tr>
-    </w:tbl>
-    <w:p>
-      <w:pPr>
-        <w:pStyle w:val="Caption"/>
-      </w:pPr>
-      <w:bookmarkStart w:id="117" w:name="_3jtnz0s" w:colFirst="0" w:colLast="0"/>
-      <w:bookmarkStart w:id="118" w:name="_Toc530335640"/>
-      <w:bookmarkEnd w:id="117"/>
-      <w:r>
-        <w:t xml:space="preserve">Bảng </w:t>
-      </w:r>
-      <w:fldSimple w:instr=" STYLEREF 1 \s ">
-        <w:r>
-          <w:rPr>
-            <w:noProof/>
-          </w:rPr>
-          <w:t>3</w:t>
-        </w:r>
-      </w:fldSimple>
-      <w:r>
-        <w:t>.</w:t>
-      </w:r>
-      <w:fldSimple w:instr=" SEQ Bảng \* ARABIC \s 1 ">
-        <w:r>
-          <w:rPr>
-            <w:noProof/>
-          </w:rPr>
-          <w:t>1</w:t>
-        </w:r>
-      </w:fldSimple>
-      <w:r>
-        <w:t xml:space="preserve"> </w:t>
-      </w:r>
-      <w:r>
-        <w:rPr>
-          <w:b w:val="0"/>
-          <w:i/>
-          <w:color w:val="000000"/>
-        </w:rPr>
-        <w:t xml:space="preserve">Mô tả bảng dữ liệu </w:t>
-      </w:r>
-      <w:r>
-        <w:rPr>
-          <w:b w:val="0"/>
-          <w:i/>
-          <w:color w:val="000000"/>
-        </w:rPr>
-        <w:t>Unit</w:t>
-      </w:r>
-      <w:r>
-        <w:rPr>
-          <w:b w:val="0"/>
-          <w:i/>
-          <w:color w:val="000000"/>
-        </w:rPr>
-        <w:t xml:space="preserve"> (</w:t>
-      </w:r>
-      <w:r>
-        <w:rPr>
-          <w:b w:val="0"/>
-          <w:i/>
-          <w:color w:val="000000"/>
-        </w:rPr>
-        <w:t>Đơn vị</w:t>
-      </w:r>
-      <w:r>
-        <w:rPr>
-          <w:b w:val="0"/>
-          <w:i/>
-          <w:color w:val="000000"/>
-        </w:rPr>
-        <w:t>)</w:t>
-      </w:r>
-      <w:bookmarkEnd w:id="118"/>
-    </w:p>
-    <w:p>
-      <w:pPr>
-        <w:numPr>
-          <w:ilvl w:val="0"/>
-          <w:numId w:val="17"/>
-        </w:numPr>
-        <w:spacing w:before="120" w:after="120"/>
-        <w:ind w:left="270" w:hanging="270"/>
-        <w:rPr>
-          <w:b/>
-        </w:rPr>
-      </w:pPr>
-      <w:r>
-        <w:rPr>
-          <w:b/>
-        </w:rPr>
-        <w:t xml:space="preserve">Ràng buộc toàn vẹn cho bảng </w:t>
-      </w:r>
-      <w:r>
-        <w:rPr>
-          <w:b/>
-        </w:rPr>
-        <w:t>Unit</w:t>
-      </w:r>
-    </w:p>
-    <w:p>
-      <w:pPr>
-        <w:numPr>
-          <w:ilvl w:val="0"/>
-          <w:numId w:val="35"/>
-        </w:numPr>
-        <w:spacing w:before="60" w:after="60"/>
-      </w:pPr>
-      <w:r>
-        <w:t>R</w:t>
-      </w:r>
-      <w:r>
-        <w:t>1</w:t>
-      </w:r>
-      <w:r>
-        <w:t xml:space="preserve">: Các loại </w:t>
-      </w:r>
-      <w:r>
-        <w:t>đơn vị</w:t>
-      </w:r>
-      <w:r>
-        <w:t xml:space="preserve"> phải có mã số phân biệt với nhau.</w:t>
-      </w:r>
-      <w:r>
-        <w:t xml:space="preserve"> </w:t>
-      </w:r>
-    </w:p>
-    <w:p>
-      <w:pPr>
-        <w:numPr>
-          <w:ilvl w:val="0"/>
-          <w:numId w:val="35"/>
-        </w:numPr>
-        <w:spacing w:before="60" w:after="60"/>
-      </w:pPr>
-      <w:r>
-        <w:t>R2: Tên phải là duy nhất trong bảng Unit.</w:t>
-      </w:r>
     </w:p>
     <w:p>
       <w:pPr>
@@ -23444,20 +24058,17 @@
         </w:pBdr>
         <w:spacing w:after="240" w:line="288" w:lineRule="auto"/>
         <w:contextualSpacing/>
+        <w:jc w:val="both"/>
         <w:rPr>
           <w:color w:val="000000"/>
         </w:rPr>
       </w:pPr>
-      <w:r>
-        <w:br w:type="page"/>
-      </w:r>
       <w:r>
         <w:rPr>
           <w:rFonts w:ascii="Arial" w:eastAsia="Arial" w:hAnsi="Arial" w:cs="Arial"/>
           <w:b/>
           <w:color w:val="000000"/>
         </w:rPr>
-        <w:lastRenderedPageBreak/>
         <w:t xml:space="preserve">Bảng dữ liệu </w:t>
       </w:r>
       <w:r>
@@ -23648,7 +24259,7 @@
               <w:spacing w:before="40" w:after="40" w:line="288" w:lineRule="auto"/>
             </w:pPr>
             <w:r>
-              <w:t>unitID</w:t>
+              <w:t>unit</w:t>
             </w:r>
           </w:p>
         </w:tc>
@@ -23662,7 +24273,7 @@
               <w:spacing w:before="40" w:after="40" w:line="288" w:lineRule="auto"/>
             </w:pPr>
             <w:r>
-              <w:t>Text</w:t>
+              <w:t>Varchar(50)</w:t>
             </w:r>
           </w:p>
         </w:tc>
@@ -23759,31 +24370,57 @@
       <w:pPr>
         <w:pStyle w:val="Caption"/>
       </w:pPr>
-      <w:bookmarkStart w:id="119" w:name="_1yyy98l" w:colFirst="0" w:colLast="0"/>
-      <w:bookmarkStart w:id="120" w:name="_Toc530335641"/>
-      <w:bookmarkEnd w:id="119"/>
+      <w:bookmarkStart w:id="117" w:name="_1yyy98l" w:colFirst="0" w:colLast="0"/>
+      <w:bookmarkStart w:id="118" w:name="_Toc530335641"/>
+      <w:bookmarkEnd w:id="117"/>
       <w:r>
         <w:t xml:space="preserve">Bảng </w:t>
       </w:r>
-      <w:fldSimple w:instr=" STYLEREF 1 \s ">
-        <w:r>
-          <w:rPr>
-            <w:noProof/>
-          </w:rPr>
-          <w:t>3</w:t>
-        </w:r>
-      </w:fldSimple>
+      <w:r>
+        <w:fldChar w:fldCharType="begin"/>
+      </w:r>
+      <w:r>
+        <w:instrText xml:space="preserve"> STYLEREF 1 \s </w:instrText>
+      </w:r>
+      <w:r>
+        <w:fldChar w:fldCharType="separate"/>
+      </w:r>
+      <w:r>
+        <w:rPr>
+          <w:noProof/>
+        </w:rPr>
+        <w:t>3</w:t>
+      </w:r>
+      <w:r>
+        <w:rPr>
+          <w:noProof/>
+        </w:rPr>
+        <w:fldChar w:fldCharType="end"/>
+      </w:r>
       <w:r>
         <w:t>.</w:t>
       </w:r>
-      <w:fldSimple w:instr=" SEQ Bảng \* ARABIC \s 1 ">
-        <w:r>
-          <w:rPr>
-            <w:noProof/>
-          </w:rPr>
-          <w:t>2</w:t>
-        </w:r>
-      </w:fldSimple>
+      <w:r>
+        <w:fldChar w:fldCharType="begin"/>
+      </w:r>
+      <w:r>
+        <w:instrText xml:space="preserve"> SEQ Bảng \* ARABIC \s 1 </w:instrText>
+      </w:r>
+      <w:r>
+        <w:fldChar w:fldCharType="separate"/>
+      </w:r>
+      <w:r>
+        <w:rPr>
+          <w:noProof/>
+        </w:rPr>
+        <w:t>2</w:t>
+      </w:r>
+      <w:r>
+        <w:rPr>
+          <w:noProof/>
+        </w:rPr>
+        <w:fldChar w:fldCharType="end"/>
+      </w:r>
       <w:r>
         <w:t xml:space="preserve"> </w:t>
       </w:r>
@@ -23811,7 +24448,7 @@
         </w:rPr>
         <w:t xml:space="preserve"> (Danh mục)</w:t>
       </w:r>
-      <w:bookmarkEnd w:id="120"/>
+      <w:bookmarkEnd w:id="118"/>
     </w:p>
     <w:p>
       <w:pPr>
@@ -23847,6 +24484,9 @@
           <w:numId w:val="35"/>
         </w:numPr>
         <w:spacing w:before="60" w:after="60"/>
+        <w:rPr>
+          <w:color w:val="000000"/>
+        </w:rPr>
       </w:pPr>
       <w:r>
         <w:t>R</w:t>
@@ -23868,30 +24508,6 @@
       </w:r>
       <w:r>
         <w:t xml:space="preserve"> </w:t>
-      </w:r>
-    </w:p>
-    <w:p>
-      <w:pPr>
-        <w:pStyle w:val="ListParagraph"/>
-        <w:numPr>
-          <w:ilvl w:val="0"/>
-          <w:numId w:val="35"/>
-        </w:numPr>
-        <w:spacing w:before="60" w:after="120"/>
-      </w:pPr>
-      <w:r>
-        <w:t>R2</w:t>
-      </w:r>
-      <w:r>
-        <w:t xml:space="preserve">: Nguyên </w:t>
-      </w:r>
-      <w:proofErr w:type="gramStart"/>
-      <w:r>
-        <w:t>liệu  phải</w:t>
-      </w:r>
-      <w:proofErr w:type="gramEnd"/>
-      <w:r>
-        <w:t xml:space="preserve"> được tính theo một đơn vị nào đó thì đơn vị đó phải có trong danh sách các đơn vị.</w:t>
       </w:r>
     </w:p>
     <w:p>
@@ -23915,15 +24531,11 @@
         </w:rPr>
       </w:pPr>
       <w:r>
-        <w:br w:type="page"/>
-      </w:r>
-      <w:r>
         <w:rPr>
           <w:rFonts w:ascii="Arial" w:eastAsia="Arial" w:hAnsi="Arial" w:cs="Arial"/>
           <w:b/>
           <w:color w:val="000000"/>
         </w:rPr>
-        <w:lastRenderedPageBreak/>
         <w:t xml:space="preserve">Bảng dữ liệu </w:t>
       </w:r>
       <w:r>
@@ -24090,13 +24702,7 @@
               <w:spacing w:before="40" w:after="40" w:line="288" w:lineRule="auto"/>
             </w:pPr>
             <w:r>
-              <w:t xml:space="preserve">ID phân biệt </w:t>
-            </w:r>
-            <w:r>
-              <w:t>các hóa đơn xuất</w:t>
-            </w:r>
-            <w:r>
-              <w:t xml:space="preserve"> với nhau.</w:t>
+              <w:t>ID phân biệt các hóa đơn xuất với nhau.</w:t>
             </w:r>
           </w:p>
         </w:tc>
@@ -24170,7 +24776,7 @@
               <w:spacing w:before="40" w:after="40" w:line="288" w:lineRule="auto"/>
             </w:pPr>
             <w:r>
-              <w:t>materialDetailID</w:t>
+              <w:t>employeeID</w:t>
             </w:r>
           </w:p>
         </w:tc>
@@ -24184,7 +24790,7 @@
               <w:spacing w:before="40" w:after="40" w:line="288" w:lineRule="auto"/>
             </w:pPr>
             <w:r>
-              <w:t>integer</w:t>
+              <w:t>text</w:t>
             </w:r>
           </w:p>
         </w:tc>
@@ -24212,16 +24818,7 @@
               <w:spacing w:before="40" w:after="40" w:line="288" w:lineRule="auto"/>
             </w:pPr>
             <w:r>
-              <w:t>Mã số của c</w:t>
-            </w:r>
-            <w:r>
-              <w:t xml:space="preserve">hi tiết </w:t>
-            </w:r>
-            <w:r>
-              <w:t>hóa đơn xuất</w:t>
-            </w:r>
-            <w:r>
-              <w:t>.</w:t>
+              <w:t>Mã số nhân viên lập hóa đơn</w:t>
             </w:r>
           </w:p>
         </w:tc>
@@ -24237,7 +24834,7 @@
               <w:spacing w:before="40" w:after="40" w:line="288" w:lineRule="auto"/>
             </w:pPr>
             <w:r>
-              <w:t>employeeID</w:t>
+              <w:t>quantity</w:t>
             </w:r>
           </w:p>
         </w:tc>
@@ -24251,7 +24848,7 @@
               <w:spacing w:before="40" w:after="40" w:line="288" w:lineRule="auto"/>
             </w:pPr>
             <w:r>
-              <w:t>text</w:t>
+              <w:t>integer</w:t>
             </w:r>
           </w:p>
         </w:tc>
@@ -24265,7 +24862,7 @@
               <w:spacing w:before="40" w:after="40" w:line="288" w:lineRule="auto"/>
             </w:pPr>
             <w:r>
-              <w:t>Khóa ngoại</w:t>
+              <w:t>Lớn hơn 0</w:t>
             </w:r>
           </w:p>
         </w:tc>
@@ -24279,71 +24876,7 @@
               <w:spacing w:before="40" w:after="40" w:line="288" w:lineRule="auto"/>
             </w:pPr>
             <w:r>
-              <w:t>Mã số nhân viên lập hóa đơn</w:t>
-            </w:r>
-          </w:p>
-        </w:tc>
-      </w:tr>
-      <w:tr>
-        <w:tc>
-          <w:tcPr>
-            <w:tcW w:w="2251" w:type="dxa"/>
-            <w:shd w:val="clear" w:color="auto" w:fill="auto"/>
-          </w:tcPr>
-          <w:p>
-            <w:pPr>
-              <w:spacing w:before="40" w:after="40" w:line="288" w:lineRule="auto"/>
-            </w:pPr>
-            <w:r>
-              <w:t>quantity</w:t>
-            </w:r>
-          </w:p>
-        </w:tc>
-        <w:tc>
-          <w:tcPr>
-            <w:tcW w:w="2251" w:type="dxa"/>
-            <w:shd w:val="clear" w:color="auto" w:fill="auto"/>
-          </w:tcPr>
-          <w:p>
-            <w:pPr>
-              <w:spacing w:before="40" w:after="40" w:line="288" w:lineRule="auto"/>
-            </w:pPr>
-            <w:r>
-              <w:t>integer</w:t>
-            </w:r>
-          </w:p>
-        </w:tc>
-        <w:tc>
-          <w:tcPr>
-            <w:tcW w:w="2127" w:type="dxa"/>
-            <w:shd w:val="clear" w:color="auto" w:fill="auto"/>
-          </w:tcPr>
-          <w:p>
-            <w:pPr>
-              <w:spacing w:before="40" w:after="40" w:line="288" w:lineRule="auto"/>
-            </w:pPr>
-            <w:r>
-              <w:t xml:space="preserve">Lớn hơn </w:t>
-            </w:r>
-            <w:r>
-              <w:t>0</w:t>
-            </w:r>
-          </w:p>
-        </w:tc>
-        <w:tc>
-          <w:tcPr>
-            <w:tcW w:w="2377" w:type="dxa"/>
-            <w:shd w:val="clear" w:color="auto" w:fill="auto"/>
-          </w:tcPr>
-          <w:p>
-            <w:pPr>
-              <w:spacing w:before="40" w:after="40" w:line="288" w:lineRule="auto"/>
-            </w:pPr>
-            <w:r>
-              <w:t>Số lượng nguyên liệu xuất</w:t>
-            </w:r>
-            <w:r>
-              <w:t>.</w:t>
+              <w:t>Số lượng nguyên liệu xuất.</w:t>
             </w:r>
           </w:p>
         </w:tc>
@@ -24353,9 +24886,9 @@
       <w:pPr>
         <w:pStyle w:val="Caption"/>
       </w:pPr>
-      <w:bookmarkStart w:id="121" w:name="_4iylrwe" w:colFirst="0" w:colLast="0"/>
-      <w:bookmarkStart w:id="122" w:name="_Toc530335642"/>
-      <w:bookmarkEnd w:id="121"/>
+      <w:bookmarkStart w:id="119" w:name="_4iylrwe" w:colFirst="0" w:colLast="0"/>
+      <w:bookmarkStart w:id="120" w:name="_Toc530335642"/>
+      <w:bookmarkEnd w:id="119"/>
       <w:r>
         <w:t xml:space="preserve">Bảng </w:t>
       </w:r>
@@ -24386,37 +24919,9 @@
           <w:b w:val="0"/>
           <w:color w:val="000000"/>
         </w:rPr>
-        <w:t>Mô tả bảng dữ liệu</w:t>
-      </w:r>
-      <w:r>
-        <w:rPr>
-          <w:b w:val="0"/>
-          <w:color w:val="000000"/>
-        </w:rPr>
-        <w:t xml:space="preserve"> ExportBill</w:t>
-      </w:r>
-      <w:r>
-        <w:rPr>
-          <w:b w:val="0"/>
-          <w:color w:val="000000"/>
-        </w:rPr>
-        <w:t xml:space="preserve"> (</w:t>
-      </w:r>
-      <w:r>
-        <w:rPr>
-          <w:b w:val="0"/>
-          <w:color w:val="000000"/>
-        </w:rPr>
-        <w:t>xuất hóa đơn</w:t>
-      </w:r>
-      <w:r>
-        <w:rPr>
-          <w:b w:val="0"/>
-          <w:color w:val="000000"/>
-        </w:rPr>
-        <w:t>)</w:t>
-      </w:r>
-      <w:bookmarkEnd w:id="122"/>
+        <w:t>Mô tả bảng dữ liệu ExportBill (xuất hóa đơn)</w:t>
+      </w:r>
+      <w:bookmarkEnd w:id="120"/>
     </w:p>
     <w:p>
       <w:pPr>
@@ -24466,13 +24971,8 @@
         <w:spacing w:before="60" w:after="60"/>
       </w:pPr>
       <w:r>
-        <w:t xml:space="preserve">R2: </w:t>
-      </w:r>
-      <w:r>
-        <w:t>Hóa đơn chế biến cho sản phẩm nào, thì sản phẩm đó phải tồn tại trong bảng Product</w:t>
-      </w:r>
-      <w:r>
-        <w:t>.</w:t>
+        <w:lastRenderedPageBreak/>
+        <w:t>R2: Hóa đơn chế biến cho sản phẩm nào, thì sản phẩm đó phải tồn tại trong bảng Product.</w:t>
       </w:r>
     </w:p>
     <w:p>
@@ -24484,61 +24984,32 @@
         <w:spacing w:before="60" w:after="60"/>
       </w:pPr>
       <w:r>
-        <w:t xml:space="preserve">R3: </w:t>
-      </w:r>
-      <w:r>
-        <w:t>Mã số của</w:t>
-      </w:r>
-      <w:r>
-        <w:t xml:space="preserve"> chi tiết</w:t>
-      </w:r>
-      <w:r>
-        <w:t xml:space="preserve"> phiếu xuất phải tồn tại trong </w:t>
-      </w:r>
-      <w:r>
-        <w:t>danh sách</w:t>
-      </w:r>
-      <w:r>
-        <w:t xml:space="preserve"> materialDetail</w:t>
-      </w:r>
-      <w:r>
-        <w:t>.</w:t>
-      </w:r>
-    </w:p>
-    <w:p>
-      <w:pPr>
-        <w:numPr>
-          <w:ilvl w:val="0"/>
-          <w:numId w:val="35"/>
-        </w:numPr>
-        <w:spacing w:before="60" w:after="60"/>
-      </w:pPr>
-      <w:r>
-        <w:t xml:space="preserve">R4: </w:t>
-      </w:r>
-      <w:r>
-        <w:t>ExportBill</w:t>
-      </w:r>
-      <w:r>
-        <w:t xml:space="preserve"> do một </w:t>
-      </w:r>
-      <w:r>
-        <w:t xml:space="preserve">nhân viên </w:t>
-      </w:r>
-      <w:r>
-        <w:t xml:space="preserve">nào đó tạo ra thì </w:t>
-      </w:r>
-      <w:r>
-        <w:t>nhân viên phải có trong danh sách Employee.</w:t>
-      </w:r>
-    </w:p>
-    <w:p>
-      <w:pPr>
-        <w:ind w:left="720"/>
-      </w:pPr>
-    </w:p>
-    <w:p/>
-    <w:p/>
+        <w:t>R</w:t>
+      </w:r>
+      <w:r>
+        <w:t>3</w:t>
+      </w:r>
+      <w:r>
+        <w:t>: ExportBill do một nhân viên nào đó tạo ra thì nhân viên phải có trong danh sách Employee.</w:t>
+      </w:r>
+    </w:p>
+    <w:p>
+      <w:pPr>
+        <w:widowControl/>
+        <w:pBdr>
+          <w:top w:val="nil"/>
+          <w:left w:val="nil"/>
+          <w:bottom w:val="nil"/>
+          <w:right w:val="nil"/>
+          <w:between w:val="nil"/>
+        </w:pBdr>
+        <w:spacing w:after="240" w:line="288" w:lineRule="auto"/>
+        <w:contextualSpacing/>
+        <w:rPr>
+          <w:color w:val="000000"/>
+        </w:rPr>
+      </w:pPr>
+    </w:p>
     <w:p>
       <w:pPr>
         <w:widowControl/>
@@ -24560,24 +25031,12 @@
         </w:rPr>
       </w:pPr>
       <w:r>
-        <w:br w:type="page"/>
-      </w:r>
-      <w:r>
         <w:rPr>
           <w:rFonts w:ascii="Arial" w:eastAsia="Arial" w:hAnsi="Arial" w:cs="Arial"/>
           <w:b/>
           <w:color w:val="000000"/>
         </w:rPr>
-        <w:lastRenderedPageBreak/>
-        <w:t>Bảng dữ liệu</w:t>
-      </w:r>
-      <w:r>
-        <w:rPr>
-          <w:rFonts w:ascii="Arial" w:eastAsia="Arial" w:hAnsi="Arial" w:cs="Arial"/>
-          <w:b/>
-          <w:color w:val="000000"/>
-        </w:rPr>
-        <w:t xml:space="preserve"> </w:t>
+        <w:t xml:space="preserve">Bảng dữ liệu </w:t>
       </w:r>
       <w:r>
         <w:rPr>
@@ -24763,7 +25222,7 @@
               <w:spacing w:before="40" w:after="40" w:line="288" w:lineRule="auto"/>
             </w:pPr>
             <w:r>
-              <w:t>importBillID</w:t>
+              <w:t>materialID</w:t>
             </w:r>
           </w:p>
         </w:tc>
@@ -24805,10 +25264,7 @@
               <w:spacing w:before="40" w:after="40" w:line="288" w:lineRule="auto"/>
             </w:pPr>
             <w:r>
-              <w:t xml:space="preserve">Mã số </w:t>
-            </w:r>
-            <w:r>
-              <w:t>hóa đơn nhập mà chi tiết nguyên liệu thuộc về</w:t>
+              <w:t>Mã số nguyên liệu mà chi tiết nguyên liệu thuộc về</w:t>
             </w:r>
             <w:r>
               <w:t>.</w:t>
@@ -24827,7 +25283,7 @@
               <w:spacing w:before="40" w:after="40" w:line="288" w:lineRule="auto"/>
             </w:pPr>
             <w:r>
-              <w:t>materialID</w:t>
+              <w:t>dateOfManufacture</w:t>
             </w:r>
           </w:p>
         </w:tc>
@@ -24841,7 +25297,7 @@
               <w:spacing w:before="40" w:after="40" w:line="288" w:lineRule="auto"/>
             </w:pPr>
             <w:r>
-              <w:t>integer</w:t>
+              <w:t>date</w:t>
             </w:r>
           </w:p>
         </w:tc>
@@ -24855,7 +25311,7 @@
               <w:spacing w:before="40" w:after="40" w:line="288" w:lineRule="auto"/>
             </w:pPr>
             <w:r>
-              <w:t>Khóa ngoại</w:t>
+              <w:t>Không rỗng</w:t>
             </w:r>
           </w:p>
         </w:tc>
@@ -24869,10 +25325,7 @@
               <w:spacing w:before="40" w:after="40" w:line="288" w:lineRule="auto"/>
             </w:pPr>
             <w:r>
-              <w:t>Mã số nguyên liệu mà chi tiết nguyên liệu thuộc về</w:t>
-            </w:r>
-            <w:r>
-              <w:t>.</w:t>
+              <w:t>Ngày nguyên liệu sản xuất.</w:t>
             </w:r>
           </w:p>
         </w:tc>
@@ -24888,35 +25341,44 @@
               <w:spacing w:before="40" w:after="40" w:line="288" w:lineRule="auto"/>
             </w:pPr>
             <w:r>
+              <w:t>expirationDate</w:t>
+            </w:r>
+          </w:p>
+        </w:tc>
+        <w:tc>
+          <w:tcPr>
+            <w:tcW w:w="2199" w:type="dxa"/>
+            <w:shd w:val="clear" w:color="auto" w:fill="auto"/>
+          </w:tcPr>
+          <w:p>
+            <w:pPr>
+              <w:spacing w:before="40" w:after="40" w:line="288" w:lineRule="auto"/>
+            </w:pPr>
+            <w:r>
+              <w:t>date</w:t>
+            </w:r>
+          </w:p>
+        </w:tc>
+        <w:tc>
+          <w:tcPr>
+            <w:tcW w:w="2079" w:type="dxa"/>
+            <w:shd w:val="clear" w:color="auto" w:fill="auto"/>
+          </w:tcPr>
+          <w:p>
+            <w:pPr>
+              <w:spacing w:before="40" w:after="40" w:line="288" w:lineRule="auto"/>
+            </w:pPr>
+            <w:r>
+              <w:t>Không rỗng</w:t>
+            </w:r>
+            <w:r>
+              <w:t xml:space="preserve"> và lớn hơn </w:t>
+            </w:r>
+            <w:r>
               <w:t>dateOfManufacture</w:t>
             </w:r>
-          </w:p>
-        </w:tc>
-        <w:tc>
-          <w:tcPr>
-            <w:tcW w:w="2199" w:type="dxa"/>
-            <w:shd w:val="clear" w:color="auto" w:fill="auto"/>
-          </w:tcPr>
-          <w:p>
-            <w:pPr>
-              <w:spacing w:before="40" w:after="40" w:line="288" w:lineRule="auto"/>
-            </w:pPr>
-            <w:r>
-              <w:t>date</w:t>
-            </w:r>
-          </w:p>
-        </w:tc>
-        <w:tc>
-          <w:tcPr>
-            <w:tcW w:w="2079" w:type="dxa"/>
-            <w:shd w:val="clear" w:color="auto" w:fill="auto"/>
-          </w:tcPr>
-          <w:p>
-            <w:pPr>
-              <w:spacing w:before="40" w:after="40" w:line="288" w:lineRule="auto"/>
-            </w:pPr>
-            <w:r>
-              <w:t>Không rỗng</w:t>
+            <w:r>
+              <w:t>.</w:t>
             </w:r>
           </w:p>
         </w:tc>
@@ -24930,7 +25392,7 @@
               <w:spacing w:before="40" w:after="40" w:line="288" w:lineRule="auto"/>
             </w:pPr>
             <w:r>
-              <w:t>Ngày nguyên liệu sản xuất.</w:t>
+              <w:t>Ngày nguyên liệu hết hạn.</w:t>
             </w:r>
           </w:p>
         </w:tc>
@@ -24946,73 +25408,6 @@
               <w:spacing w:before="40" w:after="40" w:line="288" w:lineRule="auto"/>
             </w:pPr>
             <w:r>
-              <w:t>expirationDate</w:t>
-            </w:r>
-          </w:p>
-        </w:tc>
-        <w:tc>
-          <w:tcPr>
-            <w:tcW w:w="2199" w:type="dxa"/>
-            <w:shd w:val="clear" w:color="auto" w:fill="auto"/>
-          </w:tcPr>
-          <w:p>
-            <w:pPr>
-              <w:spacing w:before="40" w:after="40" w:line="288" w:lineRule="auto"/>
-            </w:pPr>
-            <w:r>
-              <w:t>date</w:t>
-            </w:r>
-          </w:p>
-        </w:tc>
-        <w:tc>
-          <w:tcPr>
-            <w:tcW w:w="2079" w:type="dxa"/>
-            <w:shd w:val="clear" w:color="auto" w:fill="auto"/>
-          </w:tcPr>
-          <w:p>
-            <w:pPr>
-              <w:spacing w:before="40" w:after="40" w:line="288" w:lineRule="auto"/>
-            </w:pPr>
-            <w:r>
-              <w:t>Không rỗng</w:t>
-            </w:r>
-            <w:r>
-              <w:t xml:space="preserve"> và lớn hơn </w:t>
-            </w:r>
-            <w:r>
-              <w:t>dateOfManufacture</w:t>
-            </w:r>
-            <w:r>
-              <w:t>.</w:t>
-            </w:r>
-          </w:p>
-        </w:tc>
-        <w:tc>
-          <w:tcPr>
-            <w:tcW w:w="2317" w:type="dxa"/>
-            <w:shd w:val="clear" w:color="auto" w:fill="auto"/>
-          </w:tcPr>
-          <w:p>
-            <w:pPr>
-              <w:spacing w:before="40" w:after="40" w:line="288" w:lineRule="auto"/>
-            </w:pPr>
-            <w:r>
-              <w:t>Ngày nguyên liệu hết hạn.</w:t>
-            </w:r>
-          </w:p>
-        </w:tc>
-      </w:tr>
-      <w:tr>
-        <w:tc>
-          <w:tcPr>
-            <w:tcW w:w="2411" w:type="dxa"/>
-            <w:shd w:val="clear" w:color="auto" w:fill="auto"/>
-          </w:tcPr>
-          <w:p>
-            <w:pPr>
-              <w:spacing w:before="40" w:after="40" w:line="288" w:lineRule="auto"/>
-            </w:pPr>
-            <w:r>
               <w:t>quantity</w:t>
             </w:r>
           </w:p>
@@ -25066,31 +25461,57 @@
       <w:pPr>
         <w:pStyle w:val="Caption"/>
       </w:pPr>
-      <w:bookmarkStart w:id="123" w:name="_2y3w247" w:colFirst="0" w:colLast="0"/>
-      <w:bookmarkStart w:id="124" w:name="_Toc530335643"/>
-      <w:bookmarkEnd w:id="123"/>
+      <w:bookmarkStart w:id="121" w:name="_2y3w247" w:colFirst="0" w:colLast="0"/>
+      <w:bookmarkStart w:id="122" w:name="_Toc530335643"/>
+      <w:bookmarkEnd w:id="121"/>
       <w:r>
         <w:t xml:space="preserve">Bảng </w:t>
       </w:r>
-      <w:fldSimple w:instr=" STYLEREF 1 \s ">
-        <w:r>
-          <w:rPr>
-            <w:noProof/>
-          </w:rPr>
-          <w:t>3</w:t>
-        </w:r>
-      </w:fldSimple>
+      <w:r>
+        <w:fldChar w:fldCharType="begin"/>
+      </w:r>
+      <w:r>
+        <w:instrText xml:space="preserve"> STYLEREF 1 \s </w:instrText>
+      </w:r>
+      <w:r>
+        <w:fldChar w:fldCharType="separate"/>
+      </w:r>
+      <w:r>
+        <w:rPr>
+          <w:noProof/>
+        </w:rPr>
+        <w:t>3</w:t>
+      </w:r>
+      <w:r>
+        <w:rPr>
+          <w:noProof/>
+        </w:rPr>
+        <w:fldChar w:fldCharType="end"/>
+      </w:r>
       <w:r>
         <w:t>.</w:t>
       </w:r>
-      <w:fldSimple w:instr=" SEQ Bảng \* ARABIC \s 1 ">
-        <w:r>
-          <w:rPr>
-            <w:noProof/>
-          </w:rPr>
-          <w:t>4</w:t>
-        </w:r>
-      </w:fldSimple>
+      <w:r>
+        <w:fldChar w:fldCharType="begin"/>
+      </w:r>
+      <w:r>
+        <w:instrText xml:space="preserve"> SEQ Bảng \* ARABIC \s 1 </w:instrText>
+      </w:r>
+      <w:r>
+        <w:fldChar w:fldCharType="separate"/>
+      </w:r>
+      <w:r>
+        <w:rPr>
+          <w:noProof/>
+        </w:rPr>
+        <w:t>4</w:t>
+      </w:r>
+      <w:r>
+        <w:rPr>
+          <w:noProof/>
+        </w:rPr>
+        <w:fldChar w:fldCharType="end"/>
+      </w:r>
       <w:r>
         <w:t xml:space="preserve"> </w:t>
       </w:r>
@@ -25129,7 +25550,7 @@
         </w:rPr>
         <w:t>)</w:t>
       </w:r>
-      <w:bookmarkEnd w:id="124"/>
+      <w:bookmarkEnd w:id="122"/>
     </w:p>
     <w:p>
       <w:pPr>
@@ -25182,18 +25603,6 @@
       </w:r>
       <w:r>
         <w:t>Mã số hóa đơn nhập phải tồn tại trong danh sách hóa đơn nhập.</w:t>
-      </w:r>
-    </w:p>
-    <w:p>
-      <w:pPr>
-        <w:numPr>
-          <w:ilvl w:val="0"/>
-          <w:numId w:val="35"/>
-        </w:numPr>
-        <w:spacing w:before="60" w:after="60"/>
-      </w:pPr>
-      <w:r>
-        <w:t>R3: Mã số nguyên liệu phải tồn tại trong danh sách các nguyên liệu.</w:t>
       </w:r>
     </w:p>
     <w:p>
@@ -25471,36 +25880,120 @@
           </w:p>
         </w:tc>
       </w:tr>
+      <w:tr>
+        <w:tc>
+          <w:tcPr>
+            <w:tcW w:w="2411" w:type="dxa"/>
+            <w:shd w:val="clear" w:color="auto" w:fill="auto"/>
+          </w:tcPr>
+          <w:p>
+            <w:pPr>
+              <w:spacing w:before="40" w:after="40" w:line="288" w:lineRule="auto"/>
+            </w:pPr>
+            <w:r>
+              <w:t>employeeID</w:t>
+            </w:r>
+          </w:p>
+        </w:tc>
+        <w:tc>
+          <w:tcPr>
+            <w:tcW w:w="2199" w:type="dxa"/>
+            <w:shd w:val="clear" w:color="auto" w:fill="auto"/>
+          </w:tcPr>
+          <w:p>
+            <w:pPr>
+              <w:spacing w:before="40" w:after="40" w:line="288" w:lineRule="auto"/>
+            </w:pPr>
+            <w:r>
+              <w:t>text</w:t>
+            </w:r>
+          </w:p>
+        </w:tc>
+        <w:tc>
+          <w:tcPr>
+            <w:tcW w:w="2079" w:type="dxa"/>
+            <w:shd w:val="clear" w:color="auto" w:fill="auto"/>
+          </w:tcPr>
+          <w:p>
+            <w:pPr>
+              <w:spacing w:before="40" w:after="40" w:line="288" w:lineRule="auto"/>
+            </w:pPr>
+            <w:r>
+              <w:t>Khóa ngoại</w:t>
+            </w:r>
+          </w:p>
+        </w:tc>
+        <w:tc>
+          <w:tcPr>
+            <w:tcW w:w="2317" w:type="dxa"/>
+            <w:shd w:val="clear" w:color="auto" w:fill="auto"/>
+          </w:tcPr>
+          <w:p>
+            <w:pPr>
+              <w:spacing w:before="40" w:after="40" w:line="288" w:lineRule="auto"/>
+            </w:pPr>
+            <w:r>
+              <w:t>Mã số nhân viên lập hóa đơn</w:t>
+            </w:r>
+          </w:p>
+        </w:tc>
+      </w:tr>
     </w:tbl>
     <w:p>
       <w:pPr>
         <w:pStyle w:val="Caption"/>
       </w:pPr>
-      <w:bookmarkStart w:id="125" w:name="_1d96cc0" w:colFirst="0" w:colLast="0"/>
-      <w:bookmarkStart w:id="126" w:name="_Toc530335644"/>
-      <w:bookmarkEnd w:id="125"/>
+      <w:bookmarkStart w:id="123" w:name="_1d96cc0" w:colFirst="0" w:colLast="0"/>
+      <w:bookmarkStart w:id="124" w:name="_Toc530335644"/>
+      <w:bookmarkEnd w:id="123"/>
       <w:r>
         <w:t xml:space="preserve">Bảng </w:t>
       </w:r>
-      <w:fldSimple w:instr=" STYLEREF 1 \s ">
-        <w:r>
-          <w:rPr>
-            <w:noProof/>
-          </w:rPr>
-          <w:t>3</w:t>
-        </w:r>
-      </w:fldSimple>
+      <w:r>
+        <w:fldChar w:fldCharType="begin"/>
+      </w:r>
+      <w:r>
+        <w:instrText xml:space="preserve"> STYLEREF 1 \s </w:instrText>
+      </w:r>
+      <w:r>
+        <w:fldChar w:fldCharType="separate"/>
+      </w:r>
+      <w:r>
+        <w:rPr>
+          <w:noProof/>
+        </w:rPr>
+        <w:t>3</w:t>
+      </w:r>
+      <w:r>
+        <w:rPr>
+          <w:noProof/>
+        </w:rPr>
+        <w:fldChar w:fldCharType="end"/>
+      </w:r>
       <w:r>
         <w:t>.</w:t>
       </w:r>
-      <w:fldSimple w:instr=" SEQ Bảng \* ARABIC \s 1 ">
-        <w:r>
-          <w:rPr>
-            <w:noProof/>
-          </w:rPr>
-          <w:t>5</w:t>
-        </w:r>
-      </w:fldSimple>
+      <w:r>
+        <w:fldChar w:fldCharType="begin"/>
+      </w:r>
+      <w:r>
+        <w:instrText xml:space="preserve"> SEQ Bảng \* ARABIC \s 1 </w:instrText>
+      </w:r>
+      <w:r>
+        <w:fldChar w:fldCharType="separate"/>
+      </w:r>
+      <w:r>
+        <w:rPr>
+          <w:noProof/>
+        </w:rPr>
+        <w:t>5</w:t>
+      </w:r>
+      <w:r>
+        <w:rPr>
+          <w:noProof/>
+        </w:rPr>
+        <w:fldChar w:fldCharType="end"/>
+      </w:r>
       <w:r>
         <w:t xml:space="preserve"> </w:t>
       </w:r>
@@ -25511,7 +26004,7 @@
         </w:rPr>
         <w:t>Mô tả bảng dữ liệu importBill (hoa đơn nhập)</w:t>
       </w:r>
-      <w:bookmarkEnd w:id="126"/>
+      <w:bookmarkEnd w:id="124"/>
     </w:p>
     <w:p>
       <w:pPr>
@@ -25568,6 +26061,21 @@
         <w:t>Supplier .</w:t>
       </w:r>
       <w:proofErr w:type="gramEnd"/>
+    </w:p>
+    <w:p>
+      <w:pPr>
+        <w:numPr>
+          <w:ilvl w:val="0"/>
+          <w:numId w:val="35"/>
+        </w:numPr>
+        <w:spacing w:before="60" w:after="60"/>
+      </w:pPr>
+      <w:r>
+        <w:t>R3: Mã số nhân viên phải thuộc danh sách bảng nhân viên</w:t>
+      </w:r>
+      <w:r>
+        <w:t>.</w:t>
+      </w:r>
     </w:p>
     <w:p>
       <w:pPr>
@@ -25998,31 +26506,57 @@
       <w:pPr>
         <w:pStyle w:val="Caption"/>
       </w:pPr>
-      <w:bookmarkStart w:id="127" w:name="_3x8tuzt" w:colFirst="0" w:colLast="0"/>
-      <w:bookmarkStart w:id="128" w:name="_Toc530335645"/>
-      <w:bookmarkEnd w:id="127"/>
+      <w:bookmarkStart w:id="125" w:name="_3x8tuzt" w:colFirst="0" w:colLast="0"/>
+      <w:bookmarkStart w:id="126" w:name="_Toc530335645"/>
+      <w:bookmarkEnd w:id="125"/>
       <w:r>
         <w:t xml:space="preserve">Bảng </w:t>
       </w:r>
-      <w:fldSimple w:instr=" STYLEREF 1 \s ">
-        <w:r>
-          <w:rPr>
-            <w:noProof/>
-          </w:rPr>
-          <w:t>3</w:t>
-        </w:r>
-      </w:fldSimple>
+      <w:r>
+        <w:fldChar w:fldCharType="begin"/>
+      </w:r>
+      <w:r>
+        <w:instrText xml:space="preserve"> STYLEREF 1 \s </w:instrText>
+      </w:r>
+      <w:r>
+        <w:fldChar w:fldCharType="separate"/>
+      </w:r>
+      <w:r>
+        <w:rPr>
+          <w:noProof/>
+        </w:rPr>
+        <w:t>3</w:t>
+      </w:r>
+      <w:r>
+        <w:rPr>
+          <w:noProof/>
+        </w:rPr>
+        <w:fldChar w:fldCharType="end"/>
+      </w:r>
       <w:r>
         <w:t>.</w:t>
       </w:r>
-      <w:fldSimple w:instr=" SEQ Bảng \* ARABIC \s 1 ">
-        <w:r>
-          <w:rPr>
-            <w:noProof/>
-          </w:rPr>
-          <w:t>6</w:t>
-        </w:r>
-      </w:fldSimple>
+      <w:r>
+        <w:fldChar w:fldCharType="begin"/>
+      </w:r>
+      <w:r>
+        <w:instrText xml:space="preserve"> SEQ Bảng \* ARABIC \s 1 </w:instrText>
+      </w:r>
+      <w:r>
+        <w:fldChar w:fldCharType="separate"/>
+      </w:r>
+      <w:r>
+        <w:rPr>
+          <w:noProof/>
+        </w:rPr>
+        <w:t>6</w:t>
+      </w:r>
+      <w:r>
+        <w:rPr>
+          <w:noProof/>
+        </w:rPr>
+        <w:fldChar w:fldCharType="end"/>
+      </w:r>
       <w:r>
         <w:t xml:space="preserve"> </w:t>
       </w:r>
@@ -26067,7 +26601,7 @@
         </w:rPr>
         <w:t>)</w:t>
       </w:r>
-      <w:bookmarkEnd w:id="128"/>
+      <w:bookmarkEnd w:id="126"/>
     </w:p>
     <w:p>
       <w:pPr>
@@ -26422,31 +26956,57 @@
       <w:pPr>
         <w:pStyle w:val="Caption"/>
       </w:pPr>
-      <w:bookmarkStart w:id="129" w:name="_2ce457m" w:colFirst="0" w:colLast="0"/>
-      <w:bookmarkStart w:id="130" w:name="_Toc530335646"/>
-      <w:bookmarkEnd w:id="129"/>
+      <w:bookmarkStart w:id="127" w:name="_2ce457m" w:colFirst="0" w:colLast="0"/>
+      <w:bookmarkStart w:id="128" w:name="_Toc530335646"/>
+      <w:bookmarkEnd w:id="127"/>
       <w:r>
         <w:t xml:space="preserve">Bảng </w:t>
       </w:r>
-      <w:fldSimple w:instr=" STYLEREF 1 \s ">
-        <w:r>
-          <w:rPr>
-            <w:noProof/>
-          </w:rPr>
-          <w:t>3</w:t>
-        </w:r>
-      </w:fldSimple>
+      <w:r>
+        <w:fldChar w:fldCharType="begin"/>
+      </w:r>
+      <w:r>
+        <w:instrText xml:space="preserve"> STYLEREF 1 \s </w:instrText>
+      </w:r>
+      <w:r>
+        <w:fldChar w:fldCharType="separate"/>
+      </w:r>
+      <w:r>
+        <w:rPr>
+          <w:noProof/>
+        </w:rPr>
+        <w:t>3</w:t>
+      </w:r>
+      <w:r>
+        <w:rPr>
+          <w:noProof/>
+        </w:rPr>
+        <w:fldChar w:fldCharType="end"/>
+      </w:r>
       <w:r>
         <w:t>.</w:t>
       </w:r>
-      <w:fldSimple w:instr=" SEQ Bảng \* ARABIC \s 1 ">
-        <w:r>
-          <w:rPr>
-            <w:noProof/>
-          </w:rPr>
-          <w:t>7</w:t>
-        </w:r>
-      </w:fldSimple>
+      <w:r>
+        <w:fldChar w:fldCharType="begin"/>
+      </w:r>
+      <w:r>
+        <w:instrText xml:space="preserve"> SEQ Bảng \* ARABIC \s 1 </w:instrText>
+      </w:r>
+      <w:r>
+        <w:fldChar w:fldCharType="separate"/>
+      </w:r>
+      <w:r>
+        <w:rPr>
+          <w:noProof/>
+        </w:rPr>
+        <w:t>7</w:t>
+      </w:r>
+      <w:r>
+        <w:rPr>
+          <w:noProof/>
+        </w:rPr>
+        <w:fldChar w:fldCharType="end"/>
+      </w:r>
       <w:r>
         <w:t xml:space="preserve"> </w:t>
       </w:r>
@@ -26457,7 +27017,7 @@
         </w:rPr>
         <w:t>Mô tả bảng dữ liệu members (Tài khoản người dùng)</w:t>
       </w:r>
-      <w:bookmarkEnd w:id="130"/>
+      <w:bookmarkEnd w:id="128"/>
     </w:p>
     <w:p>
       <w:pPr>
@@ -26956,31 +27516,57 @@
       <w:pPr>
         <w:pStyle w:val="Caption"/>
       </w:pPr>
-      <w:bookmarkStart w:id="131" w:name="_rjefff" w:colFirst="0" w:colLast="0"/>
-      <w:bookmarkStart w:id="132" w:name="_Toc530335647"/>
-      <w:bookmarkEnd w:id="131"/>
+      <w:bookmarkStart w:id="129" w:name="_rjefff" w:colFirst="0" w:colLast="0"/>
+      <w:bookmarkStart w:id="130" w:name="_Toc530335647"/>
+      <w:bookmarkEnd w:id="129"/>
       <w:r>
         <w:t xml:space="preserve">Bảng </w:t>
       </w:r>
-      <w:fldSimple w:instr=" STYLEREF 1 \s ">
-        <w:r>
-          <w:rPr>
-            <w:noProof/>
-          </w:rPr>
-          <w:t>3</w:t>
-        </w:r>
-      </w:fldSimple>
+      <w:r>
+        <w:fldChar w:fldCharType="begin"/>
+      </w:r>
+      <w:r>
+        <w:instrText xml:space="preserve"> STYLEREF 1 \s </w:instrText>
+      </w:r>
+      <w:r>
+        <w:fldChar w:fldCharType="separate"/>
+      </w:r>
+      <w:r>
+        <w:rPr>
+          <w:noProof/>
+        </w:rPr>
+        <w:t>3</w:t>
+      </w:r>
+      <w:r>
+        <w:rPr>
+          <w:noProof/>
+        </w:rPr>
+        <w:fldChar w:fldCharType="end"/>
+      </w:r>
       <w:r>
         <w:t>.</w:t>
       </w:r>
-      <w:fldSimple w:instr=" SEQ Bảng \* ARABIC \s 1 ">
-        <w:r>
-          <w:rPr>
-            <w:noProof/>
-          </w:rPr>
-          <w:t>8</w:t>
-        </w:r>
-      </w:fldSimple>
+      <w:r>
+        <w:fldChar w:fldCharType="begin"/>
+      </w:r>
+      <w:r>
+        <w:instrText xml:space="preserve"> SEQ Bảng \* ARABIC \s 1 </w:instrText>
+      </w:r>
+      <w:r>
+        <w:fldChar w:fldCharType="separate"/>
+      </w:r>
+      <w:r>
+        <w:rPr>
+          <w:noProof/>
+        </w:rPr>
+        <w:t>8</w:t>
+      </w:r>
+      <w:r>
+        <w:rPr>
+          <w:noProof/>
+        </w:rPr>
+        <w:fldChar w:fldCharType="end"/>
+      </w:r>
       <w:r>
         <w:t xml:space="preserve"> </w:t>
       </w:r>
@@ -27025,7 +27611,7 @@
         </w:rPr>
         <w:t>)</w:t>
       </w:r>
-      <w:bookmarkEnd w:id="132"/>
+      <w:bookmarkEnd w:id="130"/>
     </w:p>
     <w:p>
       <w:pPr>
@@ -27228,12 +27814,6 @@
               <w:spacing w:before="40" w:after="40" w:line="288" w:lineRule="auto"/>
             </w:pPr>
             <w:r>
-              <w:t>id</w:t>
-            </w:r>
-            <w:r>
-              <w:t xml:space="preserve"> </w:t>
-            </w:r>
-            <w:r>
               <w:t>voucherID</w:t>
             </w:r>
           </w:p>
@@ -27453,6 +28033,9 @@
             <w:r>
               <w:t>Không rỗng</w:t>
             </w:r>
+            <w:r>
+              <w:t>, lớn hơn ngày bắt đầu</w:t>
+            </w:r>
           </w:p>
         </w:tc>
         <w:tc>
@@ -27653,31 +28236,57 @@
       <w:pPr>
         <w:pStyle w:val="Caption"/>
       </w:pPr>
-      <w:bookmarkStart w:id="133" w:name="_3bj1y38" w:colFirst="0" w:colLast="0"/>
-      <w:bookmarkStart w:id="134" w:name="_Toc530335648"/>
-      <w:bookmarkEnd w:id="133"/>
+      <w:bookmarkStart w:id="131" w:name="_3bj1y38" w:colFirst="0" w:colLast="0"/>
+      <w:bookmarkStart w:id="132" w:name="_Toc530335648"/>
+      <w:bookmarkEnd w:id="131"/>
       <w:r>
         <w:t xml:space="preserve">Bảng </w:t>
       </w:r>
-      <w:fldSimple w:instr=" STYLEREF 1 \s ">
-        <w:r>
-          <w:rPr>
-            <w:noProof/>
-          </w:rPr>
-          <w:t>3</w:t>
-        </w:r>
-      </w:fldSimple>
+      <w:r>
+        <w:fldChar w:fldCharType="begin"/>
+      </w:r>
+      <w:r>
+        <w:instrText xml:space="preserve"> STYLEREF 1 \s </w:instrText>
+      </w:r>
+      <w:r>
+        <w:fldChar w:fldCharType="separate"/>
+      </w:r>
+      <w:r>
+        <w:rPr>
+          <w:noProof/>
+        </w:rPr>
+        <w:t>3</w:t>
+      </w:r>
+      <w:r>
+        <w:rPr>
+          <w:noProof/>
+        </w:rPr>
+        <w:fldChar w:fldCharType="end"/>
+      </w:r>
       <w:r>
         <w:t>.</w:t>
       </w:r>
-      <w:fldSimple w:instr=" SEQ Bảng \* ARABIC \s 1 ">
-        <w:r>
-          <w:rPr>
-            <w:noProof/>
-          </w:rPr>
-          <w:t>9</w:t>
-        </w:r>
-      </w:fldSimple>
+      <w:r>
+        <w:fldChar w:fldCharType="begin"/>
+      </w:r>
+      <w:r>
+        <w:instrText xml:space="preserve"> SEQ Bảng \* ARABIC \s 1 </w:instrText>
+      </w:r>
+      <w:r>
+        <w:fldChar w:fldCharType="separate"/>
+      </w:r>
+      <w:r>
+        <w:rPr>
+          <w:noProof/>
+        </w:rPr>
+        <w:t>9</w:t>
+      </w:r>
+      <w:r>
+        <w:rPr>
+          <w:noProof/>
+        </w:rPr>
+        <w:fldChar w:fldCharType="end"/>
+      </w:r>
       <w:r>
         <w:t xml:space="preserve"> </w:t>
       </w:r>
@@ -27729,7 +28338,7 @@
         </w:rPr>
         <w:t>)</w:t>
       </w:r>
-      <w:bookmarkEnd w:id="134"/>
+      <w:bookmarkEnd w:id="132"/>
     </w:p>
     <w:p>
       <w:pPr>
@@ -28375,6 +28984,9 @@
             <w:r>
               <w:t>Không rỗng</w:t>
             </w:r>
+            <w:r>
+              <w:t>, lớn hơn ngày bắt đầu</w:t>
+            </w:r>
           </w:p>
         </w:tc>
         <w:tc>
@@ -28456,31 +29068,57 @@
       <w:pPr>
         <w:pStyle w:val="Caption"/>
       </w:pPr>
-      <w:bookmarkStart w:id="135" w:name="_1qoc8b1" w:colFirst="0" w:colLast="0"/>
-      <w:bookmarkStart w:id="136" w:name="_Toc530335649"/>
-      <w:bookmarkEnd w:id="135"/>
+      <w:bookmarkStart w:id="133" w:name="_1qoc8b1" w:colFirst="0" w:colLast="0"/>
+      <w:bookmarkStart w:id="134" w:name="_Toc530335649"/>
+      <w:bookmarkEnd w:id="133"/>
       <w:r>
         <w:t xml:space="preserve">Bảng </w:t>
       </w:r>
-      <w:fldSimple w:instr=" STYLEREF 1 \s ">
-        <w:r>
-          <w:rPr>
-            <w:noProof/>
-          </w:rPr>
-          <w:t>3</w:t>
-        </w:r>
-      </w:fldSimple>
+      <w:r>
+        <w:fldChar w:fldCharType="begin"/>
+      </w:r>
+      <w:r>
+        <w:instrText xml:space="preserve"> STYLEREF 1 \s </w:instrText>
+      </w:r>
+      <w:r>
+        <w:fldChar w:fldCharType="separate"/>
+      </w:r>
+      <w:r>
+        <w:rPr>
+          <w:noProof/>
+        </w:rPr>
+        <w:t>3</w:t>
+      </w:r>
+      <w:r>
+        <w:rPr>
+          <w:noProof/>
+        </w:rPr>
+        <w:fldChar w:fldCharType="end"/>
+      </w:r>
       <w:r>
         <w:t>.</w:t>
       </w:r>
-      <w:fldSimple w:instr=" SEQ Bảng \* ARABIC \s 1 ">
-        <w:r>
-          <w:rPr>
-            <w:noProof/>
-          </w:rPr>
-          <w:t>10</w:t>
-        </w:r>
-      </w:fldSimple>
+      <w:r>
+        <w:fldChar w:fldCharType="begin"/>
+      </w:r>
+      <w:r>
+        <w:instrText xml:space="preserve"> SEQ Bảng \* ARABIC \s 1 </w:instrText>
+      </w:r>
+      <w:r>
+        <w:fldChar w:fldCharType="separate"/>
+      </w:r>
+      <w:r>
+        <w:rPr>
+          <w:noProof/>
+        </w:rPr>
+        <w:t>10</w:t>
+      </w:r>
+      <w:r>
+        <w:rPr>
+          <w:noProof/>
+        </w:rPr>
+        <w:fldChar w:fldCharType="end"/>
+      </w:r>
       <w:r>
         <w:t xml:space="preserve"> </w:t>
       </w:r>
@@ -28519,7 +29157,7 @@
         </w:rPr>
         <w:t>)</w:t>
       </w:r>
-      <w:bookmarkEnd w:id="136"/>
+      <w:bookmarkEnd w:id="134"/>
     </w:p>
     <w:p>
       <w:pPr>
@@ -29000,31 +29638,57 @@
       <w:pPr>
         <w:pStyle w:val="Caption"/>
       </w:pPr>
-      <w:bookmarkStart w:id="137" w:name="_4anzqyu" w:colFirst="0" w:colLast="0"/>
-      <w:bookmarkStart w:id="138" w:name="_Toc530335650"/>
-      <w:bookmarkEnd w:id="137"/>
+      <w:bookmarkStart w:id="135" w:name="_4anzqyu" w:colFirst="0" w:colLast="0"/>
+      <w:bookmarkStart w:id="136" w:name="_Toc530335650"/>
+      <w:bookmarkEnd w:id="135"/>
       <w:r>
         <w:t xml:space="preserve">Bảng </w:t>
       </w:r>
-      <w:fldSimple w:instr=" STYLEREF 1 \s ">
-        <w:r>
-          <w:rPr>
-            <w:noProof/>
-          </w:rPr>
-          <w:t>3</w:t>
-        </w:r>
-      </w:fldSimple>
+      <w:r>
+        <w:fldChar w:fldCharType="begin"/>
+      </w:r>
+      <w:r>
+        <w:instrText xml:space="preserve"> STYLEREF 1 \s </w:instrText>
+      </w:r>
+      <w:r>
+        <w:fldChar w:fldCharType="separate"/>
+      </w:r>
+      <w:r>
+        <w:rPr>
+          <w:noProof/>
+        </w:rPr>
+        <w:t>3</w:t>
+      </w:r>
+      <w:r>
+        <w:rPr>
+          <w:noProof/>
+        </w:rPr>
+        <w:fldChar w:fldCharType="end"/>
+      </w:r>
       <w:r>
         <w:t>.</w:t>
       </w:r>
-      <w:fldSimple w:instr=" SEQ Bảng \* ARABIC \s 1 ">
-        <w:r>
-          <w:rPr>
-            <w:noProof/>
-          </w:rPr>
-          <w:t>11</w:t>
-        </w:r>
-      </w:fldSimple>
+      <w:r>
+        <w:fldChar w:fldCharType="begin"/>
+      </w:r>
+      <w:r>
+        <w:instrText xml:space="preserve"> SEQ Bảng \* ARABIC \s 1 </w:instrText>
+      </w:r>
+      <w:r>
+        <w:fldChar w:fldCharType="separate"/>
+      </w:r>
+      <w:r>
+        <w:rPr>
+          <w:noProof/>
+        </w:rPr>
+        <w:t>11</w:t>
+      </w:r>
+      <w:r>
+        <w:rPr>
+          <w:noProof/>
+        </w:rPr>
+        <w:fldChar w:fldCharType="end"/>
+      </w:r>
       <w:r>
         <w:t xml:space="preserve"> </w:t>
       </w:r>
@@ -29063,7 +29727,7 @@
         </w:rPr>
         <w:t>)</w:t>
       </w:r>
-      <w:bookmarkEnd w:id="138"/>
+      <w:bookmarkEnd w:id="136"/>
     </w:p>
     <w:p>
       <w:pPr>
@@ -29577,31 +30241,57 @@
       <w:pPr>
         <w:pStyle w:val="Caption"/>
       </w:pPr>
-      <w:bookmarkStart w:id="139" w:name="_2pta16n" w:colFirst="0" w:colLast="0"/>
-      <w:bookmarkStart w:id="140" w:name="_Toc530335651"/>
-      <w:bookmarkEnd w:id="139"/>
+      <w:bookmarkStart w:id="137" w:name="_2pta16n" w:colFirst="0" w:colLast="0"/>
+      <w:bookmarkStart w:id="138" w:name="_Toc530335651"/>
+      <w:bookmarkEnd w:id="137"/>
       <w:r>
         <w:t xml:space="preserve">Bảng </w:t>
       </w:r>
-      <w:fldSimple w:instr=" STYLEREF 1 \s ">
-        <w:r>
-          <w:rPr>
-            <w:noProof/>
-          </w:rPr>
-          <w:t>3</w:t>
-        </w:r>
-      </w:fldSimple>
+      <w:r>
+        <w:fldChar w:fldCharType="begin"/>
+      </w:r>
+      <w:r>
+        <w:instrText xml:space="preserve"> STYLEREF 1 \s </w:instrText>
+      </w:r>
+      <w:r>
+        <w:fldChar w:fldCharType="separate"/>
+      </w:r>
+      <w:r>
+        <w:rPr>
+          <w:noProof/>
+        </w:rPr>
+        <w:t>3</w:t>
+      </w:r>
+      <w:r>
+        <w:rPr>
+          <w:noProof/>
+        </w:rPr>
+        <w:fldChar w:fldCharType="end"/>
+      </w:r>
       <w:r>
         <w:t>.</w:t>
       </w:r>
-      <w:fldSimple w:instr=" SEQ Bảng \* ARABIC \s 1 ">
-        <w:r>
-          <w:rPr>
-            <w:noProof/>
-          </w:rPr>
-          <w:t>12</w:t>
-        </w:r>
-      </w:fldSimple>
+      <w:r>
+        <w:fldChar w:fldCharType="begin"/>
+      </w:r>
+      <w:r>
+        <w:instrText xml:space="preserve"> SEQ Bảng \* ARABIC \s 1 </w:instrText>
+      </w:r>
+      <w:r>
+        <w:fldChar w:fldCharType="separate"/>
+      </w:r>
+      <w:r>
+        <w:rPr>
+          <w:noProof/>
+        </w:rPr>
+        <w:t>12</w:t>
+      </w:r>
+      <w:r>
+        <w:rPr>
+          <w:noProof/>
+        </w:rPr>
+        <w:fldChar w:fldCharType="end"/>
+      </w:r>
       <w:r>
         <w:t xml:space="preserve"> </w:t>
       </w:r>
@@ -29640,7 +30330,7 @@
         </w:rPr>
         <w:t>ản phẩm)</w:t>
       </w:r>
-      <w:bookmarkEnd w:id="140"/>
+      <w:bookmarkEnd w:id="138"/>
     </w:p>
     <w:p>
       <w:pPr>
@@ -29982,10 +30672,16 @@
           </w:tcPr>
           <w:p>
             <w:pPr>
+              <w:tabs>
+                <w:tab w:val="right" w:pos="2225"/>
+              </w:tabs>
               <w:spacing w:before="40" w:after="40" w:line="288" w:lineRule="auto"/>
             </w:pPr>
             <w:r>
               <w:t>startDateTime</w:t>
+            </w:r>
+            <w:r>
+              <w:tab/>
             </w:r>
           </w:p>
         </w:tc>
@@ -30040,6 +30736,85 @@
           </w:tcPr>
           <w:p>
             <w:pPr>
+              <w:tabs>
+                <w:tab w:val="right" w:pos="2225"/>
+              </w:tabs>
+              <w:spacing w:before="40" w:after="40" w:line="288" w:lineRule="auto"/>
+            </w:pPr>
+            <w:r>
+              <w:t>end</w:t>
+            </w:r>
+            <w:r>
+              <w:t>DateTime</w:t>
+            </w:r>
+            <w:r>
+              <w:tab/>
+            </w:r>
+          </w:p>
+        </w:tc>
+        <w:tc>
+          <w:tcPr>
+            <w:tcW w:w="2212" w:type="dxa"/>
+            <w:shd w:val="clear" w:color="auto" w:fill="auto"/>
+          </w:tcPr>
+          <w:p>
+            <w:pPr>
+              <w:spacing w:before="40" w:after="40" w:line="288" w:lineRule="auto"/>
+            </w:pPr>
+            <w:r>
+              <w:t>Date</w:t>
+            </w:r>
+          </w:p>
+        </w:tc>
+        <w:tc>
+          <w:tcPr>
+            <w:tcW w:w="1820" w:type="dxa"/>
+            <w:shd w:val="clear" w:color="auto" w:fill="auto"/>
+          </w:tcPr>
+          <w:p>
+            <w:pPr>
+              <w:spacing w:before="40" w:after="40" w:line="288" w:lineRule="auto"/>
+            </w:pPr>
+            <w:r>
+              <w:t>Không rỗng</w:t>
+            </w:r>
+            <w:r>
+              <w:t>, lớn hơn ngày bắt đầu</w:t>
+            </w:r>
+          </w:p>
+        </w:tc>
+        <w:tc>
+          <w:tcPr>
+            <w:tcW w:w="2519" w:type="dxa"/>
+            <w:shd w:val="clear" w:color="auto" w:fill="auto"/>
+          </w:tcPr>
+          <w:p>
+            <w:pPr>
+              <w:spacing w:before="40" w:after="40" w:line="288" w:lineRule="auto"/>
+            </w:pPr>
+            <w:r>
+              <w:t>Ngày giá</w:t>
+            </w:r>
+            <w:r>
+              <w:t xml:space="preserve"> </w:t>
+            </w:r>
+            <w:r>
+              <w:t xml:space="preserve">dừng </w:t>
+            </w:r>
+            <w:r>
+              <w:t xml:space="preserve">áp dụng </w:t>
+            </w:r>
+          </w:p>
+        </w:tc>
+      </w:tr>
+      <w:tr>
+        <w:tc>
+          <w:tcPr>
+            <w:tcW w:w="2455" w:type="dxa"/>
+            <w:shd w:val="clear" w:color="auto" w:fill="auto"/>
+          </w:tcPr>
+          <w:p>
+            <w:pPr>
               <w:spacing w:before="40" w:after="40" w:line="288" w:lineRule="auto"/>
             </w:pPr>
             <w:r>
@@ -30086,10 +30861,7 @@
               <w:spacing w:before="40" w:after="40" w:line="288" w:lineRule="auto"/>
             </w:pPr>
             <w:r>
-              <w:t>Giá</w:t>
-            </w:r>
-            <w:r>
-              <w:t>.</w:t>
+              <w:t>Giá.</w:t>
             </w:r>
           </w:p>
         </w:tc>
@@ -30099,31 +30871,57 @@
       <w:pPr>
         <w:pStyle w:val="Caption"/>
       </w:pPr>
-      <w:bookmarkStart w:id="141" w:name="_14ykbeg" w:colFirst="0" w:colLast="0"/>
-      <w:bookmarkStart w:id="142" w:name="_Toc530335652"/>
-      <w:bookmarkEnd w:id="141"/>
+      <w:bookmarkStart w:id="139" w:name="_14ykbeg" w:colFirst="0" w:colLast="0"/>
+      <w:bookmarkStart w:id="140" w:name="_Toc530335652"/>
+      <w:bookmarkEnd w:id="139"/>
       <w:r>
         <w:t xml:space="preserve">Bảng </w:t>
       </w:r>
-      <w:fldSimple w:instr=" STYLEREF 1 \s ">
-        <w:r>
-          <w:rPr>
-            <w:noProof/>
-          </w:rPr>
-          <w:t>3</w:t>
-        </w:r>
-      </w:fldSimple>
+      <w:r>
+        <w:fldChar w:fldCharType="begin"/>
+      </w:r>
+      <w:r>
+        <w:instrText xml:space="preserve"> STYLEREF 1 \s </w:instrText>
+      </w:r>
+      <w:r>
+        <w:fldChar w:fldCharType="separate"/>
+      </w:r>
+      <w:r>
+        <w:rPr>
+          <w:noProof/>
+        </w:rPr>
+        <w:t>3</w:t>
+      </w:r>
+      <w:r>
+        <w:rPr>
+          <w:noProof/>
+        </w:rPr>
+        <w:fldChar w:fldCharType="end"/>
+      </w:r>
       <w:r>
         <w:t>.</w:t>
       </w:r>
-      <w:fldSimple w:instr=" SEQ Bảng \* ARABIC \s 1 ">
-        <w:r>
-          <w:rPr>
-            <w:noProof/>
-          </w:rPr>
-          <w:t>13</w:t>
-        </w:r>
-      </w:fldSimple>
+      <w:r>
+        <w:fldChar w:fldCharType="begin"/>
+      </w:r>
+      <w:r>
+        <w:instrText xml:space="preserve"> SEQ Bảng \* ARABIC \s 1 </w:instrText>
+      </w:r>
+      <w:r>
+        <w:fldChar w:fldCharType="separate"/>
+      </w:r>
+      <w:r>
+        <w:rPr>
+          <w:noProof/>
+        </w:rPr>
+        <w:t>13</w:t>
+      </w:r>
+      <w:r>
+        <w:rPr>
+          <w:noProof/>
+        </w:rPr>
+        <w:fldChar w:fldCharType="end"/>
+      </w:r>
       <w:r>
         <w:t xml:space="preserve"> </w:t>
       </w:r>
@@ -30162,7 +30960,7 @@
         </w:rPr>
         <w:t>)</w:t>
       </w:r>
-      <w:bookmarkEnd w:id="142"/>
+      <w:bookmarkEnd w:id="140"/>
     </w:p>
     <w:p>
       <w:pPr>
@@ -30514,31 +31312,57 @@
       <w:pPr>
         <w:pStyle w:val="Caption"/>
       </w:pPr>
-      <w:bookmarkStart w:id="143" w:name="_3oy7u29" w:colFirst="0" w:colLast="0"/>
-      <w:bookmarkStart w:id="144" w:name="_Toc530335653"/>
-      <w:bookmarkEnd w:id="143"/>
+      <w:bookmarkStart w:id="141" w:name="_3oy7u29" w:colFirst="0" w:colLast="0"/>
+      <w:bookmarkStart w:id="142" w:name="_Toc530335653"/>
+      <w:bookmarkEnd w:id="141"/>
       <w:r>
         <w:t xml:space="preserve">Bảng </w:t>
       </w:r>
-      <w:fldSimple w:instr=" STYLEREF 1 \s ">
-        <w:r>
-          <w:rPr>
-            <w:noProof/>
-          </w:rPr>
-          <w:t>3</w:t>
-        </w:r>
-      </w:fldSimple>
+      <w:r>
+        <w:fldChar w:fldCharType="begin"/>
+      </w:r>
+      <w:r>
+        <w:instrText xml:space="preserve"> STYLEREF 1 \s </w:instrText>
+      </w:r>
+      <w:r>
+        <w:fldChar w:fldCharType="separate"/>
+      </w:r>
+      <w:r>
+        <w:rPr>
+          <w:noProof/>
+        </w:rPr>
+        <w:t>3</w:t>
+      </w:r>
+      <w:r>
+        <w:rPr>
+          <w:noProof/>
+        </w:rPr>
+        <w:fldChar w:fldCharType="end"/>
+      </w:r>
       <w:r>
         <w:t>.</w:t>
       </w:r>
-      <w:fldSimple w:instr=" SEQ Bảng \* ARABIC \s 1 ">
-        <w:r>
-          <w:rPr>
-            <w:noProof/>
-          </w:rPr>
-          <w:t>14</w:t>
-        </w:r>
-      </w:fldSimple>
+      <w:r>
+        <w:fldChar w:fldCharType="begin"/>
+      </w:r>
+      <w:r>
+        <w:instrText xml:space="preserve"> SEQ Bảng \* ARABIC \s 1 </w:instrText>
+      </w:r>
+      <w:r>
+        <w:fldChar w:fldCharType="separate"/>
+      </w:r>
+      <w:r>
+        <w:rPr>
+          <w:noProof/>
+        </w:rPr>
+        <w:t>14</w:t>
+      </w:r>
+      <w:r>
+        <w:rPr>
+          <w:noProof/>
+        </w:rPr>
+        <w:fldChar w:fldCharType="end"/>
+      </w:r>
       <w:r>
         <w:t xml:space="preserve"> </w:t>
       </w:r>
@@ -30577,7 +31401,7 @@
         </w:rPr>
         <w:t>)</w:t>
       </w:r>
-      <w:bookmarkEnd w:id="144"/>
+      <w:bookmarkEnd w:id="142"/>
     </w:p>
     <w:p>
       <w:pPr>
@@ -31022,36 +31846,132 @@
           </w:p>
         </w:tc>
       </w:tr>
+      <w:tr>
+        <w:tc>
+          <w:tcPr>
+            <w:tcW w:w="2455" w:type="dxa"/>
+            <w:shd w:val="clear" w:color="auto" w:fill="auto"/>
+          </w:tcPr>
+          <w:p>
+            <w:pPr>
+              <w:spacing w:before="40" w:after="40" w:line="288" w:lineRule="auto"/>
+            </w:pPr>
+            <w:r>
+              <w:t>end</w:t>
+            </w:r>
+            <w:r>
+              <w:t>Date</w:t>
+            </w:r>
+          </w:p>
+        </w:tc>
+        <w:tc>
+          <w:tcPr>
+            <w:tcW w:w="2212" w:type="dxa"/>
+            <w:shd w:val="clear" w:color="auto" w:fill="auto"/>
+          </w:tcPr>
+          <w:p>
+            <w:pPr>
+              <w:spacing w:before="40" w:after="40" w:line="288" w:lineRule="auto"/>
+            </w:pPr>
+            <w:r>
+              <w:t>Date</w:t>
+            </w:r>
+          </w:p>
+        </w:tc>
+        <w:tc>
+          <w:tcPr>
+            <w:tcW w:w="1820" w:type="dxa"/>
+            <w:shd w:val="clear" w:color="auto" w:fill="auto"/>
+          </w:tcPr>
+          <w:p>
+            <w:pPr>
+              <w:spacing w:before="40" w:after="40" w:line="288" w:lineRule="auto"/>
+            </w:pPr>
+            <w:r>
+              <w:t>Không rỗng</w:t>
+            </w:r>
+          </w:p>
+        </w:tc>
+        <w:tc>
+          <w:tcPr>
+            <w:tcW w:w="2519" w:type="dxa"/>
+            <w:shd w:val="clear" w:color="auto" w:fill="auto"/>
+          </w:tcPr>
+          <w:p>
+            <w:pPr>
+              <w:keepNext/>
+              <w:spacing w:before="40" w:after="40" w:line="288" w:lineRule="auto"/>
+            </w:pPr>
+            <w:r>
+              <w:t xml:space="preserve">Ngày </w:t>
+            </w:r>
+            <w:proofErr w:type="gramStart"/>
+            <w:r>
+              <w:t>dừng  áp</w:t>
+            </w:r>
+            <w:proofErr w:type="gramEnd"/>
+            <w:r>
+              <w:t xml:space="preserve"> dụng.</w:t>
+            </w:r>
+          </w:p>
+        </w:tc>
+      </w:tr>
     </w:tbl>
     <w:p>
       <w:pPr>
         <w:pStyle w:val="Caption"/>
       </w:pPr>
-      <w:bookmarkStart w:id="145" w:name="_243i4a2" w:colFirst="0" w:colLast="0"/>
-      <w:bookmarkStart w:id="146" w:name="_Toc530335654"/>
-      <w:bookmarkEnd w:id="145"/>
+      <w:bookmarkStart w:id="143" w:name="_243i4a2" w:colFirst="0" w:colLast="0"/>
+      <w:bookmarkStart w:id="144" w:name="_Toc530335654"/>
+      <w:bookmarkEnd w:id="143"/>
       <w:r>
         <w:t xml:space="preserve">Bảng </w:t>
       </w:r>
-      <w:fldSimple w:instr=" STYLEREF 1 \s ">
-        <w:r>
-          <w:rPr>
-            <w:noProof/>
-          </w:rPr>
-          <w:t>3</w:t>
-        </w:r>
-      </w:fldSimple>
+      <w:r>
+        <w:fldChar w:fldCharType="begin"/>
+      </w:r>
+      <w:r>
+        <w:instrText xml:space="preserve"> STYLEREF 1 \s </w:instrText>
+      </w:r>
+      <w:r>
+        <w:fldChar w:fldCharType="separate"/>
+      </w:r>
+      <w:r>
+        <w:rPr>
+          <w:noProof/>
+        </w:rPr>
+        <w:t>3</w:t>
+      </w:r>
+      <w:r>
+        <w:rPr>
+          <w:noProof/>
+        </w:rPr>
+        <w:fldChar w:fldCharType="end"/>
+      </w:r>
       <w:r>
         <w:t>.</w:t>
       </w:r>
-      <w:fldSimple w:instr=" SEQ Bảng \* ARABIC \s 1 ">
-        <w:r>
-          <w:rPr>
-            <w:noProof/>
-          </w:rPr>
-          <w:t>15</w:t>
-        </w:r>
-      </w:fldSimple>
+      <w:r>
+        <w:fldChar w:fldCharType="begin"/>
+      </w:r>
+      <w:r>
+        <w:instrText xml:space="preserve"> SEQ Bảng \* ARABIC \s 1 </w:instrText>
+      </w:r>
+      <w:r>
+        <w:fldChar w:fldCharType="separate"/>
+      </w:r>
+      <w:r>
+        <w:rPr>
+          <w:noProof/>
+        </w:rPr>
+        <w:t>15</w:t>
+      </w:r>
+      <w:r>
+        <w:rPr>
+          <w:noProof/>
+        </w:rPr>
+        <w:fldChar w:fldCharType="end"/>
+      </w:r>
       <w:r>
         <w:t xml:space="preserve"> </w:t>
       </w:r>
@@ -31096,7 +32016,7 @@
         </w:rPr>
         <w:t>)</w:t>
       </w:r>
-      <w:bookmarkEnd w:id="146"/>
+      <w:bookmarkEnd w:id="144"/>
     </w:p>
     <w:p>
       <w:pPr>
@@ -31475,31 +32395,57 @@
       <w:pPr>
         <w:pStyle w:val="Caption"/>
       </w:pPr>
-      <w:bookmarkStart w:id="147" w:name="_j8sehv" w:colFirst="0" w:colLast="0"/>
-      <w:bookmarkStart w:id="148" w:name="_Toc530335655"/>
-      <w:bookmarkEnd w:id="147"/>
+      <w:bookmarkStart w:id="145" w:name="_j8sehv" w:colFirst="0" w:colLast="0"/>
+      <w:bookmarkStart w:id="146" w:name="_Toc530335655"/>
+      <w:bookmarkEnd w:id="145"/>
       <w:r>
         <w:t xml:space="preserve">Bảng </w:t>
       </w:r>
-      <w:fldSimple w:instr=" STYLEREF 1 \s ">
-        <w:r>
-          <w:rPr>
-            <w:noProof/>
-          </w:rPr>
-          <w:t>3</w:t>
-        </w:r>
-      </w:fldSimple>
+      <w:r>
+        <w:fldChar w:fldCharType="begin"/>
+      </w:r>
+      <w:r>
+        <w:instrText xml:space="preserve"> STYLEREF 1 \s </w:instrText>
+      </w:r>
+      <w:r>
+        <w:fldChar w:fldCharType="separate"/>
+      </w:r>
+      <w:r>
+        <w:rPr>
+          <w:noProof/>
+        </w:rPr>
+        <w:t>3</w:t>
+      </w:r>
+      <w:r>
+        <w:rPr>
+          <w:noProof/>
+        </w:rPr>
+        <w:fldChar w:fldCharType="end"/>
+      </w:r>
       <w:r>
         <w:t>.</w:t>
       </w:r>
-      <w:fldSimple w:instr=" SEQ Bảng \* ARABIC \s 1 ">
-        <w:r>
-          <w:rPr>
-            <w:noProof/>
-          </w:rPr>
-          <w:t>16</w:t>
-        </w:r>
-      </w:fldSimple>
+      <w:r>
+        <w:fldChar w:fldCharType="begin"/>
+      </w:r>
+      <w:r>
+        <w:instrText xml:space="preserve"> SEQ Bảng \* ARABIC \s 1 </w:instrText>
+      </w:r>
+      <w:r>
+        <w:fldChar w:fldCharType="separate"/>
+      </w:r>
+      <w:r>
+        <w:rPr>
+          <w:noProof/>
+        </w:rPr>
+        <w:t>16</w:t>
+      </w:r>
+      <w:r>
+        <w:rPr>
+          <w:noProof/>
+        </w:rPr>
+        <w:fldChar w:fldCharType="end"/>
+      </w:r>
       <w:r>
         <w:t xml:space="preserve"> </w:t>
       </w:r>
@@ -31552,7 +32498,7 @@
         </w:rPr>
         <w:t>)</w:t>
       </w:r>
-      <w:bookmarkEnd w:id="148"/>
+      <w:bookmarkEnd w:id="146"/>
     </w:p>
     <w:p>
       <w:pPr>
@@ -31860,29 +32806,55 @@
       <w:pPr>
         <w:pStyle w:val="Caption"/>
       </w:pPr>
-      <w:bookmarkStart w:id="149" w:name="_Toc530335656"/>
+      <w:bookmarkStart w:id="147" w:name="_Toc530335656"/>
       <w:r>
         <w:t xml:space="preserve">Bảng </w:t>
       </w:r>
-      <w:fldSimple w:instr=" STYLEREF 1 \s ">
-        <w:r>
-          <w:rPr>
-            <w:noProof/>
-          </w:rPr>
-          <w:t>3</w:t>
-        </w:r>
-      </w:fldSimple>
+      <w:r>
+        <w:fldChar w:fldCharType="begin"/>
+      </w:r>
+      <w:r>
+        <w:instrText xml:space="preserve"> STYLEREF 1 \s </w:instrText>
+      </w:r>
+      <w:r>
+        <w:fldChar w:fldCharType="separate"/>
+      </w:r>
+      <w:r>
+        <w:rPr>
+          <w:noProof/>
+        </w:rPr>
+        <w:t>3</w:t>
+      </w:r>
+      <w:r>
+        <w:rPr>
+          <w:noProof/>
+        </w:rPr>
+        <w:fldChar w:fldCharType="end"/>
+      </w:r>
       <w:r>
         <w:t>.</w:t>
       </w:r>
-      <w:fldSimple w:instr=" SEQ Bảng \* ARABIC \s 1 ">
-        <w:r>
-          <w:rPr>
-            <w:noProof/>
-          </w:rPr>
-          <w:t>17</w:t>
-        </w:r>
-      </w:fldSimple>
+      <w:r>
+        <w:fldChar w:fldCharType="begin"/>
+      </w:r>
+      <w:r>
+        <w:instrText xml:space="preserve"> SEQ Bảng \* ARABIC \s 1 </w:instrText>
+      </w:r>
+      <w:r>
+        <w:fldChar w:fldCharType="separate"/>
+      </w:r>
+      <w:r>
+        <w:rPr>
+          <w:noProof/>
+        </w:rPr>
+        <w:t>17</w:t>
+      </w:r>
+      <w:r>
+        <w:rPr>
+          <w:noProof/>
+        </w:rPr>
+        <w:fldChar w:fldCharType="end"/>
+      </w:r>
       <w:r>
         <w:t xml:space="preserve"> </w:t>
       </w:r>
@@ -31921,7 +32893,7 @@
         </w:rPr>
         <w:t>)</w:t>
       </w:r>
-      <w:bookmarkEnd w:id="149"/>
+      <w:bookmarkEnd w:id="147"/>
     </w:p>
     <w:p>
       <w:pPr>
@@ -32244,29 +33216,55 @@
       <w:pPr>
         <w:pStyle w:val="Caption"/>
       </w:pPr>
-      <w:bookmarkStart w:id="150" w:name="_Toc530335657"/>
+      <w:bookmarkStart w:id="148" w:name="_Toc530335657"/>
       <w:r>
         <w:t xml:space="preserve">Bảng </w:t>
       </w:r>
-      <w:fldSimple w:instr=" STYLEREF 1 \s ">
-        <w:r>
-          <w:rPr>
-            <w:noProof/>
-          </w:rPr>
-          <w:t>3</w:t>
-        </w:r>
-      </w:fldSimple>
+      <w:r>
+        <w:fldChar w:fldCharType="begin"/>
+      </w:r>
+      <w:r>
+        <w:instrText xml:space="preserve"> STYLEREF 1 \s </w:instrText>
+      </w:r>
+      <w:r>
+        <w:fldChar w:fldCharType="separate"/>
+      </w:r>
+      <w:r>
+        <w:rPr>
+          <w:noProof/>
+        </w:rPr>
+        <w:t>3</w:t>
+      </w:r>
+      <w:r>
+        <w:rPr>
+          <w:noProof/>
+        </w:rPr>
+        <w:fldChar w:fldCharType="end"/>
+      </w:r>
       <w:r>
         <w:t>.</w:t>
       </w:r>
-      <w:fldSimple w:instr=" SEQ Bảng \* ARABIC \s 1 ">
-        <w:r>
-          <w:rPr>
-            <w:noProof/>
-          </w:rPr>
-          <w:t>18</w:t>
-        </w:r>
-      </w:fldSimple>
+      <w:r>
+        <w:fldChar w:fldCharType="begin"/>
+      </w:r>
+      <w:r>
+        <w:instrText xml:space="preserve"> SEQ Bảng \* ARABIC \s 1 </w:instrText>
+      </w:r>
+      <w:r>
+        <w:fldChar w:fldCharType="separate"/>
+      </w:r>
+      <w:r>
+        <w:rPr>
+          <w:noProof/>
+        </w:rPr>
+        <w:t>18</w:t>
+      </w:r>
+      <w:r>
+        <w:rPr>
+          <w:noProof/>
+        </w:rPr>
+        <w:fldChar w:fldCharType="end"/>
+      </w:r>
       <w:r>
         <w:t xml:space="preserve"> </w:t>
       </w:r>
@@ -32311,7 +33309,7 @@
         </w:rPr>
         <w:t>sản phẩm)</w:t>
       </w:r>
-      <w:bookmarkEnd w:id="150"/>
+      <w:bookmarkEnd w:id="148"/>
     </w:p>
     <w:p>
       <w:pPr>
@@ -32919,29 +33917,55 @@
       <w:pPr>
         <w:pStyle w:val="Caption"/>
       </w:pPr>
-      <w:bookmarkStart w:id="151" w:name="_Toc530335658"/>
+      <w:bookmarkStart w:id="149" w:name="_Toc530335658"/>
       <w:r>
         <w:t xml:space="preserve">Bảng </w:t>
       </w:r>
-      <w:fldSimple w:instr=" STYLEREF 1 \s ">
-        <w:r>
-          <w:rPr>
-            <w:noProof/>
-          </w:rPr>
-          <w:t>3</w:t>
-        </w:r>
-      </w:fldSimple>
+      <w:r>
+        <w:fldChar w:fldCharType="begin"/>
+      </w:r>
+      <w:r>
+        <w:instrText xml:space="preserve"> STYLEREF 1 \s </w:instrText>
+      </w:r>
+      <w:r>
+        <w:fldChar w:fldCharType="separate"/>
+      </w:r>
+      <w:r>
+        <w:rPr>
+          <w:noProof/>
+        </w:rPr>
+        <w:t>3</w:t>
+      </w:r>
+      <w:r>
+        <w:rPr>
+          <w:noProof/>
+        </w:rPr>
+        <w:fldChar w:fldCharType="end"/>
+      </w:r>
       <w:r>
         <w:t>.</w:t>
       </w:r>
-      <w:fldSimple w:instr=" SEQ Bảng \* ARABIC \s 1 ">
-        <w:r>
-          <w:rPr>
-            <w:noProof/>
-          </w:rPr>
-          <w:t>19</w:t>
-        </w:r>
-      </w:fldSimple>
+      <w:r>
+        <w:fldChar w:fldCharType="begin"/>
+      </w:r>
+      <w:r>
+        <w:instrText xml:space="preserve"> SEQ Bảng \* ARABIC \s 1 </w:instrText>
+      </w:r>
+      <w:r>
+        <w:fldChar w:fldCharType="separate"/>
+      </w:r>
+      <w:r>
+        <w:rPr>
+          <w:noProof/>
+        </w:rPr>
+        <w:t>19</w:t>
+      </w:r>
+      <w:r>
+        <w:rPr>
+          <w:noProof/>
+        </w:rPr>
+        <w:fldChar w:fldCharType="end"/>
+      </w:r>
       <w:r>
         <w:t xml:space="preserve"> </w:t>
       </w:r>
@@ -32979,7 +34003,7 @@
         </w:rPr>
         <w:t>)</w:t>
       </w:r>
-      <w:bookmarkEnd w:id="151"/>
+      <w:bookmarkEnd w:id="149"/>
     </w:p>
     <w:p>
       <w:pPr>
@@ -33234,7 +34258,7 @@
               <w:spacing w:before="40" w:after="40" w:line="288" w:lineRule="auto"/>
             </w:pPr>
             <w:r>
-              <w:t>name</w:t>
+              <w:t>tableStatusId</w:t>
             </w:r>
           </w:p>
         </w:tc>
@@ -33248,10 +34272,7 @@
               <w:spacing w:before="40" w:after="40" w:line="288" w:lineRule="auto"/>
             </w:pPr>
             <w:r>
-              <w:t>Varchar(255</w:t>
-            </w:r>
-            <w:r>
-              <w:t>)</w:t>
+              <w:t>Int</w:t>
             </w:r>
           </w:p>
         </w:tc>
@@ -33265,7 +34286,7 @@
               <w:spacing w:before="40" w:after="40" w:line="288" w:lineRule="auto"/>
             </w:pPr>
             <w:r>
-              <w:t>Không rỗng</w:t>
+              <w:t>Khóa ngoại</w:t>
             </w:r>
           </w:p>
         </w:tc>
@@ -33279,10 +34300,15 @@
               <w:spacing w:before="40" w:after="40" w:line="288" w:lineRule="auto"/>
             </w:pPr>
             <w:r>
-              <w:t>Tên bàn ăn</w:t>
-            </w:r>
-            <w:r>
-              <w:t>.</w:t>
+              <w:t xml:space="preserve">Bàn </w:t>
+            </w:r>
+            <w:proofErr w:type="gramStart"/>
+            <w:r>
+              <w:t>ăn</w:t>
+            </w:r>
+            <w:proofErr w:type="gramEnd"/>
+            <w:r>
+              <w:t xml:space="preserve"> có trạng thái.</w:t>
             </w:r>
           </w:p>
         </w:tc>
@@ -33298,6 +34324,70 @@
               <w:spacing w:before="40" w:after="40" w:line="288" w:lineRule="auto"/>
             </w:pPr>
             <w:r>
+              <w:t>name</w:t>
+            </w:r>
+          </w:p>
+        </w:tc>
+        <w:tc>
+          <w:tcPr>
+            <w:tcW w:w="2212" w:type="dxa"/>
+            <w:shd w:val="clear" w:color="auto" w:fill="auto"/>
+          </w:tcPr>
+          <w:p>
+            <w:pPr>
+              <w:spacing w:before="40" w:after="40" w:line="288" w:lineRule="auto"/>
+            </w:pPr>
+            <w:r>
+              <w:t>Varchar(255</w:t>
+            </w:r>
+            <w:r>
+              <w:t>)</w:t>
+            </w:r>
+          </w:p>
+        </w:tc>
+        <w:tc>
+          <w:tcPr>
+            <w:tcW w:w="1820" w:type="dxa"/>
+            <w:shd w:val="clear" w:color="auto" w:fill="auto"/>
+          </w:tcPr>
+          <w:p>
+            <w:pPr>
+              <w:spacing w:before="40" w:after="40" w:line="288" w:lineRule="auto"/>
+            </w:pPr>
+            <w:r>
+              <w:t>Không rỗng</w:t>
+            </w:r>
+          </w:p>
+        </w:tc>
+        <w:tc>
+          <w:tcPr>
+            <w:tcW w:w="2519" w:type="dxa"/>
+            <w:shd w:val="clear" w:color="auto" w:fill="auto"/>
+          </w:tcPr>
+          <w:p>
+            <w:pPr>
+              <w:spacing w:before="40" w:after="40" w:line="288" w:lineRule="auto"/>
+            </w:pPr>
+            <w:r>
+              <w:t>Tên bàn ăn</w:t>
+            </w:r>
+            <w:r>
+              <w:t>.</w:t>
+            </w:r>
+          </w:p>
+        </w:tc>
+      </w:tr>
+      <w:tr>
+        <w:tc>
+          <w:tcPr>
+            <w:tcW w:w="2455" w:type="dxa"/>
+            <w:shd w:val="clear" w:color="auto" w:fill="auto"/>
+          </w:tcPr>
+          <w:p>
+            <w:pPr>
+              <w:spacing w:before="40" w:after="40" w:line="288" w:lineRule="auto"/>
+            </w:pPr>
+            <w:r>
               <w:t>countChair</w:t>
             </w:r>
           </w:p>
@@ -33351,29 +34441,55 @@
       <w:pPr>
         <w:pStyle w:val="Caption"/>
       </w:pPr>
-      <w:bookmarkStart w:id="152" w:name="_Toc530335659"/>
+      <w:bookmarkStart w:id="150" w:name="_Toc530335659"/>
       <w:r>
         <w:t xml:space="preserve">Bảng </w:t>
       </w:r>
-      <w:fldSimple w:instr=" STYLEREF 1 \s ">
-        <w:r>
-          <w:rPr>
-            <w:noProof/>
-          </w:rPr>
-          <w:t>3</w:t>
-        </w:r>
-      </w:fldSimple>
+      <w:r>
+        <w:fldChar w:fldCharType="begin"/>
+      </w:r>
+      <w:r>
+        <w:instrText xml:space="preserve"> STYLEREF 1 \s </w:instrText>
+      </w:r>
+      <w:r>
+        <w:fldChar w:fldCharType="separate"/>
+      </w:r>
+      <w:r>
+        <w:rPr>
+          <w:noProof/>
+        </w:rPr>
+        <w:t>3</w:t>
+      </w:r>
+      <w:r>
+        <w:rPr>
+          <w:noProof/>
+        </w:rPr>
+        <w:fldChar w:fldCharType="end"/>
+      </w:r>
       <w:r>
         <w:t>.</w:t>
       </w:r>
-      <w:fldSimple w:instr=" SEQ Bảng \* ARABIC \s 1 ">
-        <w:r>
-          <w:rPr>
-            <w:noProof/>
-          </w:rPr>
-          <w:t>20</w:t>
-        </w:r>
-      </w:fldSimple>
+      <w:r>
+        <w:fldChar w:fldCharType="begin"/>
+      </w:r>
+      <w:r>
+        <w:instrText xml:space="preserve"> SEQ Bảng \* ARABIC \s 1 </w:instrText>
+      </w:r>
+      <w:r>
+        <w:fldChar w:fldCharType="separate"/>
+      </w:r>
+      <w:r>
+        <w:rPr>
+          <w:noProof/>
+        </w:rPr>
+        <w:t>20</w:t>
+      </w:r>
+      <w:r>
+        <w:rPr>
+          <w:noProof/>
+        </w:rPr>
+        <w:fldChar w:fldCharType="end"/>
+      </w:r>
       <w:r>
         <w:t xml:space="preserve"> </w:t>
       </w:r>
@@ -33412,7 +34528,7 @@
         </w:rPr>
         <w:t>)</w:t>
       </w:r>
-      <w:bookmarkEnd w:id="152"/>
+      <w:bookmarkEnd w:id="150"/>
     </w:p>
     <w:p>
       <w:pPr>
@@ -33488,13 +34604,11 @@
         </w:numPr>
         <w:spacing w:before="120" w:after="120"/>
       </w:pPr>
-      <w:proofErr w:type="gramStart"/>
-      <w:r>
-        <w:t>của</w:t>
-      </w:r>
-      <w:proofErr w:type="gramEnd"/>
-      <w:r>
-        <w:t xml:space="preserve"> Employee e.</w:t>
+      <w:r>
+        <w:t>R2: Mã trạng thái bàn phải tồn tại trong danh sách trạng thái bàn</w:t>
+      </w:r>
+      <w:r>
+        <w:t>.</w:t>
       </w:r>
     </w:p>
     <w:p>
@@ -33933,6 +35047,7 @@
               <w:spacing w:before="40" w:after="40" w:line="288" w:lineRule="auto"/>
             </w:pPr>
             <w:r>
+              <w:lastRenderedPageBreak/>
               <w:t>countPeople</w:t>
             </w:r>
           </w:p>
@@ -33991,7 +35106,6 @@
               <w:spacing w:before="40" w:after="40" w:line="288" w:lineRule="auto"/>
             </w:pPr>
             <w:r>
-              <w:lastRenderedPageBreak/>
               <w:t>notice</w:t>
             </w:r>
           </w:p>
@@ -34045,29 +35159,55 @@
       <w:pPr>
         <w:pStyle w:val="Caption"/>
       </w:pPr>
-      <w:bookmarkStart w:id="153" w:name="_Toc530335660"/>
+      <w:bookmarkStart w:id="151" w:name="_Toc530335660"/>
       <w:r>
         <w:t xml:space="preserve">Bảng </w:t>
       </w:r>
-      <w:fldSimple w:instr=" STYLEREF 1 \s ">
-        <w:r>
-          <w:rPr>
-            <w:noProof/>
-          </w:rPr>
-          <w:t>3</w:t>
-        </w:r>
-      </w:fldSimple>
+      <w:r>
+        <w:fldChar w:fldCharType="begin"/>
+      </w:r>
+      <w:r>
+        <w:instrText xml:space="preserve"> STYLEREF 1 \s </w:instrText>
+      </w:r>
+      <w:r>
+        <w:fldChar w:fldCharType="separate"/>
+      </w:r>
+      <w:r>
+        <w:rPr>
+          <w:noProof/>
+        </w:rPr>
+        <w:t>3</w:t>
+      </w:r>
+      <w:r>
+        <w:rPr>
+          <w:noProof/>
+        </w:rPr>
+        <w:fldChar w:fldCharType="end"/>
+      </w:r>
       <w:r>
         <w:t>.</w:t>
       </w:r>
-      <w:fldSimple w:instr=" SEQ Bảng \* ARABIC \s 1 ">
-        <w:r>
-          <w:rPr>
-            <w:noProof/>
-          </w:rPr>
-          <w:t>21</w:t>
-        </w:r>
-      </w:fldSimple>
+      <w:r>
+        <w:fldChar w:fldCharType="begin"/>
+      </w:r>
+      <w:r>
+        <w:instrText xml:space="preserve"> SEQ Bảng \* ARABIC \s 1 </w:instrText>
+      </w:r>
+      <w:r>
+        <w:fldChar w:fldCharType="separate"/>
+      </w:r>
+      <w:r>
+        <w:rPr>
+          <w:noProof/>
+        </w:rPr>
+        <w:t>21</w:t>
+      </w:r>
+      <w:r>
+        <w:rPr>
+          <w:noProof/>
+        </w:rPr>
+        <w:fldChar w:fldCharType="end"/>
+      </w:r>
       <w:r>
         <w:t xml:space="preserve"> </w:t>
       </w:r>
@@ -34105,7 +35245,7 @@
         </w:rPr>
         <w:t>)</w:t>
       </w:r>
-      <w:bookmarkEnd w:id="153"/>
+      <w:bookmarkEnd w:id="151"/>
     </w:p>
     <w:p>
       <w:pPr>
@@ -34507,29 +35647,55 @@
       <w:pPr>
         <w:pStyle w:val="Caption"/>
       </w:pPr>
-      <w:bookmarkStart w:id="154" w:name="_Toc530335661"/>
+      <w:bookmarkStart w:id="152" w:name="_Toc530335661"/>
       <w:r>
         <w:t xml:space="preserve">Bảng </w:t>
       </w:r>
-      <w:fldSimple w:instr=" STYLEREF 1 \s ">
-        <w:r>
-          <w:rPr>
-            <w:noProof/>
-          </w:rPr>
-          <w:t>3</w:t>
-        </w:r>
-      </w:fldSimple>
+      <w:r>
+        <w:fldChar w:fldCharType="begin"/>
+      </w:r>
+      <w:r>
+        <w:instrText xml:space="preserve"> STYLEREF 1 \s </w:instrText>
+      </w:r>
+      <w:r>
+        <w:fldChar w:fldCharType="separate"/>
+      </w:r>
+      <w:r>
+        <w:rPr>
+          <w:noProof/>
+        </w:rPr>
+        <w:t>3</w:t>
+      </w:r>
+      <w:r>
+        <w:rPr>
+          <w:noProof/>
+        </w:rPr>
+        <w:fldChar w:fldCharType="end"/>
+      </w:r>
       <w:r>
         <w:t>.</w:t>
       </w:r>
-      <w:fldSimple w:instr=" SEQ Bảng \* ARABIC \s 1 ">
-        <w:r>
-          <w:rPr>
-            <w:noProof/>
-          </w:rPr>
-          <w:t>22</w:t>
-        </w:r>
-      </w:fldSimple>
+      <w:r>
+        <w:fldChar w:fldCharType="begin"/>
+      </w:r>
+      <w:r>
+        <w:instrText xml:space="preserve"> SEQ Bảng \* ARABIC \s 1 </w:instrText>
+      </w:r>
+      <w:r>
+        <w:fldChar w:fldCharType="separate"/>
+      </w:r>
+      <w:r>
+        <w:rPr>
+          <w:noProof/>
+        </w:rPr>
+        <w:t>22</w:t>
+      </w:r>
+      <w:r>
+        <w:rPr>
+          <w:noProof/>
+        </w:rPr>
+        <w:fldChar w:fldCharType="end"/>
+      </w:r>
       <w:r>
         <w:t xml:space="preserve"> </w:t>
       </w:r>
@@ -34567,7 +35733,7 @@
         </w:rPr>
         <w:t>)</w:t>
       </w:r>
-      <w:bookmarkEnd w:id="154"/>
+      <w:bookmarkEnd w:id="152"/>
     </w:p>
     <w:p>
       <w:pPr>
@@ -34895,29 +36061,55 @@
       <w:pPr>
         <w:pStyle w:val="Caption"/>
       </w:pPr>
-      <w:bookmarkStart w:id="155" w:name="_Toc530335662"/>
+      <w:bookmarkStart w:id="153" w:name="_Toc530335662"/>
       <w:r>
         <w:t xml:space="preserve">Bảng </w:t>
       </w:r>
-      <w:fldSimple w:instr=" STYLEREF 1 \s ">
-        <w:r>
-          <w:rPr>
-            <w:noProof/>
-          </w:rPr>
-          <w:t>3</w:t>
-        </w:r>
-      </w:fldSimple>
+      <w:r>
+        <w:fldChar w:fldCharType="begin"/>
+      </w:r>
+      <w:r>
+        <w:instrText xml:space="preserve"> STYLEREF 1 \s </w:instrText>
+      </w:r>
+      <w:r>
+        <w:fldChar w:fldCharType="separate"/>
+      </w:r>
+      <w:r>
+        <w:rPr>
+          <w:noProof/>
+        </w:rPr>
+        <w:t>3</w:t>
+      </w:r>
+      <w:r>
+        <w:rPr>
+          <w:noProof/>
+        </w:rPr>
+        <w:fldChar w:fldCharType="end"/>
+      </w:r>
       <w:r>
         <w:t>.</w:t>
       </w:r>
-      <w:fldSimple w:instr=" SEQ Bảng \* ARABIC \s 1 ">
-        <w:r>
-          <w:rPr>
-            <w:noProof/>
-          </w:rPr>
-          <w:t>23</w:t>
-        </w:r>
-      </w:fldSimple>
+      <w:r>
+        <w:fldChar w:fldCharType="begin"/>
+      </w:r>
+      <w:r>
+        <w:instrText xml:space="preserve"> SEQ Bảng \* ARABIC \s 1 </w:instrText>
+      </w:r>
+      <w:r>
+        <w:fldChar w:fldCharType="separate"/>
+      </w:r>
+      <w:r>
+        <w:rPr>
+          <w:noProof/>
+        </w:rPr>
+        <w:t>23</w:t>
+      </w:r>
+      <w:r>
+        <w:rPr>
+          <w:noProof/>
+        </w:rPr>
+        <w:fldChar w:fldCharType="end"/>
+      </w:r>
       <w:r>
         <w:t xml:space="preserve"> </w:t>
       </w:r>
@@ -34955,7 +36147,7 @@
         </w:rPr>
         <w:t>)</w:t>
       </w:r>
-      <w:bookmarkEnd w:id="155"/>
+      <w:bookmarkEnd w:id="153"/>
     </w:p>
     <w:p>
       <w:pPr>
@@ -35182,6 +36374,7 @@
               <w:spacing w:before="40" w:after="40" w:line="288" w:lineRule="auto"/>
             </w:pPr>
             <w:r>
+              <w:lastRenderedPageBreak/>
               <w:t>employeeID</w:t>
             </w:r>
           </w:p>
@@ -35249,7 +36442,6 @@
               <w:spacing w:before="40" w:after="40" w:line="288" w:lineRule="auto"/>
             </w:pPr>
             <w:r>
-              <w:lastRenderedPageBreak/>
               <w:t>positionID</w:t>
             </w:r>
           </w:p>
@@ -35356,34 +36548,125 @@
           </w:p>
         </w:tc>
       </w:tr>
+      <w:tr>
+        <w:tc>
+          <w:tcPr>
+            <w:tcW w:w="2455" w:type="dxa"/>
+            <w:shd w:val="clear" w:color="auto" w:fill="auto"/>
+          </w:tcPr>
+          <w:p>
+            <w:pPr>
+              <w:spacing w:before="40" w:after="40" w:line="288" w:lineRule="auto"/>
+            </w:pPr>
+            <w:r>
+              <w:t>end</w:t>
+            </w:r>
+            <w:r>
+              <w:t>Date</w:t>
+            </w:r>
+          </w:p>
+        </w:tc>
+        <w:tc>
+          <w:tcPr>
+            <w:tcW w:w="2212" w:type="dxa"/>
+            <w:shd w:val="clear" w:color="auto" w:fill="auto"/>
+          </w:tcPr>
+          <w:p>
+            <w:pPr>
+              <w:spacing w:before="40" w:after="40" w:line="288" w:lineRule="auto"/>
+            </w:pPr>
+            <w:r>
+              <w:t>Date</w:t>
+            </w:r>
+          </w:p>
+        </w:tc>
+        <w:tc>
+          <w:tcPr>
+            <w:tcW w:w="1820" w:type="dxa"/>
+            <w:shd w:val="clear" w:color="auto" w:fill="auto"/>
+          </w:tcPr>
+          <w:p>
+            <w:pPr>
+              <w:spacing w:before="40" w:after="40" w:line="288" w:lineRule="auto"/>
+            </w:pPr>
+            <w:r>
+              <w:t>Không nhỏ hơn ngày</w:t>
+            </w:r>
+            <w:r>
+              <w:t xml:space="preserve"> bắt đầu</w:t>
+            </w:r>
+          </w:p>
+        </w:tc>
+        <w:tc>
+          <w:tcPr>
+            <w:tcW w:w="2519" w:type="dxa"/>
+            <w:shd w:val="clear" w:color="auto" w:fill="auto"/>
+          </w:tcPr>
+          <w:p>
+            <w:pPr>
+              <w:keepNext/>
+              <w:spacing w:before="40" w:after="40" w:line="288" w:lineRule="auto"/>
+            </w:pPr>
+            <w:r>
+              <w:t>Ngày dừng áp dụng</w:t>
+            </w:r>
+          </w:p>
+        </w:tc>
+      </w:tr>
     </w:tbl>
     <w:p>
       <w:pPr>
         <w:pStyle w:val="Caption"/>
       </w:pPr>
-      <w:bookmarkStart w:id="156" w:name="_Toc530335663"/>
+      <w:bookmarkStart w:id="154" w:name="_Toc530335663"/>
       <w:r>
         <w:t xml:space="preserve">Bảng </w:t>
       </w:r>
-      <w:fldSimple w:instr=" STYLEREF 1 \s ">
-        <w:r>
-          <w:rPr>
-            <w:noProof/>
-          </w:rPr>
-          <w:t>3</w:t>
-        </w:r>
-      </w:fldSimple>
+      <w:r>
+        <w:fldChar w:fldCharType="begin"/>
+      </w:r>
+      <w:r>
+        <w:instrText xml:space="preserve"> STYLEREF 1 \s </w:instrText>
+      </w:r>
+      <w:r>
+        <w:fldChar w:fldCharType="separate"/>
+      </w:r>
+      <w:r>
+        <w:rPr>
+          <w:noProof/>
+        </w:rPr>
+        <w:t>3</w:t>
+      </w:r>
+      <w:r>
+        <w:rPr>
+          <w:noProof/>
+        </w:rPr>
+        <w:fldChar w:fldCharType="end"/>
+      </w:r>
       <w:r>
         <w:t>.</w:t>
       </w:r>
-      <w:fldSimple w:instr=" SEQ Bảng \* ARABIC \s 1 ">
-        <w:r>
-          <w:rPr>
-            <w:noProof/>
-          </w:rPr>
-          <w:t>24</w:t>
-        </w:r>
-      </w:fldSimple>
+      <w:r>
+        <w:fldChar w:fldCharType="begin"/>
+      </w:r>
+      <w:r>
+        <w:instrText xml:space="preserve"> SEQ Bảng \* ARABIC \s 1 </w:instrText>
+      </w:r>
+      <w:r>
+        <w:fldChar w:fldCharType="separate"/>
+      </w:r>
+      <w:r>
+        <w:rPr>
+          <w:noProof/>
+        </w:rPr>
+        <w:t>24</w:t>
+      </w:r>
+      <w:r>
+        <w:rPr>
+          <w:noProof/>
+        </w:rPr>
+        <w:fldChar w:fldCharType="end"/>
+      </w:r>
       <w:r>
         <w:t xml:space="preserve"> </w:t>
       </w:r>
@@ -35407,7 +36690,7 @@
         </w:rPr>
         <w:t xml:space="preserve"> (Chức vụ)</w:t>
       </w:r>
-      <w:bookmarkEnd w:id="156"/>
+      <w:bookmarkEnd w:id="154"/>
     </w:p>
     <w:p>
       <w:pPr>
@@ -35869,29 +37152,55 @@
       <w:pPr>
         <w:pStyle w:val="Caption"/>
       </w:pPr>
-      <w:bookmarkStart w:id="157" w:name="_Toc530335664"/>
+      <w:bookmarkStart w:id="155" w:name="_Toc530335664"/>
       <w:r>
         <w:t xml:space="preserve">Bảng </w:t>
       </w:r>
-      <w:fldSimple w:instr=" STYLEREF 1 \s ">
-        <w:r>
-          <w:rPr>
-            <w:noProof/>
-          </w:rPr>
-          <w:t>3</w:t>
-        </w:r>
-      </w:fldSimple>
+      <w:r>
+        <w:fldChar w:fldCharType="begin"/>
+      </w:r>
+      <w:r>
+        <w:instrText xml:space="preserve"> STYLEREF 1 \s </w:instrText>
+      </w:r>
+      <w:r>
+        <w:fldChar w:fldCharType="separate"/>
+      </w:r>
+      <w:r>
+        <w:rPr>
+          <w:noProof/>
+        </w:rPr>
+        <w:t>3</w:t>
+      </w:r>
+      <w:r>
+        <w:rPr>
+          <w:noProof/>
+        </w:rPr>
+        <w:fldChar w:fldCharType="end"/>
+      </w:r>
       <w:r>
         <w:t>.</w:t>
       </w:r>
-      <w:fldSimple w:instr=" SEQ Bảng \* ARABIC \s 1 ">
-        <w:r>
-          <w:rPr>
-            <w:noProof/>
-          </w:rPr>
-          <w:t>25</w:t>
-        </w:r>
-      </w:fldSimple>
+      <w:r>
+        <w:fldChar w:fldCharType="begin"/>
+      </w:r>
+      <w:r>
+        <w:instrText xml:space="preserve"> SEQ Bảng \* ARABIC \s 1 </w:instrText>
+      </w:r>
+      <w:r>
+        <w:fldChar w:fldCharType="separate"/>
+      </w:r>
+      <w:r>
+        <w:rPr>
+          <w:noProof/>
+        </w:rPr>
+        <w:t>25</w:t>
+      </w:r>
+      <w:r>
+        <w:rPr>
+          <w:noProof/>
+        </w:rPr>
+        <w:fldChar w:fldCharType="end"/>
+      </w:r>
       <w:r>
         <w:t xml:space="preserve"> </w:t>
       </w:r>
@@ -35929,7 +37238,7 @@
         </w:rPr>
         <w:t>)</w:t>
       </w:r>
-      <w:bookmarkEnd w:id="157"/>
+      <w:bookmarkEnd w:id="155"/>
     </w:p>
     <w:p>
       <w:pPr>
@@ -36290,6 +37599,7 @@
               <w:spacing w:before="40" w:after="40" w:line="288" w:lineRule="auto"/>
             </w:pPr>
             <w:r>
+              <w:lastRenderedPageBreak/>
               <w:t>endTime</w:t>
             </w:r>
           </w:p>
@@ -36404,29 +37714,55 @@
       <w:pPr>
         <w:pStyle w:val="Caption"/>
       </w:pPr>
-      <w:bookmarkStart w:id="158" w:name="_Toc530335665"/>
+      <w:bookmarkStart w:id="156" w:name="_Toc530335665"/>
       <w:r>
         <w:t xml:space="preserve">Bảng </w:t>
       </w:r>
-      <w:fldSimple w:instr=" STYLEREF 1 \s ">
-        <w:r>
-          <w:rPr>
-            <w:noProof/>
-          </w:rPr>
-          <w:t>3</w:t>
-        </w:r>
-      </w:fldSimple>
+      <w:r>
+        <w:fldChar w:fldCharType="begin"/>
+      </w:r>
+      <w:r>
+        <w:instrText xml:space="preserve"> STYLEREF 1 \s </w:instrText>
+      </w:r>
+      <w:r>
+        <w:fldChar w:fldCharType="separate"/>
+      </w:r>
+      <w:r>
+        <w:rPr>
+          <w:noProof/>
+        </w:rPr>
+        <w:t>3</w:t>
+      </w:r>
+      <w:r>
+        <w:rPr>
+          <w:noProof/>
+        </w:rPr>
+        <w:fldChar w:fldCharType="end"/>
+      </w:r>
       <w:r>
         <w:t>.</w:t>
       </w:r>
-      <w:fldSimple w:instr=" SEQ Bảng \* ARABIC \s 1 ">
-        <w:r>
-          <w:rPr>
-            <w:noProof/>
-          </w:rPr>
-          <w:t>26</w:t>
-        </w:r>
-      </w:fldSimple>
+      <w:r>
+        <w:fldChar w:fldCharType="begin"/>
+      </w:r>
+      <w:r>
+        <w:instrText xml:space="preserve"> SEQ Bảng \* ARABIC \s 1 </w:instrText>
+      </w:r>
+      <w:r>
+        <w:fldChar w:fldCharType="separate"/>
+      </w:r>
+      <w:r>
+        <w:rPr>
+          <w:noProof/>
+        </w:rPr>
+        <w:t>26</w:t>
+      </w:r>
+      <w:r>
+        <w:rPr>
+          <w:noProof/>
+        </w:rPr>
+        <w:fldChar w:fldCharType="end"/>
+      </w:r>
       <w:r>
         <w:t xml:space="preserve"> </w:t>
       </w:r>
@@ -36464,7 +37800,7 @@
         </w:rPr>
         <w:t>a làm)</w:t>
       </w:r>
-      <w:bookmarkEnd w:id="158"/>
+      <w:bookmarkEnd w:id="156"/>
     </w:p>
     <w:p>
       <w:pPr>
@@ -36482,7 +37818,6 @@
         <w:rPr>
           <w:b/>
         </w:rPr>
-        <w:lastRenderedPageBreak/>
         <w:t xml:space="preserve">Ràng buộc toàn vẹn cho bảng </w:t>
       </w:r>
       <w:r>
@@ -36518,10 +37853,6 @@
     </w:p>
     <w:p>
       <w:pPr>
-        <w:numPr>
-          <w:ilvl w:val="0"/>
-          <w:numId w:val="35"/>
-        </w:numPr>
         <w:spacing w:before="120" w:after="120"/>
       </w:pPr>
       <w:r>
@@ -36535,44 +37866,6 @@
       </w:r>
       <w:r>
         <w:t xml:space="preserve"> </w:t>
-      </w:r>
-    </w:p>
-    <w:p>
-      <w:pPr>
-        <w:widowControl/>
-        <w:numPr>
-          <w:ilvl w:val="3"/>
-          <w:numId w:val="28"/>
-        </w:numPr>
-        <w:pBdr>
-          <w:top w:val="nil"/>
-          <w:left w:val="nil"/>
-          <w:bottom w:val="nil"/>
-          <w:right w:val="nil"/>
-          <w:between w:val="nil"/>
-        </w:pBdr>
-        <w:spacing w:after="240" w:line="288" w:lineRule="auto"/>
-        <w:ind w:left="1276" w:hanging="992"/>
-        <w:contextualSpacing/>
-        <w:rPr>
-          <w:color w:val="000000"/>
-        </w:rPr>
-      </w:pPr>
-      <w:r>
-        <w:rPr>
-          <w:rFonts w:ascii="Arial" w:eastAsia="Arial" w:hAnsi="Arial" w:cs="Arial"/>
-          <w:b/>
-          <w:color w:val="000000"/>
-        </w:rPr>
-        <w:t xml:space="preserve">Bảng dữ liệu </w:t>
-      </w:r>
-      <w:r>
-        <w:rPr>
-          <w:rFonts w:ascii="Arial" w:eastAsia="Arial" w:hAnsi="Arial" w:cs="Arial"/>
-          <w:b/>
-          <w:color w:val="000000"/>
-        </w:rPr>
-        <w:t>TableStatusDetail</w:t>
       </w:r>
     </w:p>
     <w:tbl>
@@ -36610,12 +37903,6 @@
                 <w:b/>
               </w:rPr>
             </w:pPr>
-            <w:r>
-              <w:rPr>
-                <w:b/>
-              </w:rPr>
-              <w:t>Schedule</w:t>
-            </w:r>
           </w:p>
         </w:tc>
       </w:tr>
@@ -36688,7 +37975,7 @@
               <w:spacing w:before="40" w:after="40" w:line="288" w:lineRule="auto"/>
             </w:pPr>
             <w:r>
-              <w:t>dinnerTableID</w:t>
+              <w:t>updateAt</w:t>
             </w:r>
           </w:p>
         </w:tc>
@@ -36702,7 +37989,7 @@
               <w:spacing w:before="40" w:after="40" w:line="288" w:lineRule="auto"/>
             </w:pPr>
             <w:r>
-              <w:t>integer</w:t>
+              <w:t>Date time</w:t>
             </w:r>
           </w:p>
         </w:tc>
@@ -36715,12 +38002,6 @@
             <w:pPr>
               <w:spacing w:before="40" w:after="40" w:line="288" w:lineRule="auto"/>
             </w:pPr>
-            <w:r>
-              <w:t xml:space="preserve">Khóa </w:t>
-            </w:r>
-            <w:r>
-              <w:t>ngoại</w:t>
-            </w:r>
           </w:p>
         </w:tc>
         <w:tc>
@@ -36733,10 +38014,7 @@
               <w:spacing w:before="40" w:after="40" w:line="288" w:lineRule="auto"/>
             </w:pPr>
             <w:r>
-              <w:t xml:space="preserve">Mã </w:t>
-            </w:r>
-            <w:r>
-              <w:t>bàn ăn</w:t>
+              <w:t>Thời gian sửa</w:t>
             </w:r>
           </w:p>
         </w:tc>
@@ -36752,7 +38030,7 @@
               <w:spacing w:before="40" w:after="40" w:line="288" w:lineRule="auto"/>
             </w:pPr>
             <w:r>
-              <w:t>tableStatusID</w:t>
+              <w:t>isDelete</w:t>
             </w:r>
           </w:p>
         </w:tc>
@@ -36766,7 +38044,7 @@
               <w:spacing w:before="40" w:after="40" w:line="288" w:lineRule="auto"/>
             </w:pPr>
             <w:r>
-              <w:t>integer</w:t>
+              <w:t>Boolean</w:t>
             </w:r>
           </w:p>
         </w:tc>
@@ -36779,9 +38057,6 @@
             <w:pPr>
               <w:spacing w:before="40" w:after="40" w:line="288" w:lineRule="auto"/>
             </w:pPr>
-            <w:r>
-              <w:t>Khóa ngoại</w:t>
-            </w:r>
           </w:p>
         </w:tc>
         <w:tc>
@@ -36791,11 +38066,10 @@
           </w:tcPr>
           <w:p>
             <w:pPr>
-              <w:keepNext/>
-              <w:spacing w:before="40" w:after="40" w:line="288" w:lineRule="auto"/>
-            </w:pPr>
-            <w:r>
-              <w:t>Mã trạng thái bàn</w:t>
+              <w:spacing w:before="40" w:after="40" w:line="288" w:lineRule="auto"/>
+            </w:pPr>
+            <w:r>
+              <w:t>Trạng thái xóa</w:t>
             </w:r>
           </w:p>
         </w:tc>
@@ -36805,660 +38079,65 @@
       <w:pPr>
         <w:pStyle w:val="Caption"/>
       </w:pPr>
-      <w:bookmarkStart w:id="159" w:name="_Toc530335666"/>
+      <w:bookmarkStart w:id="157" w:name="_Toc530335667"/>
       <w:r>
         <w:t xml:space="preserve">Bảng </w:t>
       </w:r>
-      <w:fldSimple w:instr=" STYLEREF 1 \s ">
-        <w:r>
-          <w:rPr>
-            <w:noProof/>
-          </w:rPr>
-          <w:t>3</w:t>
-        </w:r>
-      </w:fldSimple>
+      <w:r>
+        <w:fldChar w:fldCharType="begin"/>
+      </w:r>
+      <w:r>
+        <w:instrText xml:space="preserve"> STYLEREF 1 \s </w:instrText>
+      </w:r>
+      <w:r>
+        <w:fldChar w:fldCharType="separate"/>
+      </w:r>
+      <w:r>
+        <w:rPr>
+          <w:noProof/>
+        </w:rPr>
+        <w:t>3</w:t>
+      </w:r>
+      <w:r>
+        <w:rPr>
+          <w:noProof/>
+        </w:rPr>
+        <w:fldChar w:fldCharType="end"/>
+      </w:r>
       <w:r>
         <w:t>.</w:t>
       </w:r>
-      <w:fldSimple w:instr=" SEQ Bảng \* ARABIC \s 1 ">
-        <w:r>
-          <w:rPr>
-            <w:noProof/>
-          </w:rPr>
-          <w:t>27</w:t>
-        </w:r>
-      </w:fldSimple>
+      <w:r>
+        <w:fldChar w:fldCharType="begin"/>
+      </w:r>
+      <w:r>
+        <w:instrText xml:space="preserve"> SEQ Bảng \* ARABIC \s 1 </w:instrText>
+      </w:r>
+      <w:r>
+        <w:fldChar w:fldCharType="separate"/>
+      </w:r>
+      <w:r>
+        <w:rPr>
+          <w:noProof/>
+        </w:rPr>
+        <w:t>28</w:t>
+      </w:r>
+      <w:r>
+        <w:rPr>
+          <w:noProof/>
+        </w:rPr>
+        <w:fldChar w:fldCharType="end"/>
+      </w:r>
       <w:r>
         <w:t xml:space="preserve"> </w:t>
       </w:r>
       <w:r>
         <w:rPr>
           <w:b w:val="0"/>
-          <w:color w:val="000000"/>
-        </w:rPr>
-        <w:t xml:space="preserve">Mô tả bảng dữ liệu </w:t>
-      </w:r>
-      <w:r>
-        <w:rPr>
-          <w:b w:val="0"/>
-        </w:rPr>
-        <w:t>Schedule</w:t>
-      </w:r>
-      <w:r>
-        <w:rPr>
-          <w:b w:val="0"/>
-          <w:color w:val="000000"/>
-        </w:rPr>
-        <w:t xml:space="preserve"> (Ca làm)</w:t>
-      </w:r>
-      <w:bookmarkEnd w:id="159"/>
-    </w:p>
-    <w:p>
-      <w:pPr>
-        <w:numPr>
-          <w:ilvl w:val="0"/>
-          <w:numId w:val="17"/>
-        </w:numPr>
-        <w:spacing w:before="120" w:after="120"/>
-        <w:ind w:left="270" w:hanging="270"/>
-        <w:rPr>
-          <w:b/>
-        </w:rPr>
-      </w:pPr>
-      <w:r>
-        <w:rPr>
-          <w:b/>
-        </w:rPr>
-        <w:t xml:space="preserve">Ràng buộc toàn vẹn cho bảng Schedule </w:t>
-      </w:r>
-    </w:p>
-    <w:p>
-      <w:pPr>
-        <w:numPr>
-          <w:ilvl w:val="0"/>
-          <w:numId w:val="35"/>
-        </w:numPr>
-        <w:spacing w:before="120" w:after="120"/>
-      </w:pPr>
-      <w:r>
-        <w:t xml:space="preserve">R1: Mã </w:t>
-      </w:r>
-      <w:r>
-        <w:t xml:space="preserve">bàn </w:t>
-      </w:r>
-      <w:proofErr w:type="gramStart"/>
-      <w:r>
-        <w:t>ăn</w:t>
-      </w:r>
-      <w:proofErr w:type="gramEnd"/>
-      <w:r>
-        <w:t xml:space="preserve"> </w:t>
-      </w:r>
-      <w:r>
-        <w:t xml:space="preserve">làm phải </w:t>
-      </w:r>
-      <w:r>
-        <w:t>tồn tại</w:t>
-      </w:r>
-      <w:r>
-        <w:t xml:space="preserve"> trong danh sách </w:t>
-      </w:r>
-      <w:r>
-        <w:t>Bàn ăn</w:t>
-      </w:r>
-      <w:r>
-        <w:t>.</w:t>
-      </w:r>
-    </w:p>
-    <w:p>
-      <w:pPr>
-        <w:numPr>
-          <w:ilvl w:val="0"/>
-          <w:numId w:val="35"/>
-        </w:numPr>
-        <w:spacing w:before="120" w:after="120"/>
-      </w:pPr>
-      <w:r>
-        <w:t xml:space="preserve">R2: </w:t>
-      </w:r>
-      <w:r>
-        <w:t>Mã trạng thái bàn làm phải tồn tại trong danh sách Trạng thái bàn</w:t>
-      </w:r>
-      <w:r>
-        <w:t xml:space="preserve">. </w:t>
-      </w:r>
-    </w:p>
-    <w:p>
-      <w:pPr>
-        <w:spacing w:before="120" w:after="120"/>
-      </w:pPr>
-      <w:r>
-        <w:t>Ngoài ra còn có các thuộc tính cờ được tạo ra ở mỗi bảng nhằm cung cấp thông tin cho người lập trình như sau:</w:t>
-      </w:r>
-    </w:p>
-    <w:tbl>
-      <w:tblPr>
-        <w:tblStyle w:val="8"/>
-        <w:tblW w:w="9006" w:type="dxa"/>
-        <w:tblBorders>
-          <w:top w:val="single" w:sz="4" w:space="0" w:color="000000"/>
-          <w:left w:val="single" w:sz="4" w:space="0" w:color="000000"/>
-          <w:bottom w:val="single" w:sz="4" w:space="0" w:color="000000"/>
-          <w:right w:val="single" w:sz="4" w:space="0" w:color="000000"/>
-          <w:insideH w:val="single" w:sz="4" w:space="0" w:color="000000"/>
-          <w:insideV w:val="single" w:sz="4" w:space="0" w:color="000000"/>
-        </w:tblBorders>
-        <w:tblLayout w:type="fixed"/>
-        <w:tblLook w:val="0400" w:firstRow="0" w:lastRow="0" w:firstColumn="0" w:lastColumn="0" w:noHBand="0" w:noVBand="1"/>
-      </w:tblPr>
-      <w:tblGrid>
-        <w:gridCol w:w="2455"/>
-        <w:gridCol w:w="1509"/>
-        <w:gridCol w:w="2523"/>
-        <w:gridCol w:w="2519"/>
-      </w:tblGrid>
-      <w:tr>
-        <w:tc>
-          <w:tcPr>
-            <w:tcW w:w="9006" w:type="dxa"/>
-            <w:gridSpan w:val="4"/>
-            <w:shd w:val="clear" w:color="auto" w:fill="auto"/>
-          </w:tcPr>
-          <w:p>
-            <w:pPr>
-              <w:spacing w:before="40" w:after="40" w:line="288" w:lineRule="auto"/>
-              <w:rPr>
-                <w:b/>
-              </w:rPr>
-            </w:pPr>
-          </w:p>
-        </w:tc>
-      </w:tr>
-      <w:tr>
-        <w:tc>
-          <w:tcPr>
-            <w:tcW w:w="2455" w:type="dxa"/>
-            <w:shd w:val="clear" w:color="auto" w:fill="auto"/>
-          </w:tcPr>
-          <w:p>
-            <w:pPr>
-              <w:spacing w:before="40" w:after="40" w:line="288" w:lineRule="auto"/>
-            </w:pPr>
-            <w:r>
-              <w:t>Tên cột</w:t>
-            </w:r>
-          </w:p>
-        </w:tc>
-        <w:tc>
-          <w:tcPr>
-            <w:tcW w:w="1509" w:type="dxa"/>
-            <w:shd w:val="clear" w:color="auto" w:fill="auto"/>
-          </w:tcPr>
-          <w:p>
-            <w:pPr>
-              <w:spacing w:before="40" w:after="40" w:line="288" w:lineRule="auto"/>
-            </w:pPr>
-            <w:r>
-              <w:t>Kiểu dữ liệu</w:t>
-            </w:r>
-          </w:p>
-        </w:tc>
-        <w:tc>
-          <w:tcPr>
-            <w:tcW w:w="2523" w:type="dxa"/>
-            <w:shd w:val="clear" w:color="auto" w:fill="auto"/>
-          </w:tcPr>
-          <w:p>
-            <w:pPr>
-              <w:spacing w:before="40" w:after="40" w:line="288" w:lineRule="auto"/>
-            </w:pPr>
-            <w:r>
-              <w:t>Ràng buộc</w:t>
-            </w:r>
-          </w:p>
-        </w:tc>
-        <w:tc>
-          <w:tcPr>
-            <w:tcW w:w="2519" w:type="dxa"/>
-            <w:shd w:val="clear" w:color="auto" w:fill="auto"/>
-          </w:tcPr>
-          <w:p>
-            <w:pPr>
-              <w:spacing w:before="40" w:after="40" w:line="288" w:lineRule="auto"/>
-            </w:pPr>
-            <w:r>
-              <w:t>Mô tả</w:t>
-            </w:r>
-          </w:p>
-        </w:tc>
-      </w:tr>
-      <w:tr>
-        <w:tc>
-          <w:tcPr>
-            <w:tcW w:w="2455" w:type="dxa"/>
-            <w:shd w:val="clear" w:color="auto" w:fill="auto"/>
-          </w:tcPr>
-          <w:p>
-            <w:pPr>
-              <w:spacing w:before="40" w:after="40" w:line="288" w:lineRule="auto"/>
-            </w:pPr>
-            <w:r>
-              <w:t>createBy</w:t>
-            </w:r>
-          </w:p>
-        </w:tc>
-        <w:tc>
-          <w:tcPr>
-            <w:tcW w:w="1509" w:type="dxa"/>
-            <w:shd w:val="clear" w:color="auto" w:fill="auto"/>
-          </w:tcPr>
-          <w:p>
-            <w:pPr>
-              <w:spacing w:before="40" w:after="40" w:line="288" w:lineRule="auto"/>
-            </w:pPr>
-            <w:r>
-              <w:t>Varchar(7)</w:t>
-            </w:r>
-          </w:p>
-        </w:tc>
-        <w:tc>
-          <w:tcPr>
-            <w:tcW w:w="2523" w:type="dxa"/>
-            <w:shd w:val="clear" w:color="auto" w:fill="auto"/>
-          </w:tcPr>
-          <w:p>
-            <w:pPr>
-              <w:spacing w:before="40" w:after="40" w:line="288" w:lineRule="auto"/>
-            </w:pPr>
-          </w:p>
-        </w:tc>
-        <w:tc>
-          <w:tcPr>
-            <w:tcW w:w="2519" w:type="dxa"/>
-            <w:shd w:val="clear" w:color="auto" w:fill="auto"/>
-          </w:tcPr>
-          <w:p>
-            <w:pPr>
-              <w:spacing w:before="40" w:after="40" w:line="288" w:lineRule="auto"/>
-            </w:pPr>
-            <w:r>
-              <w:t xml:space="preserve">Mã </w:t>
-            </w:r>
-            <w:r>
-              <w:t>nhân viên tạo</w:t>
-            </w:r>
-          </w:p>
-        </w:tc>
-      </w:tr>
-      <w:tr>
-        <w:tc>
-          <w:tcPr>
-            <w:tcW w:w="2455" w:type="dxa"/>
-            <w:shd w:val="clear" w:color="auto" w:fill="auto"/>
-          </w:tcPr>
-          <w:p>
-            <w:pPr>
-              <w:spacing w:before="40" w:after="40" w:line="288" w:lineRule="auto"/>
-            </w:pPr>
-            <w:r>
-              <w:t>createAt</w:t>
-            </w:r>
-          </w:p>
-        </w:tc>
-        <w:tc>
-          <w:tcPr>
-            <w:tcW w:w="1509" w:type="dxa"/>
-            <w:shd w:val="clear" w:color="auto" w:fill="auto"/>
-          </w:tcPr>
-          <w:p>
-            <w:pPr>
-              <w:spacing w:before="40" w:after="40" w:line="288" w:lineRule="auto"/>
-            </w:pPr>
-            <w:r>
-              <w:t>Date time</w:t>
-            </w:r>
-          </w:p>
-        </w:tc>
-        <w:tc>
-          <w:tcPr>
-            <w:tcW w:w="2523" w:type="dxa"/>
-            <w:shd w:val="clear" w:color="auto" w:fill="auto"/>
-          </w:tcPr>
-          <w:p>
-            <w:pPr>
-              <w:spacing w:before="40" w:after="40" w:line="288" w:lineRule="auto"/>
-            </w:pPr>
-          </w:p>
-        </w:tc>
-        <w:tc>
-          <w:tcPr>
-            <w:tcW w:w="2519" w:type="dxa"/>
-            <w:shd w:val="clear" w:color="auto" w:fill="auto"/>
-          </w:tcPr>
-          <w:p>
-            <w:pPr>
-              <w:spacing w:before="40" w:after="40" w:line="288" w:lineRule="auto"/>
-            </w:pPr>
-            <w:r>
-              <w:t>Thời gian tạo</w:t>
-            </w:r>
-          </w:p>
-        </w:tc>
-      </w:tr>
-      <w:tr>
-        <w:tc>
-          <w:tcPr>
-            <w:tcW w:w="2455" w:type="dxa"/>
-            <w:shd w:val="clear" w:color="auto" w:fill="auto"/>
-          </w:tcPr>
-          <w:p>
-            <w:pPr>
-              <w:spacing w:before="40" w:after="40" w:line="288" w:lineRule="auto"/>
-            </w:pPr>
-            <w:r>
-              <w:t>updateBy</w:t>
-            </w:r>
-          </w:p>
-        </w:tc>
-        <w:tc>
-          <w:tcPr>
-            <w:tcW w:w="1509" w:type="dxa"/>
-            <w:shd w:val="clear" w:color="auto" w:fill="auto"/>
-          </w:tcPr>
-          <w:p>
-            <w:pPr>
-              <w:spacing w:before="40" w:after="40" w:line="288" w:lineRule="auto"/>
-            </w:pPr>
-            <w:r>
-              <w:t>Varchar(7)</w:t>
-            </w:r>
-          </w:p>
-        </w:tc>
-        <w:tc>
-          <w:tcPr>
-            <w:tcW w:w="2523" w:type="dxa"/>
-            <w:shd w:val="clear" w:color="auto" w:fill="auto"/>
-          </w:tcPr>
-          <w:p>
-            <w:pPr>
-              <w:spacing w:before="40" w:after="40" w:line="288" w:lineRule="auto"/>
-            </w:pPr>
-          </w:p>
-        </w:tc>
-        <w:tc>
-          <w:tcPr>
-            <w:tcW w:w="2519" w:type="dxa"/>
-            <w:shd w:val="clear" w:color="auto" w:fill="auto"/>
-          </w:tcPr>
-          <w:p>
-            <w:pPr>
-              <w:spacing w:before="40" w:after="40" w:line="288" w:lineRule="auto"/>
-            </w:pPr>
-            <w:r>
-              <w:t>Mã nhân viên sửa</w:t>
-            </w:r>
-          </w:p>
-        </w:tc>
-      </w:tr>
-      <w:tr>
-        <w:tc>
-          <w:tcPr>
-            <w:tcW w:w="2455" w:type="dxa"/>
-            <w:shd w:val="clear" w:color="auto" w:fill="auto"/>
-          </w:tcPr>
-          <w:p>
-            <w:pPr>
-              <w:spacing w:before="40" w:after="40" w:line="288" w:lineRule="auto"/>
-            </w:pPr>
-            <w:r>
-              <w:t>updateAt</w:t>
-            </w:r>
-          </w:p>
-        </w:tc>
-        <w:tc>
-          <w:tcPr>
-            <w:tcW w:w="1509" w:type="dxa"/>
-            <w:shd w:val="clear" w:color="auto" w:fill="auto"/>
-          </w:tcPr>
-          <w:p>
-            <w:pPr>
-              <w:spacing w:before="40" w:after="40" w:line="288" w:lineRule="auto"/>
-            </w:pPr>
-            <w:r>
-              <w:t>Date time</w:t>
-            </w:r>
-          </w:p>
-        </w:tc>
-        <w:tc>
-          <w:tcPr>
-            <w:tcW w:w="2523" w:type="dxa"/>
-            <w:shd w:val="clear" w:color="auto" w:fill="auto"/>
-          </w:tcPr>
-          <w:p>
-            <w:pPr>
-              <w:spacing w:before="40" w:after="40" w:line="288" w:lineRule="auto"/>
-            </w:pPr>
-          </w:p>
-        </w:tc>
-        <w:tc>
-          <w:tcPr>
-            <w:tcW w:w="2519" w:type="dxa"/>
-            <w:shd w:val="clear" w:color="auto" w:fill="auto"/>
-          </w:tcPr>
-          <w:p>
-            <w:pPr>
-              <w:spacing w:before="40" w:after="40" w:line="288" w:lineRule="auto"/>
-            </w:pPr>
-            <w:r>
-              <w:t>Thời gian sửa</w:t>
-            </w:r>
-          </w:p>
-        </w:tc>
-      </w:tr>
-      <w:tr>
-        <w:tc>
-          <w:tcPr>
-            <w:tcW w:w="2455" w:type="dxa"/>
-            <w:shd w:val="clear" w:color="auto" w:fill="auto"/>
-          </w:tcPr>
-          <w:p>
-            <w:pPr>
-              <w:spacing w:before="40" w:after="40" w:line="288" w:lineRule="auto"/>
-            </w:pPr>
-            <w:r>
-              <w:t>isDelete</w:t>
-            </w:r>
-          </w:p>
-        </w:tc>
-        <w:tc>
-          <w:tcPr>
-            <w:tcW w:w="1509" w:type="dxa"/>
-            <w:shd w:val="clear" w:color="auto" w:fill="auto"/>
-          </w:tcPr>
-          <w:p>
-            <w:pPr>
-              <w:spacing w:before="40" w:after="40" w:line="288" w:lineRule="auto"/>
-            </w:pPr>
-            <w:r>
-              <w:t>Boolean</w:t>
-            </w:r>
-          </w:p>
-        </w:tc>
-        <w:tc>
-          <w:tcPr>
-            <w:tcW w:w="2523" w:type="dxa"/>
-            <w:shd w:val="clear" w:color="auto" w:fill="auto"/>
-          </w:tcPr>
-          <w:p>
-            <w:pPr>
-              <w:spacing w:before="40" w:after="40" w:line="288" w:lineRule="auto"/>
-            </w:pPr>
-          </w:p>
-        </w:tc>
-        <w:tc>
-          <w:tcPr>
-            <w:tcW w:w="2519" w:type="dxa"/>
-            <w:shd w:val="clear" w:color="auto" w:fill="auto"/>
-          </w:tcPr>
-          <w:p>
-            <w:pPr>
-              <w:spacing w:before="40" w:after="40" w:line="288" w:lineRule="auto"/>
-            </w:pPr>
-            <w:r>
-              <w:t>Trạng thái xóa</w:t>
-            </w:r>
-          </w:p>
-        </w:tc>
-      </w:tr>
-      <w:tr>
-        <w:tc>
-          <w:tcPr>
-            <w:tcW w:w="2455" w:type="dxa"/>
-            <w:shd w:val="clear" w:color="auto" w:fill="auto"/>
-          </w:tcPr>
-          <w:p>
-            <w:pPr>
-              <w:spacing w:before="40" w:after="40" w:line="288" w:lineRule="auto"/>
-            </w:pPr>
-            <w:r>
-              <w:t>deleteBy</w:t>
-            </w:r>
-          </w:p>
-        </w:tc>
-        <w:tc>
-          <w:tcPr>
-            <w:tcW w:w="1509" w:type="dxa"/>
-            <w:shd w:val="clear" w:color="auto" w:fill="auto"/>
-          </w:tcPr>
-          <w:p>
-            <w:pPr>
-              <w:spacing w:before="40" w:after="40" w:line="288" w:lineRule="auto"/>
-            </w:pPr>
-            <w:r>
-              <w:t>Varchar(7)</w:t>
-            </w:r>
-          </w:p>
-        </w:tc>
-        <w:tc>
-          <w:tcPr>
-            <w:tcW w:w="2523" w:type="dxa"/>
-            <w:shd w:val="clear" w:color="auto" w:fill="auto"/>
-          </w:tcPr>
-          <w:p>
-            <w:pPr>
-              <w:spacing w:before="40" w:after="40" w:line="288" w:lineRule="auto"/>
-            </w:pPr>
-          </w:p>
-        </w:tc>
-        <w:tc>
-          <w:tcPr>
-            <w:tcW w:w="2519" w:type="dxa"/>
-            <w:shd w:val="clear" w:color="auto" w:fill="auto"/>
-          </w:tcPr>
-          <w:p>
-            <w:pPr>
-              <w:spacing w:before="40" w:after="40" w:line="288" w:lineRule="auto"/>
-            </w:pPr>
-            <w:r>
-              <w:t>Mã nhân viên xóa</w:t>
-            </w:r>
-          </w:p>
-        </w:tc>
-      </w:tr>
-      <w:tr>
-        <w:tc>
-          <w:tcPr>
-            <w:tcW w:w="2455" w:type="dxa"/>
-            <w:shd w:val="clear" w:color="auto" w:fill="auto"/>
-          </w:tcPr>
-          <w:p>
-            <w:pPr>
-              <w:spacing w:before="40" w:after="40" w:line="288" w:lineRule="auto"/>
-            </w:pPr>
-            <w:r>
-              <w:t>deleteAt</w:t>
-            </w:r>
-          </w:p>
-        </w:tc>
-        <w:tc>
-          <w:tcPr>
-            <w:tcW w:w="1509" w:type="dxa"/>
-            <w:shd w:val="clear" w:color="auto" w:fill="auto"/>
-          </w:tcPr>
-          <w:p>
-            <w:pPr>
-              <w:spacing w:before="40" w:after="40" w:line="288" w:lineRule="auto"/>
-            </w:pPr>
-            <w:r>
-              <w:t>Date time</w:t>
-            </w:r>
-          </w:p>
-        </w:tc>
-        <w:tc>
-          <w:tcPr>
-            <w:tcW w:w="2523" w:type="dxa"/>
-            <w:shd w:val="clear" w:color="auto" w:fill="auto"/>
-          </w:tcPr>
-          <w:p>
-            <w:pPr>
-              <w:spacing w:before="40" w:after="40" w:line="288" w:lineRule="auto"/>
-            </w:pPr>
-          </w:p>
-        </w:tc>
-        <w:tc>
-          <w:tcPr>
-            <w:tcW w:w="2519" w:type="dxa"/>
-            <w:shd w:val="clear" w:color="auto" w:fill="auto"/>
-          </w:tcPr>
-          <w:p>
-            <w:pPr>
-              <w:keepNext/>
-              <w:spacing w:before="40" w:after="40" w:line="288" w:lineRule="auto"/>
-            </w:pPr>
-            <w:r>
-              <w:t>Thời gian xóa</w:t>
-            </w:r>
-          </w:p>
-        </w:tc>
-      </w:tr>
-    </w:tbl>
-    <w:p>
-      <w:pPr>
-        <w:pStyle w:val="Caption"/>
-      </w:pPr>
-      <w:bookmarkStart w:id="160" w:name="_Toc530335667"/>
-      <w:r>
-        <w:t xml:space="preserve">Bảng </w:t>
-      </w:r>
-      <w:fldSimple w:instr=" STYLEREF 1 \s ">
-        <w:r>
-          <w:rPr>
-            <w:noProof/>
-          </w:rPr>
-          <w:t>3</w:t>
-        </w:r>
-      </w:fldSimple>
-      <w:r>
-        <w:t>.</w:t>
-      </w:r>
-      <w:fldSimple w:instr=" SEQ Bảng \* ARABIC \s 1 ">
-        <w:r>
-          <w:rPr>
-            <w:noProof/>
-          </w:rPr>
-          <w:t>28</w:t>
-        </w:r>
-      </w:fldSimple>
-      <w:r>
-        <w:t xml:space="preserve"> </w:t>
-      </w:r>
-      <w:r>
-        <w:rPr>
-          <w:b w:val="0"/>
         </w:rPr>
         <w:t>Bảng thuộc tính gắn cờ</w:t>
       </w:r>
-      <w:bookmarkEnd w:id="160"/>
+      <w:bookmarkEnd w:id="157"/>
     </w:p>
     <w:p>
       <w:pPr>
@@ -37475,11 +38154,11 @@
         <w:spacing w:before="0"/>
         <w:ind w:left="567" w:hanging="573"/>
       </w:pPr>
-      <w:bookmarkStart w:id="161" w:name="_Toc530299036"/>
+      <w:bookmarkStart w:id="158" w:name="_Toc530299036"/>
       <w:r>
         <w:t>KẾT QUẢ NGHIÊN CỨU</w:t>
       </w:r>
-      <w:bookmarkEnd w:id="161"/>
+      <w:bookmarkEnd w:id="158"/>
     </w:p>
     <w:p>
       <w:pPr>
@@ -37490,11 +38169,11 @@
         </w:numPr>
         <w:ind w:left="851" w:hanging="709"/>
       </w:pPr>
-      <w:bookmarkStart w:id="162" w:name="_Toc530299037"/>
+      <w:bookmarkStart w:id="159" w:name="_Toc530299037"/>
       <w:r>
         <w:t>Cấu trúc của hệ thống Website</w:t>
       </w:r>
-      <w:bookmarkEnd w:id="162"/>
+      <w:bookmarkEnd w:id="159"/>
     </w:p>
     <w:p>
       <w:pPr>
@@ -37556,225 +38235,6 @@
                   <wp:extent cx="2190750" cy="5343525"/>
                   <wp:effectExtent l="0" t="0" r="0" b="9525"/>
                   <wp:docPr id="22" name="Picture 22"/>
-                  <wp:cNvGraphicFramePr>
-                    <a:graphicFrameLocks xmlns:a="http://schemas.openxmlformats.org/drawingml/2006/main" noChangeAspect="1"/>
-                  </wp:cNvGraphicFramePr>
-                  <a:graphic xmlns:a="http://schemas.openxmlformats.org/drawingml/2006/main">
-                    <a:graphicData uri="http://schemas.openxmlformats.org/drawingml/2006/picture">
-                      <pic:pic xmlns:pic="http://schemas.openxmlformats.org/drawingml/2006/picture">
-                        <pic:nvPicPr>
-                          <pic:cNvPr id="1" name=""/>
-                          <pic:cNvPicPr/>
-                        </pic:nvPicPr>
-                        <pic:blipFill>
-                          <a:blip r:embed="rId47"/>
-                          <a:stretch>
-                            <a:fillRect/>
-                          </a:stretch>
-                        </pic:blipFill>
-                        <pic:spPr>
-                          <a:xfrm>
-                            <a:off x="0" y="0"/>
-                            <a:ext cx="2190750" cy="5343525"/>
-                          </a:xfrm>
-                          <a:prstGeom prst="rect">
-                            <a:avLst/>
-                          </a:prstGeom>
-                        </pic:spPr>
-                      </pic:pic>
-                    </a:graphicData>
-                  </a:graphic>
-                </wp:inline>
-              </w:drawing>
-            </w:r>
-          </w:p>
-          <w:p>
-            <w:pPr>
-              <w:numPr>
-                <w:ilvl w:val="1"/>
-                <w:numId w:val="22"/>
-              </w:numPr>
-              <w:pBdr>
-                <w:top w:val="nil"/>
-                <w:left w:val="nil"/>
-                <w:bottom w:val="nil"/>
-                <w:right w:val="nil"/>
-                <w:between w:val="nil"/>
-              </w:pBdr>
-              <w:spacing w:before="120" w:line="288" w:lineRule="auto"/>
-              <w:ind w:left="1276" w:hanging="1282"/>
-              <w:jc w:val="center"/>
-            </w:pPr>
-            <w:bookmarkStart w:id="163" w:name="_42ddq1a" w:colFirst="0" w:colLast="0"/>
-            <w:bookmarkEnd w:id="163"/>
-            <w:r>
-              <w:rPr>
-                <w:b/>
-                <w:i/>
-                <w:color w:val="000000"/>
-              </w:rPr>
-              <w:t>Cấu trúc của Website (1)</w:t>
-            </w:r>
-          </w:p>
-        </w:tc>
-        <w:tc>
-          <w:tcPr>
-            <w:tcW w:w="4460" w:type="dxa"/>
-            <w:shd w:val="clear" w:color="auto" w:fill="auto"/>
-            <w:vAlign w:val="bottom"/>
-          </w:tcPr>
-          <w:p>
-            <w:pPr>
-              <w:spacing w:before="120" w:line="288" w:lineRule="auto"/>
-              <w:ind w:left="357"/>
-              <w:jc w:val="center"/>
-            </w:pPr>
-            <w:r>
-              <w:rPr>
-                <w:noProof/>
-                <w:lang w:val="en-GB"/>
-              </w:rPr>
-              <w:drawing>
-                <wp:inline distT="0" distB="0" distL="0" distR="0" wp14:anchorId="7A3FEEE4" wp14:editId="01BCAAED">
-                  <wp:extent cx="2600325" cy="2857500"/>
-                  <wp:effectExtent l="0" t="0" r="9525" b="0"/>
-                  <wp:docPr id="21" name="Picture 21"/>
-                  <wp:cNvGraphicFramePr>
-                    <a:graphicFrameLocks xmlns:a="http://schemas.openxmlformats.org/drawingml/2006/main" noChangeAspect="1"/>
-                  </wp:cNvGraphicFramePr>
-                  <a:graphic xmlns:a="http://schemas.openxmlformats.org/drawingml/2006/main">
-                    <a:graphicData uri="http://schemas.openxmlformats.org/drawingml/2006/picture">
-                      <pic:pic xmlns:pic="http://schemas.openxmlformats.org/drawingml/2006/picture">
-                        <pic:nvPicPr>
-                          <pic:cNvPr id="1" name=""/>
-                          <pic:cNvPicPr/>
-                        </pic:nvPicPr>
-                        <pic:blipFill>
-                          <a:blip r:embed="rId48"/>
-                          <a:stretch>
-                            <a:fillRect/>
-                          </a:stretch>
-                        </pic:blipFill>
-                        <pic:spPr>
-                          <a:xfrm>
-                            <a:off x="0" y="0"/>
-                            <a:ext cx="2600325" cy="2857500"/>
-                          </a:xfrm>
-                          <a:prstGeom prst="rect">
-                            <a:avLst/>
-                          </a:prstGeom>
-                        </pic:spPr>
-                      </pic:pic>
-                    </a:graphicData>
-                  </a:graphic>
-                </wp:inline>
-              </w:drawing>
-            </w:r>
-          </w:p>
-          <w:p>
-            <w:pPr>
-              <w:numPr>
-                <w:ilvl w:val="1"/>
-                <w:numId w:val="22"/>
-              </w:numPr>
-              <w:pBdr>
-                <w:top w:val="nil"/>
-                <w:left w:val="nil"/>
-                <w:bottom w:val="nil"/>
-                <w:right w:val="nil"/>
-                <w:between w:val="nil"/>
-              </w:pBdr>
-              <w:spacing w:before="120" w:line="288" w:lineRule="auto"/>
-              <w:ind w:left="1276" w:hanging="1282"/>
-              <w:jc w:val="center"/>
-              <w:rPr>
-                <w:color w:val="000000"/>
-              </w:rPr>
-            </w:pPr>
-            <w:bookmarkStart w:id="164" w:name="_2hio093" w:colFirst="0" w:colLast="0"/>
-            <w:bookmarkEnd w:id="164"/>
-            <w:r>
-              <w:rPr>
-                <w:b/>
-                <w:i/>
-                <w:color w:val="000000"/>
-              </w:rPr>
-              <w:t>Cấu trúc của Website (2)</w:t>
-            </w:r>
-          </w:p>
-        </w:tc>
-      </w:tr>
-    </w:tbl>
-    <w:p>
-      <w:pPr>
-        <w:tabs>
-          <w:tab w:val="center" w:pos="1701"/>
-          <w:tab w:val="center" w:pos="6946"/>
-        </w:tabs>
-        <w:spacing w:before="120" w:line="288" w:lineRule="auto"/>
-        <w:ind w:left="142"/>
-      </w:pPr>
-    </w:p>
-    <w:p>
-      <w:pPr>
-        <w:numPr>
-          <w:ilvl w:val="3"/>
-          <w:numId w:val="31"/>
-        </w:numPr>
-        <w:spacing w:before="120" w:line="288" w:lineRule="auto"/>
-        <w:ind w:left="1276" w:hanging="992"/>
-        <w:rPr>
-          <w:b/>
-        </w:rPr>
-      </w:pPr>
-      <w:r>
-        <w:rPr>
-          <w:rFonts w:ascii="Arial" w:eastAsia="Arial" w:hAnsi="Arial" w:cs="Arial"/>
-          <w:b/>
-        </w:rPr>
-        <w:t>View Administrator (Quản trị) và view User (Người dùng)</w:t>
-      </w:r>
-    </w:p>
-    <w:tbl>
-      <w:tblPr>
-        <w:tblStyle w:val="1"/>
-        <w:tblW w:w="8864" w:type="dxa"/>
-        <w:tblInd w:w="142" w:type="dxa"/>
-        <w:tblLayout w:type="fixed"/>
-        <w:tblLook w:val="0400" w:firstRow="0" w:lastRow="0" w:firstColumn="0" w:lastColumn="0" w:noHBand="0" w:noVBand="1"/>
-      </w:tblPr>
-      <w:tblGrid>
-        <w:gridCol w:w="4410"/>
-        <w:gridCol w:w="4454"/>
-      </w:tblGrid>
-      <w:tr>
-        <w:tc>
-          <w:tcPr>
-            <w:tcW w:w="4410" w:type="dxa"/>
-            <w:shd w:val="clear" w:color="auto" w:fill="auto"/>
-            <w:vAlign w:val="bottom"/>
-          </w:tcPr>
-          <w:p>
-            <w:pPr>
-              <w:spacing w:before="120" w:line="288" w:lineRule="auto"/>
-              <w:ind w:left="289"/>
-              <w:jc w:val="center"/>
-              <w:rPr>
-                <w:b/>
-                <w:i/>
-              </w:rPr>
-            </w:pPr>
-            <w:r>
-              <w:rPr>
-                <w:noProof/>
-                <w:lang w:val="en-GB"/>
-              </w:rPr>
-              <w:lastRenderedPageBreak/>
-              <w:drawing>
-                <wp:inline distT="0" distB="0" distL="0" distR="0" wp14:anchorId="3DF5F095" wp14:editId="1F1B5D99">
-                  <wp:extent cx="2057400" cy="2924175"/>
-                  <wp:effectExtent l="0" t="0" r="0" b="9525"/>
-                  <wp:docPr id="25" name="Picture 25"/>
                   <wp:cNvGraphicFramePr>
                     <a:graphicFrameLocks xmlns:a="http://schemas.openxmlformats.org/drawingml/2006/main" noChangeAspect="1"/>
                   </wp:cNvGraphicFramePr>
@@ -37794,7 +38254,7 @@
                         <pic:spPr>
                           <a:xfrm>
                             <a:off x="0" y="0"/>
-                            <a:ext cx="2057400" cy="2924175"/>
+                            <a:ext cx="2190750" cy="5343525"/>
                           </a:xfrm>
                           <a:prstGeom prst="rect">
                             <a:avLst/>
@@ -37824,21 +38284,21 @@
               <w:ind w:left="1276" w:hanging="1282"/>
               <w:jc w:val="center"/>
             </w:pPr>
-            <w:bookmarkStart w:id="165" w:name="_wnyagw" w:colFirst="0" w:colLast="0"/>
-            <w:bookmarkEnd w:id="165"/>
+            <w:bookmarkStart w:id="160" w:name="_42ddq1a" w:colFirst="0" w:colLast="0"/>
+            <w:bookmarkEnd w:id="160"/>
             <w:r>
               <w:rPr>
                 <w:b/>
                 <w:i/>
                 <w:color w:val="000000"/>
               </w:rPr>
-              <w:t>Cấu trúc của Website (3)</w:t>
-            </w:r>
-          </w:p>
-        </w:tc>
-        <w:tc>
-          <w:tcPr>
-            <w:tcW w:w="4454" w:type="dxa"/>
+              <w:t>Cấu trúc của Website (1)</w:t>
+            </w:r>
+          </w:p>
+        </w:tc>
+        <w:tc>
+          <w:tcPr>
+            <w:tcW w:w="4460" w:type="dxa"/>
             <w:shd w:val="clear" w:color="auto" w:fill="auto"/>
             <w:vAlign w:val="bottom"/>
           </w:tcPr>
@@ -37854,10 +38314,10 @@
                 <w:lang w:val="en-GB"/>
               </w:rPr>
               <w:drawing>
-                <wp:inline distT="0" distB="0" distL="0" distR="0" wp14:anchorId="77E27C6A" wp14:editId="46CBD370">
-                  <wp:extent cx="1905000" cy="1104900"/>
-                  <wp:effectExtent l="0" t="0" r="0" b="0"/>
-                  <wp:docPr id="26" name="Picture 26"/>
+                <wp:inline distT="0" distB="0" distL="0" distR="0" wp14:anchorId="7A3FEEE4" wp14:editId="01BCAAED">
+                  <wp:extent cx="2600325" cy="2857500"/>
+                  <wp:effectExtent l="0" t="0" r="9525" b="0"/>
+                  <wp:docPr id="21" name="Picture 21"/>
                   <wp:cNvGraphicFramePr>
                     <a:graphicFrameLocks xmlns:a="http://schemas.openxmlformats.org/drawingml/2006/main" noChangeAspect="1"/>
                   </wp:cNvGraphicFramePr>
@@ -37877,7 +38337,7 @@
                         <pic:spPr>
                           <a:xfrm>
                             <a:off x="0" y="0"/>
-                            <a:ext cx="1905000" cy="1104900"/>
+                            <a:ext cx="2600325" cy="2857500"/>
                           </a:xfrm>
                           <a:prstGeom prst="rect">
                             <a:avLst/>
@@ -37910,8 +38370,227 @@
                 <w:color w:val="000000"/>
               </w:rPr>
             </w:pPr>
-            <w:bookmarkStart w:id="166" w:name="_3gnlt4p" w:colFirst="0" w:colLast="0"/>
-            <w:bookmarkEnd w:id="166"/>
+            <w:bookmarkStart w:id="161" w:name="_2hio093" w:colFirst="0" w:colLast="0"/>
+            <w:bookmarkEnd w:id="161"/>
+            <w:r>
+              <w:rPr>
+                <w:b/>
+                <w:i/>
+                <w:color w:val="000000"/>
+              </w:rPr>
+              <w:t>Cấu trúc của Website (2)</w:t>
+            </w:r>
+          </w:p>
+        </w:tc>
+      </w:tr>
+    </w:tbl>
+    <w:p>
+      <w:pPr>
+        <w:tabs>
+          <w:tab w:val="center" w:pos="1701"/>
+          <w:tab w:val="center" w:pos="6946"/>
+        </w:tabs>
+        <w:spacing w:before="120" w:line="288" w:lineRule="auto"/>
+        <w:ind w:left="142"/>
+      </w:pPr>
+    </w:p>
+    <w:p>
+      <w:pPr>
+        <w:numPr>
+          <w:ilvl w:val="3"/>
+          <w:numId w:val="31"/>
+        </w:numPr>
+        <w:spacing w:before="120" w:line="288" w:lineRule="auto"/>
+        <w:ind w:left="1276" w:hanging="992"/>
+        <w:rPr>
+          <w:b/>
+        </w:rPr>
+      </w:pPr>
+      <w:r>
+        <w:rPr>
+          <w:rFonts w:ascii="Arial" w:eastAsia="Arial" w:hAnsi="Arial" w:cs="Arial"/>
+          <w:b/>
+        </w:rPr>
+        <w:t>View Administrator (Quản trị) và view User (Người dùng)</w:t>
+      </w:r>
+    </w:p>
+    <w:tbl>
+      <w:tblPr>
+        <w:tblStyle w:val="1"/>
+        <w:tblW w:w="8864" w:type="dxa"/>
+        <w:tblInd w:w="142" w:type="dxa"/>
+        <w:tblLayout w:type="fixed"/>
+        <w:tblLook w:val="0400" w:firstRow="0" w:lastRow="0" w:firstColumn="0" w:lastColumn="0" w:noHBand="0" w:noVBand="1"/>
+      </w:tblPr>
+      <w:tblGrid>
+        <w:gridCol w:w="4410"/>
+        <w:gridCol w:w="4454"/>
+      </w:tblGrid>
+      <w:tr>
+        <w:tc>
+          <w:tcPr>
+            <w:tcW w:w="4410" w:type="dxa"/>
+            <w:shd w:val="clear" w:color="auto" w:fill="auto"/>
+            <w:vAlign w:val="bottom"/>
+          </w:tcPr>
+          <w:p>
+            <w:pPr>
+              <w:spacing w:before="120" w:line="288" w:lineRule="auto"/>
+              <w:ind w:left="289"/>
+              <w:jc w:val="center"/>
+              <w:rPr>
+                <w:b/>
+                <w:i/>
+              </w:rPr>
+            </w:pPr>
+            <w:r>
+              <w:rPr>
+                <w:noProof/>
+                <w:lang w:val="en-GB"/>
+              </w:rPr>
+              <w:lastRenderedPageBreak/>
+              <w:drawing>
+                <wp:inline distT="0" distB="0" distL="0" distR="0" wp14:anchorId="3DF5F095" wp14:editId="1F1B5D99">
+                  <wp:extent cx="2057400" cy="2924175"/>
+                  <wp:effectExtent l="0" t="0" r="0" b="9525"/>
+                  <wp:docPr id="25" name="Picture 25"/>
+                  <wp:cNvGraphicFramePr>
+                    <a:graphicFrameLocks xmlns:a="http://schemas.openxmlformats.org/drawingml/2006/main" noChangeAspect="1"/>
+                  </wp:cNvGraphicFramePr>
+                  <a:graphic xmlns:a="http://schemas.openxmlformats.org/drawingml/2006/main">
+                    <a:graphicData uri="http://schemas.openxmlformats.org/drawingml/2006/picture">
+                      <pic:pic xmlns:pic="http://schemas.openxmlformats.org/drawingml/2006/picture">
+                        <pic:nvPicPr>
+                          <pic:cNvPr id="1" name=""/>
+                          <pic:cNvPicPr/>
+                        </pic:nvPicPr>
+                        <pic:blipFill>
+                          <a:blip r:embed="rId51"/>
+                          <a:stretch>
+                            <a:fillRect/>
+                          </a:stretch>
+                        </pic:blipFill>
+                        <pic:spPr>
+                          <a:xfrm>
+                            <a:off x="0" y="0"/>
+                            <a:ext cx="2057400" cy="2924175"/>
+                          </a:xfrm>
+                          <a:prstGeom prst="rect">
+                            <a:avLst/>
+                          </a:prstGeom>
+                        </pic:spPr>
+                      </pic:pic>
+                    </a:graphicData>
+                  </a:graphic>
+                </wp:inline>
+              </w:drawing>
+            </w:r>
+          </w:p>
+          <w:p>
+            <w:pPr>
+              <w:numPr>
+                <w:ilvl w:val="1"/>
+                <w:numId w:val="22"/>
+              </w:numPr>
+              <w:pBdr>
+                <w:top w:val="nil"/>
+                <w:left w:val="nil"/>
+                <w:bottom w:val="nil"/>
+                <w:right w:val="nil"/>
+                <w:between w:val="nil"/>
+              </w:pBdr>
+              <w:spacing w:before="120" w:line="288" w:lineRule="auto"/>
+              <w:ind w:left="1276" w:hanging="1282"/>
+              <w:jc w:val="center"/>
+            </w:pPr>
+            <w:bookmarkStart w:id="162" w:name="_wnyagw" w:colFirst="0" w:colLast="0"/>
+            <w:bookmarkEnd w:id="162"/>
+            <w:r>
+              <w:rPr>
+                <w:b/>
+                <w:i/>
+                <w:color w:val="000000"/>
+              </w:rPr>
+              <w:t>Cấu trúc của Website (3)</w:t>
+            </w:r>
+          </w:p>
+        </w:tc>
+        <w:tc>
+          <w:tcPr>
+            <w:tcW w:w="4454" w:type="dxa"/>
+            <w:shd w:val="clear" w:color="auto" w:fill="auto"/>
+            <w:vAlign w:val="bottom"/>
+          </w:tcPr>
+          <w:p>
+            <w:pPr>
+              <w:spacing w:before="120" w:line="288" w:lineRule="auto"/>
+              <w:ind w:left="357"/>
+              <w:jc w:val="center"/>
+            </w:pPr>
+            <w:r>
+              <w:rPr>
+                <w:noProof/>
+                <w:lang w:val="en-GB"/>
+              </w:rPr>
+              <w:drawing>
+                <wp:inline distT="0" distB="0" distL="0" distR="0" wp14:anchorId="77E27C6A" wp14:editId="46CBD370">
+                  <wp:extent cx="1905000" cy="1104900"/>
+                  <wp:effectExtent l="0" t="0" r="0" b="0"/>
+                  <wp:docPr id="26" name="Picture 26"/>
+                  <wp:cNvGraphicFramePr>
+                    <a:graphicFrameLocks xmlns:a="http://schemas.openxmlformats.org/drawingml/2006/main" noChangeAspect="1"/>
+                  </wp:cNvGraphicFramePr>
+                  <a:graphic xmlns:a="http://schemas.openxmlformats.org/drawingml/2006/main">
+                    <a:graphicData uri="http://schemas.openxmlformats.org/drawingml/2006/picture">
+                      <pic:pic xmlns:pic="http://schemas.openxmlformats.org/drawingml/2006/picture">
+                        <pic:nvPicPr>
+                          <pic:cNvPr id="1" name=""/>
+                          <pic:cNvPicPr/>
+                        </pic:nvPicPr>
+                        <pic:blipFill>
+                          <a:blip r:embed="rId52"/>
+                          <a:stretch>
+                            <a:fillRect/>
+                          </a:stretch>
+                        </pic:blipFill>
+                        <pic:spPr>
+                          <a:xfrm>
+                            <a:off x="0" y="0"/>
+                            <a:ext cx="1905000" cy="1104900"/>
+                          </a:xfrm>
+                          <a:prstGeom prst="rect">
+                            <a:avLst/>
+                          </a:prstGeom>
+                        </pic:spPr>
+                      </pic:pic>
+                    </a:graphicData>
+                  </a:graphic>
+                </wp:inline>
+              </w:drawing>
+            </w:r>
+          </w:p>
+          <w:p>
+            <w:pPr>
+              <w:numPr>
+                <w:ilvl w:val="1"/>
+                <w:numId w:val="22"/>
+              </w:numPr>
+              <w:pBdr>
+                <w:top w:val="nil"/>
+                <w:left w:val="nil"/>
+                <w:bottom w:val="nil"/>
+                <w:right w:val="nil"/>
+                <w:between w:val="nil"/>
+              </w:pBdr>
+              <w:spacing w:before="120" w:line="288" w:lineRule="auto"/>
+              <w:ind w:left="1276" w:hanging="1282"/>
+              <w:jc w:val="center"/>
+              <w:rPr>
+                <w:color w:val="000000"/>
+              </w:rPr>
+            </w:pPr>
+            <w:bookmarkStart w:id="163" w:name="_3gnlt4p" w:colFirst="0" w:colLast="0"/>
+            <w:bookmarkEnd w:id="163"/>
             <w:r>
               <w:rPr>
                 <w:b/>
@@ -37937,12 +38616,12 @@
       <w:r>
         <w:br w:type="page"/>
       </w:r>
-      <w:bookmarkStart w:id="167" w:name="_Toc530299038"/>
+      <w:bookmarkStart w:id="164" w:name="_Toc530299038"/>
       <w:r>
         <w:lastRenderedPageBreak/>
         <w:t>Giao diện của hệ thống Website</w:t>
       </w:r>
-      <w:bookmarkEnd w:id="167"/>
+      <w:bookmarkEnd w:id="164"/>
     </w:p>
     <w:p>
       <w:pPr>
@@ -38056,7 +38735,7 @@
           </mc:Choice>
           <mc:Fallback>
             <w:pict>
-              <v:shape w14:anchorId="59104970" id="Text Box 24" o:spid="_x0000_s1037" type="#_x0000_t202" style="position:absolute;left:0;text-align:left;margin-left:-.1pt;margin-top:389.9pt;width:439.4pt;height:.05pt;z-index:-251630080;visibility:visible;mso-wrap-style:square;mso-wrap-distance-left:9pt;mso-wrap-distance-top:0;mso-wrap-distance-right:9pt;mso-wrap-distance-bottom:0;mso-position-horizontal:absolute;mso-position-horizontal-relative:text;mso-position-vertical:absolute;mso-position-vertical-relative:text;v-text-anchor:top" o:gfxdata="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" stroked="f">
+              <v:shape w14:anchorId="59104970" id="Text Box 24" o:spid="_x0000_s1040" type="#_x0000_t202" style="position:absolute;left:0;text-align:left;margin-left:-.1pt;margin-top:389.9pt;width:439.4pt;height:.05pt;z-index:-251630080;visibility:visible;mso-wrap-style:square;mso-wrap-distance-left:9pt;mso-wrap-distance-top:0;mso-wrap-distance-right:9pt;mso-wrap-distance-bottom:0;mso-position-horizontal:absolute;mso-position-horizontal-relative:text;mso-position-vertical:absolute;mso-position-vertical-relative:text;v-text-anchor:top" o:gfxdata="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" stroked="f">
                 <v:textbox style="mso-fit-shape-to-text:t" inset="0,0,0,0">
                   <w:txbxContent>
                     <w:p>
@@ -38138,7 +38817,7 @@
                     <pic:cNvPicPr/>
                   </pic:nvPicPr>
                   <pic:blipFill>
-                    <a:blip r:embed="rId51">
+                    <a:blip r:embed="rId53">
                       <a:extLst>
                         <a:ext uri="{28A0092B-C50C-407E-A947-70E740481C1C}">
                           <a14:useLocalDpi xmlns:a14="http://schemas.microsoft.com/office/drawing/2010/main" val="0"/>
@@ -38184,8 +38863,8 @@
         <w:ind w:firstLine="567"/>
         <w:jc w:val="both"/>
       </w:pPr>
-      <w:bookmarkStart w:id="168" w:name="_4fsjm0b" w:colFirst="0" w:colLast="0"/>
-      <w:bookmarkEnd w:id="168"/>
+      <w:bookmarkStart w:id="165" w:name="_4fsjm0b" w:colFirst="0" w:colLast="0"/>
+      <w:bookmarkEnd w:id="165"/>
       <w:r>
         <w:t xml:space="preserve">Quản lý website nhập đầy đủ thông tin đăng nhập gồm email và mật khẩu, sau đó nhấn nút </w:t>
       </w:r>
@@ -38328,7 +39007,7 @@
           </mc:Choice>
           <mc:Fallback>
             <w:pict>
-              <v:shape w14:anchorId="37F56517" id="Text Box 28" o:spid="_x0000_s1038" type="#_x0000_t202" style="position:absolute;left:0;text-align:left;margin-left:-22.75pt;margin-top:230.1pt;width:439.4pt;height:.05pt;z-index:-251628032;visibility:visible;mso-wrap-style:square;mso-wrap-distance-left:9pt;mso-wrap-distance-top:0;mso-wrap-distance-right:9pt;mso-wrap-distance-bottom:0;mso-position-horizontal:absolute;mso-position-horizontal-relative:text;mso-position-vertical:absolute;mso-position-vertical-relative:text;v-text-anchor:top" o:gfxdata="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" stroked="f">
+              <v:shape w14:anchorId="37F56517" id="Text Box 28" o:spid="_x0000_s1041" type="#_x0000_t202" style="position:absolute;left:0;text-align:left;margin-left:-22.75pt;margin-top:230.1pt;width:439.4pt;height:.05pt;z-index:-251628032;visibility:visible;mso-wrap-style:square;mso-wrap-distance-left:9pt;mso-wrap-distance-top:0;mso-wrap-distance-right:9pt;mso-wrap-distance-bottom:0;mso-position-horizontal:absolute;mso-position-horizontal-relative:text;mso-position-vertical:absolute;mso-position-vertical-relative:text;v-text-anchor:top" o:gfxdata="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" stroked="f">
                 <v:textbox style="mso-fit-shape-to-text:t" inset="0,0,0,0">
                   <w:txbxContent>
                     <w:p>
@@ -38408,7 +39087,7 @@
                     <pic:cNvPicPr/>
                   </pic:nvPicPr>
                   <pic:blipFill>
-                    <a:blip r:embed="rId52" cstate="print">
+                    <a:blip r:embed="rId54" cstate="print">
                       <a:extLst>
                         <a:ext uri="{28A0092B-C50C-407E-A947-70E740481C1C}">
                           <a14:useLocalDpi xmlns:a14="http://schemas.microsoft.com/office/drawing/2010/main" val="0"/>
@@ -38461,8 +39140,8 @@
         <w:ind w:firstLine="567"/>
         <w:jc w:val="both"/>
       </w:pPr>
-      <w:bookmarkStart w:id="169" w:name="_2uxtw84" w:colFirst="0" w:colLast="0"/>
-      <w:bookmarkEnd w:id="169"/>
+      <w:bookmarkStart w:id="166" w:name="_2uxtw84" w:colFirst="0" w:colLast="0"/>
+      <w:bookmarkEnd w:id="166"/>
       <w:r>
         <w:t xml:space="preserve">Ở trang này, quản lý website có thể xem danh sách các </w:t>
       </w:r>
@@ -38537,29 +39216,55 @@
                               <w:spacing w:before="120" w:after="120" w:line="288" w:lineRule="auto"/>
                               <w:ind w:left="284"/>
                             </w:pPr>
-                            <w:bookmarkStart w:id="170" w:name="_Toc530334740"/>
+                            <w:bookmarkStart w:id="167" w:name="_Toc530334740"/>
                             <w:r>
                               <w:t xml:space="preserve">Hình </w:t>
                             </w:r>
-                            <w:fldSimple w:instr=" STYLEREF 1 \s ">
-                              <w:r>
-                                <w:rPr>
-                                  <w:noProof/>
-                                </w:rPr>
-                                <w:t>3</w:t>
-                              </w:r>
-                            </w:fldSimple>
+                            <w:r>
+                              <w:fldChar w:fldCharType="begin"/>
+                            </w:r>
+                            <w:r>
+                              <w:instrText xml:space="preserve"> STYLEREF 1 \s </w:instrText>
+                            </w:r>
+                            <w:r>
+                              <w:fldChar w:fldCharType="separate"/>
+                            </w:r>
+                            <w:r>
+                              <w:rPr>
+                                <w:noProof/>
+                              </w:rPr>
+                              <w:t>3</w:t>
+                            </w:r>
+                            <w:r>
+                              <w:rPr>
+                                <w:noProof/>
+                              </w:rPr>
+                              <w:fldChar w:fldCharType="end"/>
+                            </w:r>
                             <w:r>
                               <w:t>.</w:t>
                             </w:r>
-                            <w:fldSimple w:instr=" SEQ Hình \* ARABIC \s 1 ">
-                              <w:r>
-                                <w:rPr>
-                                  <w:noProof/>
-                                </w:rPr>
-                                <w:t>7</w:t>
-                              </w:r>
-                            </w:fldSimple>
+                            <w:r>
+                              <w:fldChar w:fldCharType="begin"/>
+                            </w:r>
+                            <w:r>
+                              <w:instrText xml:space="preserve"> SEQ Hình \* ARABIC \s 1 </w:instrText>
+                            </w:r>
+                            <w:r>
+                              <w:fldChar w:fldCharType="separate"/>
+                            </w:r>
+                            <w:r>
+                              <w:rPr>
+                                <w:noProof/>
+                              </w:rPr>
+                              <w:t>11</w:t>
+                            </w:r>
+                            <w:r>
+                              <w:rPr>
+                                <w:noProof/>
+                              </w:rPr>
+                              <w:fldChar w:fldCharType="end"/>
+                            </w:r>
                             <w:r>
                               <w:t xml:space="preserve"> </w:t>
                             </w:r>
@@ -38586,7 +39291,7 @@
                               </w:rPr>
                               <w:t xml:space="preserve"> phẩm dành cho khách hàng</w:t>
                             </w:r>
-                            <w:bookmarkEnd w:id="170"/>
+                            <w:bookmarkEnd w:id="167"/>
                           </w:p>
                           <w:p>
                             <w:pPr>
@@ -38613,7 +39318,7 @@
           </mc:Choice>
           <mc:Fallback>
             <w:pict>
-              <v:shape w14:anchorId="62EC52F0" id="Text Box 29" o:spid="_x0000_s1039" type="#_x0000_t202" style="position:absolute;left:0;text-align:left;margin-left:-25.75pt;margin-top:269.2pt;width:439.4pt;height:.05pt;z-index:-251625984;visibility:visible;mso-wrap-style:square;mso-wrap-distance-left:9pt;mso-wrap-distance-top:0;mso-wrap-distance-right:9pt;mso-wrap-distance-bottom:0;mso-position-horizontal:absolute;mso-position-horizontal-relative:text;mso-position-vertical:absolute;mso-position-vertical-relative:text;v-text-anchor:top" o:gfxdata="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" stroked="f">
+              <v:shape w14:anchorId="62EC52F0" id="Text Box 29" o:spid="_x0000_s1042" type="#_x0000_t202" style="position:absolute;left:0;text-align:left;margin-left:-25.75pt;margin-top:269.2pt;width:439.4pt;height:.05pt;z-index:-251625984;visibility:visible;mso-wrap-style:square;mso-wrap-distance-left:9pt;mso-wrap-distance-top:0;mso-wrap-distance-right:9pt;mso-wrap-distance-bottom:0;mso-position-horizontal:absolute;mso-position-horizontal-relative:text;mso-position-vertical:absolute;mso-position-vertical-relative:text;v-text-anchor:top" o:gfxdata="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" stroked="f">
                 <v:textbox style="mso-fit-shape-to-text:t" inset="0,0,0,0">
                   <w:txbxContent>
                     <w:p>
@@ -38621,49 +39326,29 @@
                         <w:spacing w:before="120" w:after="120" w:line="288" w:lineRule="auto"/>
                         <w:ind w:left="284"/>
                       </w:pPr>
-                      <w:bookmarkStart w:id="175" w:name="_Toc530334740"/>
+                      <w:bookmarkStart w:id="171" w:name="_Toc530334740"/>
                       <w:r>
                         <w:t xml:space="preserve">Hình </w:t>
                       </w:r>
-                      <w:r>
-                        <w:fldChar w:fldCharType="begin"/>
-                      </w:r>
-                      <w:r>
-                        <w:instrText xml:space="preserve"> STYLEREF 1 \s </w:instrText>
-                      </w:r>
-                      <w:r>
-                        <w:fldChar w:fldCharType="separate"/>
-                      </w:r>
-                      <w:r>
-                        <w:rPr>
-                          <w:noProof/>
-                        </w:rPr>
-                        <w:t>3</w:t>
-                      </w:r>
-                      <w:r>
-                        <w:fldChar w:fldCharType="end"/>
-                      </w:r>
+                      <w:fldSimple w:instr=" STYLEREF 1 \s ">
+                        <w:r>
+                          <w:rPr>
+                            <w:noProof/>
+                          </w:rPr>
+                          <w:t>3</w:t>
+                        </w:r>
+                      </w:fldSimple>
                       <w:r>
                         <w:t>.</w:t>
                       </w:r>
-                      <w:r>
-                        <w:fldChar w:fldCharType="begin"/>
-                      </w:r>
-                      <w:r>
-                        <w:instrText xml:space="preserve"> SEQ Hình \* ARABIC \s 1 </w:instrText>
-                      </w:r>
-                      <w:r>
-                        <w:fldChar w:fldCharType="separate"/>
-                      </w:r>
-                      <w:r>
-                        <w:rPr>
-                          <w:noProof/>
-                        </w:rPr>
-                        <w:t>7</w:t>
-                      </w:r>
-                      <w:r>
-                        <w:fldChar w:fldCharType="end"/>
-                      </w:r>
+                      <w:fldSimple w:instr=" SEQ Hình \* ARABIC \s 1 ">
+                        <w:r>
+                          <w:rPr>
+                            <w:noProof/>
+                          </w:rPr>
+                          <w:t>11</w:t>
+                        </w:r>
+                      </w:fldSimple>
                       <w:r>
                         <w:t xml:space="preserve"> </w:t>
                       </w:r>
@@ -38690,7 +39375,7 @@
                         </w:rPr>
                         <w:t xml:space="preserve"> phẩm dành cho khách hàng</w:t>
                       </w:r>
-                      <w:bookmarkEnd w:id="175"/>
+                      <w:bookmarkEnd w:id="171"/>
                     </w:p>
                     <w:p>
                       <w:pPr>
@@ -38746,7 +39431,7 @@
                     <pic:cNvPicPr/>
                   </pic:nvPicPr>
                   <pic:blipFill>
-                    <a:blip r:embed="rId53" cstate="print">
+                    <a:blip r:embed="rId55" cstate="print">
                       <a:extLst>
                         <a:ext uri="{28A0092B-C50C-407E-A947-70E740481C1C}">
                           <a14:useLocalDpi xmlns:a14="http://schemas.microsoft.com/office/drawing/2010/main" val="0"/>
@@ -38893,18 +39578,31 @@
                                 <w:szCs w:val="26"/>
                               </w:rPr>
                             </w:pPr>
-                            <w:bookmarkStart w:id="171" w:name="_Toc530334741"/>
+                            <w:bookmarkStart w:id="168" w:name="_Toc530334741"/>
                             <w:r>
                               <w:t xml:space="preserve">Hình </w:t>
                             </w:r>
-                            <w:fldSimple w:instr=" STYLEREF 1 \s ">
-                              <w:r>
-                                <w:rPr>
-                                  <w:noProof/>
-                                </w:rPr>
-                                <w:t>3</w:t>
-                              </w:r>
-                            </w:fldSimple>
+                            <w:r>
+                              <w:fldChar w:fldCharType="begin"/>
+                            </w:r>
+                            <w:r>
+                              <w:instrText xml:space="preserve"> STYLEREF 1 \s </w:instrText>
+                            </w:r>
+                            <w:r>
+                              <w:fldChar w:fldCharType="separate"/>
+                            </w:r>
+                            <w:r>
+                              <w:rPr>
+                                <w:noProof/>
+                              </w:rPr>
+                              <w:t>3</w:t>
+                            </w:r>
+                            <w:r>
+                              <w:rPr>
+                                <w:noProof/>
+                              </w:rPr>
+                              <w:fldChar w:fldCharType="end"/>
+                            </w:r>
                             <w:r>
                               <w:t>.</w:t>
                             </w:r>
@@ -38913,7 +39611,7 @@
                                 <w:rPr>
                                   <w:noProof/>
                                 </w:rPr>
-                                <w:t>8</w:t>
+                                <w:t>12</w:t>
                               </w:r>
                             </w:fldSimple>
                             <w:r>
@@ -38925,7 +39623,7 @@
                               </w:rPr>
                               <w:t>Giao diện đặt bàn</w:t>
                             </w:r>
-                            <w:bookmarkEnd w:id="171"/>
+                            <w:bookmarkEnd w:id="168"/>
                           </w:p>
                         </w:txbxContent>
                       </wps:txbx>
@@ -38943,7 +39641,7 @@
           </mc:Choice>
           <mc:Fallback>
             <w:pict>
-              <v:shape w14:anchorId="31DF048E" id="Text Box 30" o:spid="_x0000_s1040" type="#_x0000_t202" style="position:absolute;margin-left:-22.75pt;margin-top:205.2pt;width:439.4pt;height:.05pt;z-index:-251623936;visibility:visible;mso-wrap-style:square;mso-wrap-distance-left:9pt;mso-wrap-distance-top:0;mso-wrap-distance-right:9pt;mso-wrap-distance-bottom:0;mso-position-horizontal:absolute;mso-position-horizontal-relative:text;mso-position-vertical:absolute;mso-position-vertical-relative:text;v-text-anchor:top" o:gfxdata="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" stroked="f">
+              <v:shape w14:anchorId="31DF048E" id="Text Box 30" o:spid="_x0000_s1043" type="#_x0000_t202" style="position:absolute;margin-left:-22.75pt;margin-top:205.2pt;width:439.4pt;height:.05pt;z-index:-251623936;visibility:visible;mso-wrap-style:square;mso-wrap-distance-left:9pt;mso-wrap-distance-top:0;mso-wrap-distance-right:9pt;mso-wrap-distance-bottom:0;mso-position-horizontal:absolute;mso-position-horizontal-relative:text;mso-position-vertical:absolute;mso-position-vertical-relative:text;v-text-anchor:top" o:gfxdata="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" stroked="f">
                 <v:textbox style="mso-fit-shape-to-text:t" inset="0,0,0,0">
                   <w:txbxContent>
                     <w:p>
@@ -38954,15 +39652,30 @@
                           <w:szCs w:val="26"/>
                         </w:rPr>
                       </w:pPr>
-                      <w:bookmarkStart w:id="177" w:name="_Toc530334741"/>
+                      <w:bookmarkStart w:id="174" w:name="_Toc530334741"/>
                       <w:r>
                         <w:t xml:space="preserve">Hình </w:t>
+                      </w:r>
+                      <w:fldSimple w:instr=" STYLEREF 1 \s ">
+                        <w:r>
+                          <w:rPr>
+                            <w:noProof/>
+                          </w:rPr>
+                          <w:t>3</w:t>
+                        </w:r>
+                      </w:fldSimple>
+                      <w:r>
+                        <w:t>.</w:t>
                       </w:r>
                       <w:r>
                         <w:fldChar w:fldCharType="begin"/>
                       </w:r>
                       <w:r>
-                        <w:instrText xml:space="preserve"> STYLEREF 1 \s </w:instrText>
+                        <w:instrText xml:space="preserve"> SEQ Hình \*</w:instrText>
+                      </w:r>
+                      <w:bookmarkStart w:id="175" w:name="_GoBack"/>
+                      <w:r>
+                        <w:instrText xml:space="preserve"> ARABIC \s 1 </w:instrText>
                       </w:r>
                       <w:r>
                         <w:fldChar w:fldCharType="separate"/>
@@ -38971,28 +39684,7 @@
                         <w:rPr>
                           <w:noProof/>
                         </w:rPr>
-                        <w:t>3</w:t>
-                      </w:r>
-                      <w:r>
-                        <w:fldChar w:fldCharType="end"/>
-                      </w:r>
-                      <w:r>
-                        <w:t>.</w:t>
-                      </w:r>
-                      <w:r>
-                        <w:fldChar w:fldCharType="begin"/>
-                      </w:r>
-                      <w:r>
-                        <w:instrText xml:space="preserve"> SEQ Hình \* ARABIC \s 1 </w:instrText>
-                      </w:r>
-                      <w:r>
-                        <w:fldChar w:fldCharType="separate"/>
-                      </w:r>
-                      <w:r>
-                        <w:rPr>
-                          <w:noProof/>
-                        </w:rPr>
-                        <w:t>8</w:t>
+                        <w:t>12</w:t>
                       </w:r>
                       <w:r>
                         <w:fldChar w:fldCharType="end"/>
@@ -39006,7 +39698,8 @@
                         </w:rPr>
                         <w:t>Giao diện đặt bàn</w:t>
                       </w:r>
-                      <w:bookmarkEnd w:id="177"/>
+                      <w:bookmarkEnd w:id="174"/>
+                      <w:bookmarkEnd w:id="175"/>
                     </w:p>
                   </w:txbxContent>
                 </v:textbox>
@@ -39053,7 +39746,7 @@
                     <pic:cNvPicPr/>
                   </pic:nvPicPr>
                   <pic:blipFill>
-                    <a:blip r:embed="rId54" cstate="print">
+                    <a:blip r:embed="rId56" cstate="print">
                       <a:extLst>
                         <a:ext uri="{28A0092B-C50C-407E-A947-70E740481C1C}">
                           <a14:useLocalDpi xmlns:a14="http://schemas.microsoft.com/office/drawing/2010/main" val="0"/>
@@ -39147,11 +39840,11 @@
         </w:numPr>
         <w:ind w:left="567" w:hanging="573"/>
       </w:pPr>
-      <w:bookmarkStart w:id="172" w:name="_Toc530299039"/>
+      <w:bookmarkStart w:id="169" w:name="_Toc530299039"/>
       <w:r>
         <w:t>KẾT LUẬN</w:t>
       </w:r>
-      <w:bookmarkEnd w:id="172"/>
+      <w:bookmarkEnd w:id="169"/>
     </w:p>
     <w:p>
       <w:pPr>
@@ -39192,11 +39885,11 @@
         </w:numPr>
         <w:ind w:left="567" w:hanging="573"/>
       </w:pPr>
-      <w:bookmarkStart w:id="173" w:name="_Toc530299040"/>
+      <w:bookmarkStart w:id="170" w:name="_Toc530299040"/>
       <w:r>
         <w:t>CÁC CHỨC NĂNG ĐÃ THỰC HIỆN ĐƯỢC</w:t>
       </w:r>
-      <w:bookmarkEnd w:id="173"/>
+      <w:bookmarkEnd w:id="170"/>
     </w:p>
     <w:p>
       <w:pPr>
@@ -39399,11 +40092,11 @@
         </w:numPr>
         <w:ind w:left="567" w:hanging="573"/>
       </w:pPr>
-      <w:bookmarkStart w:id="174" w:name="_Toc530299041"/>
+      <w:bookmarkStart w:id="171" w:name="_Toc530299041"/>
       <w:r>
         <w:t>HƯỚNG PHÁT TRIỂN</w:t>
       </w:r>
-      <w:bookmarkEnd w:id="174"/>
+      <w:bookmarkEnd w:id="171"/>
     </w:p>
     <w:p>
       <w:pPr>
@@ -39417,8 +40110,6 @@
       <w:r>
         <w:t>coffe shop</w:t>
       </w:r>
-      <w:bookmarkStart w:id="175" w:name="_GoBack"/>
-      <w:bookmarkEnd w:id="175"/>
       <w:r>
         <w:t>, hệ thống website có thể mở rộng thêm các chức năng</w:t>
       </w:r>
@@ -39542,12 +40233,12 @@
       <w:r>
         <w:br w:type="page"/>
       </w:r>
-      <w:bookmarkStart w:id="176" w:name="_Toc530299042"/>
+      <w:bookmarkStart w:id="172" w:name="_Toc530299042"/>
       <w:r>
         <w:lastRenderedPageBreak/>
         <w:t>TÀI LIỆU THAM KHẢO</w:t>
       </w:r>
-      <w:bookmarkEnd w:id="176"/>
+      <w:bookmarkEnd w:id="172"/>
     </w:p>
     <w:p>
       <w:pPr>
@@ -39620,7 +40311,7 @@
       <w:r>
         <w:t xml:space="preserve">Website: </w:t>
       </w:r>
-      <w:hyperlink r:id="rId55">
+      <w:hyperlink r:id="rId57">
         <w:r>
           <w:rPr>
             <w:color w:val="0563C1"/>
@@ -39641,7 +40332,7 @@
       <w:r>
         <w:t xml:space="preserve">Webstie: </w:t>
       </w:r>
-      <w:hyperlink r:id="rId56">
+      <w:hyperlink r:id="rId58">
         <w:r>
           <w:rPr>
             <w:color w:val="0563C1"/>
@@ -39662,7 +40353,7 @@
       <w:r>
         <w:t xml:space="preserve">Website: </w:t>
       </w:r>
-      <w:hyperlink r:id="rId57">
+      <w:hyperlink r:id="rId59">
         <w:r>
           <w:rPr>
             <w:color w:val="0563C1"/>
@@ -39683,7 +40374,7 @@
       <w:r>
         <w:t xml:space="preserve">Website: </w:t>
       </w:r>
-      <w:hyperlink r:id="rId58" w:anchor="hql-select" w:history="1">
+      <w:hyperlink r:id="rId60" w:anchor="hql-select" w:history="1">
         <w:r>
           <w:rPr>
             <w:rStyle w:val="Hyperlink"/>
@@ -39703,7 +40394,7 @@
       <w:r>
         <w:t xml:space="preserve">Website: </w:t>
       </w:r>
-      <w:hyperlink r:id="rId59" w:history="1">
+      <w:hyperlink r:id="rId61" w:history="1">
         <w:r>
           <w:rPr>
             <w:rStyle w:val="Hyperlink"/>
@@ -40336,7 +41027,7 @@
       <w:lvlText w:val="%1.%2.%3.%4."/>
       <w:lvlJc w:val="left"/>
       <w:pPr>
-        <w:ind w:left="1728" w:hanging="647"/>
+        <w:ind w:left="931" w:hanging="647"/>
       </w:pPr>
       <w:rPr>
         <w:rFonts w:ascii="Arial" w:eastAsia="Arial" w:hAnsi="Arial" w:cs="Arial"/>
@@ -40606,6 +41297,128 @@
     </w:lvl>
   </w:abstractNum>
   <w:abstractNum w:abstractNumId="7">
+    <w:nsid w:val="1C523BD7"/>
+    <w:multiLevelType w:val="multilevel"/>
+    <w:tmpl w:val="ABDA5410"/>
+    <w:lvl w:ilvl="0">
+      <w:start w:val="3"/>
+      <w:numFmt w:val="decimal"/>
+      <w:lvlText w:val="%1"/>
+      <w:lvlJc w:val="left"/>
+      <w:pPr>
+        <w:ind w:left="765" w:hanging="765"/>
+      </w:pPr>
+      <w:rPr>
+        <w:rFonts w:ascii="Arial" w:eastAsia="Arial" w:hAnsi="Arial" w:cs="Arial" w:hint="default"/>
+        <w:b/>
+      </w:rPr>
+    </w:lvl>
+    <w:lvl w:ilvl="1">
+      <w:start w:val="1"/>
+      <w:numFmt w:val="decimal"/>
+      <w:lvlText w:val="%1.%2"/>
+      <w:lvlJc w:val="left"/>
+      <w:pPr>
+        <w:ind w:left="1125" w:hanging="765"/>
+      </w:pPr>
+      <w:rPr>
+        <w:rFonts w:ascii="Arial" w:eastAsia="Arial" w:hAnsi="Arial" w:cs="Arial" w:hint="default"/>
+        <w:b/>
+      </w:rPr>
+    </w:lvl>
+    <w:lvl w:ilvl="2">
+      <w:start w:val="1"/>
+      <w:numFmt w:val="decimal"/>
+      <w:lvlText w:val="%1.%2.%3"/>
+      <w:lvlJc w:val="left"/>
+      <w:pPr>
+        <w:ind w:left="1485" w:hanging="765"/>
+      </w:pPr>
+      <w:rPr>
+        <w:rFonts w:ascii="Arial" w:eastAsia="Arial" w:hAnsi="Arial" w:cs="Arial" w:hint="default"/>
+        <w:b/>
+      </w:rPr>
+    </w:lvl>
+    <w:lvl w:ilvl="3">
+      <w:start w:val="2"/>
+      <w:numFmt w:val="decimal"/>
+      <w:lvlText w:val="%1.%2.%3.%4"/>
+      <w:lvlJc w:val="left"/>
+      <w:pPr>
+        <w:ind w:left="1845" w:hanging="765"/>
+      </w:pPr>
+      <w:rPr>
+        <w:rFonts w:ascii="Arial" w:eastAsia="Arial" w:hAnsi="Arial" w:cs="Arial" w:hint="default"/>
+        <w:b/>
+      </w:rPr>
+    </w:lvl>
+    <w:lvl w:ilvl="4">
+      <w:start w:val="1"/>
+      <w:numFmt w:val="decimal"/>
+      <w:lvlText w:val="%1.%2.%3.%4.%5"/>
+      <w:lvlJc w:val="left"/>
+      <w:pPr>
+        <w:ind w:left="2520" w:hanging="1080"/>
+      </w:pPr>
+      <w:rPr>
+        <w:rFonts w:ascii="Arial" w:eastAsia="Arial" w:hAnsi="Arial" w:cs="Arial" w:hint="default"/>
+        <w:b/>
+      </w:rPr>
+    </w:lvl>
+    <w:lvl w:ilvl="5">
+      <w:start w:val="1"/>
+      <w:numFmt w:val="decimal"/>
+      <w:lvlText w:val="%1.%2.%3.%4.%5.%6"/>
+      <w:lvlJc w:val="left"/>
+      <w:pPr>
+        <w:ind w:left="3240" w:hanging="1440"/>
+      </w:pPr>
+      <w:rPr>
+        <w:rFonts w:ascii="Arial" w:eastAsia="Arial" w:hAnsi="Arial" w:cs="Arial" w:hint="default"/>
+        <w:b/>
+      </w:rPr>
+    </w:lvl>
+    <w:lvl w:ilvl="6">
+      <w:start w:val="1"/>
+      <w:numFmt w:val="decimal"/>
+      <w:lvlText w:val="%1.%2.%3.%4.%5.%6.%7"/>
+      <w:lvlJc w:val="left"/>
+      <w:pPr>
+        <w:ind w:left="3600" w:hanging="1440"/>
+      </w:pPr>
+      <w:rPr>
+        <w:rFonts w:ascii="Arial" w:eastAsia="Arial" w:hAnsi="Arial" w:cs="Arial" w:hint="default"/>
+        <w:b/>
+      </w:rPr>
+    </w:lvl>
+    <w:lvl w:ilvl="7">
+      <w:start w:val="1"/>
+      <w:numFmt w:val="decimal"/>
+      <w:lvlText w:val="%1.%2.%3.%4.%5.%6.%7.%8"/>
+      <w:lvlJc w:val="left"/>
+      <w:pPr>
+        <w:ind w:left="4320" w:hanging="1800"/>
+      </w:pPr>
+      <w:rPr>
+        <w:rFonts w:ascii="Arial" w:eastAsia="Arial" w:hAnsi="Arial" w:cs="Arial" w:hint="default"/>
+        <w:b/>
+      </w:rPr>
+    </w:lvl>
+    <w:lvl w:ilvl="8">
+      <w:start w:val="1"/>
+      <w:numFmt w:val="decimal"/>
+      <w:lvlText w:val="%1.%2.%3.%4.%5.%6.%7.%8.%9"/>
+      <w:lvlJc w:val="left"/>
+      <w:pPr>
+        <w:ind w:left="4680" w:hanging="1800"/>
+      </w:pPr>
+      <w:rPr>
+        <w:rFonts w:ascii="Arial" w:eastAsia="Arial" w:hAnsi="Arial" w:cs="Arial" w:hint="default"/>
+        <w:b/>
+      </w:rPr>
+    </w:lvl>
+  </w:abstractNum>
+  <w:abstractNum w:abstractNumId="8">
     <w:nsid w:val="22DA44D8"/>
     <w:multiLevelType w:val="multilevel"/>
     <w:tmpl w:val="AAAABC62"/>
@@ -40718,7 +41531,7 @@
       </w:rPr>
     </w:lvl>
   </w:abstractNum>
-  <w:abstractNum w:abstractNumId="8">
+  <w:abstractNum w:abstractNumId="9">
     <w:nsid w:val="23187877"/>
     <w:multiLevelType w:val="multilevel"/>
     <w:tmpl w:val="9E52461C"/>
@@ -40811,7 +41624,7 @@
       </w:pPr>
     </w:lvl>
   </w:abstractNum>
-  <w:abstractNum w:abstractNumId="9">
+  <w:abstractNum w:abstractNumId="10">
     <w:nsid w:val="23227F09"/>
     <w:multiLevelType w:val="multilevel"/>
     <w:tmpl w:val="AEDA78D4"/>
@@ -40915,7 +41728,7 @@
       </w:pPr>
     </w:lvl>
   </w:abstractNum>
-  <w:abstractNum w:abstractNumId="10">
+  <w:abstractNum w:abstractNumId="11">
     <w:nsid w:val="248114C9"/>
     <w:multiLevelType w:val="multilevel"/>
     <w:tmpl w:val="2B945704"/>
@@ -41028,7 +41841,7 @@
       </w:rPr>
     </w:lvl>
   </w:abstractNum>
-  <w:abstractNum w:abstractNumId="11">
+  <w:abstractNum w:abstractNumId="12">
     <w:nsid w:val="25B00702"/>
     <w:multiLevelType w:val="multilevel"/>
     <w:tmpl w:val="F0FA3E72"/>
@@ -41114,7 +41927,7 @@
       </w:pPr>
     </w:lvl>
   </w:abstractNum>
-  <w:abstractNum w:abstractNumId="12">
+  <w:abstractNum w:abstractNumId="13">
     <w:nsid w:val="27535090"/>
     <w:multiLevelType w:val="multilevel"/>
     <w:tmpl w:val="B386BDD8"/>
@@ -41200,7 +42013,7 @@
       </w:pPr>
     </w:lvl>
   </w:abstractNum>
-  <w:abstractNum w:abstractNumId="13">
+  <w:abstractNum w:abstractNumId="14">
     <w:nsid w:val="30100EDD"/>
     <w:multiLevelType w:val="multilevel"/>
     <w:tmpl w:val="E37815B8"/>
@@ -41290,7 +42103,7 @@
       </w:pPr>
     </w:lvl>
   </w:abstractNum>
-  <w:abstractNum w:abstractNumId="14">
+  <w:abstractNum w:abstractNumId="15">
     <w:nsid w:val="317A4BB1"/>
     <w:multiLevelType w:val="multilevel"/>
     <w:tmpl w:val="1B3E7348"/>
@@ -41380,7 +42193,7 @@
       </w:pPr>
     </w:lvl>
   </w:abstractNum>
-  <w:abstractNum w:abstractNumId="15">
+  <w:abstractNum w:abstractNumId="16">
     <w:nsid w:val="334B7F49"/>
     <w:multiLevelType w:val="multilevel"/>
     <w:tmpl w:val="B4DCDBF6"/>
@@ -41473,7 +42286,7 @@
       </w:pPr>
     </w:lvl>
   </w:abstractNum>
-  <w:abstractNum w:abstractNumId="16">
+  <w:abstractNum w:abstractNumId="17">
     <w:nsid w:val="35B815E6"/>
     <w:multiLevelType w:val="multilevel"/>
     <w:tmpl w:val="7FE88FFE"/>
@@ -41573,7 +42386,7 @@
       </w:pPr>
     </w:lvl>
   </w:abstractNum>
-  <w:abstractNum w:abstractNumId="17">
+  <w:abstractNum w:abstractNumId="18">
     <w:nsid w:val="3645420D"/>
     <w:multiLevelType w:val="multilevel"/>
     <w:tmpl w:val="4B3812C8"/>
@@ -41659,7 +42472,7 @@
       </w:pPr>
     </w:lvl>
   </w:abstractNum>
-  <w:abstractNum w:abstractNumId="18">
+  <w:abstractNum w:abstractNumId="19">
     <w:nsid w:val="373E75E0"/>
     <w:multiLevelType w:val="hybridMultilevel"/>
     <w:tmpl w:val="D55E03E2"/>
@@ -41772,7 +42585,7 @@
       </w:rPr>
     </w:lvl>
   </w:abstractNum>
-  <w:abstractNum w:abstractNumId="19">
+  <w:abstractNum w:abstractNumId="20">
     <w:nsid w:val="375D2C41"/>
     <w:multiLevelType w:val="multilevel"/>
     <w:tmpl w:val="0EECEFE8"/>
@@ -41858,7 +42671,7 @@
       </w:pPr>
     </w:lvl>
   </w:abstractNum>
-  <w:abstractNum w:abstractNumId="20">
+  <w:abstractNum w:abstractNumId="21">
     <w:nsid w:val="382D5213"/>
     <w:multiLevelType w:val="multilevel"/>
     <w:tmpl w:val="D69E011E"/>
@@ -41962,7 +42775,7 @@
       </w:pPr>
     </w:lvl>
   </w:abstractNum>
-  <w:abstractNum w:abstractNumId="21">
+  <w:abstractNum w:abstractNumId="22">
     <w:nsid w:val="397A411E"/>
     <w:multiLevelType w:val="multilevel"/>
     <w:tmpl w:val="B004FA7E"/>
@@ -42075,7 +42888,7 @@
       </w:rPr>
     </w:lvl>
   </w:abstractNum>
-  <w:abstractNum w:abstractNumId="22">
+  <w:abstractNum w:abstractNumId="23">
     <w:nsid w:val="42003D86"/>
     <w:multiLevelType w:val="multilevel"/>
     <w:tmpl w:val="F8D483E0"/>
@@ -42161,7 +42974,7 @@
       </w:pPr>
     </w:lvl>
   </w:abstractNum>
-  <w:abstractNum w:abstractNumId="23">
+  <w:abstractNum w:abstractNumId="24">
     <w:nsid w:val="434B5AF1"/>
     <w:multiLevelType w:val="multilevel"/>
     <w:tmpl w:val="2610B67C"/>
@@ -42247,7 +43060,7 @@
       </w:pPr>
     </w:lvl>
   </w:abstractNum>
-  <w:abstractNum w:abstractNumId="24">
+  <w:abstractNum w:abstractNumId="25">
     <w:nsid w:val="478913EA"/>
     <w:multiLevelType w:val="multilevel"/>
     <w:tmpl w:val="6B76F590"/>
@@ -42340,7 +43153,7 @@
       </w:pPr>
     </w:lvl>
   </w:abstractNum>
-  <w:abstractNum w:abstractNumId="25">
+  <w:abstractNum w:abstractNumId="26">
     <w:nsid w:val="4C291450"/>
     <w:multiLevelType w:val="hybridMultilevel"/>
     <w:tmpl w:val="E2B2734A"/>
@@ -42453,7 +43266,7 @@
       </w:rPr>
     </w:lvl>
   </w:abstractNum>
-  <w:abstractNum w:abstractNumId="26">
+  <w:abstractNum w:abstractNumId="27">
     <w:nsid w:val="4D5B7036"/>
     <w:multiLevelType w:val="multilevel"/>
     <w:tmpl w:val="2CF28D9C"/>
@@ -42566,7 +43379,7 @@
       </w:rPr>
     </w:lvl>
   </w:abstractNum>
-  <w:abstractNum w:abstractNumId="27">
+  <w:abstractNum w:abstractNumId="28">
     <w:nsid w:val="4E1B2E45"/>
     <w:multiLevelType w:val="multilevel"/>
     <w:tmpl w:val="85C8E2FC"/>
@@ -42666,7 +43479,7 @@
       </w:pPr>
     </w:lvl>
   </w:abstractNum>
-  <w:abstractNum w:abstractNumId="28">
+  <w:abstractNum w:abstractNumId="29">
     <w:nsid w:val="4EB11B76"/>
     <w:multiLevelType w:val="multilevel"/>
     <w:tmpl w:val="47B43F2A"/>
@@ -42770,7 +43583,7 @@
       </w:pPr>
     </w:lvl>
   </w:abstractNum>
-  <w:abstractNum w:abstractNumId="29">
+  <w:abstractNum w:abstractNumId="30">
     <w:nsid w:val="51225B6F"/>
     <w:multiLevelType w:val="multilevel"/>
     <w:tmpl w:val="DC960D68"/>
@@ -42870,7 +43683,129 @@
       </w:pPr>
     </w:lvl>
   </w:abstractNum>
-  <w:abstractNum w:abstractNumId="30">
+  <w:abstractNum w:abstractNumId="31">
+    <w:nsid w:val="551B2D44"/>
+    <w:multiLevelType w:val="multilevel"/>
+    <w:tmpl w:val="8E48D45C"/>
+    <w:lvl w:ilvl="0">
+      <w:start w:val="3"/>
+      <w:numFmt w:val="decimal"/>
+      <w:lvlText w:val="%1"/>
+      <w:lvlJc w:val="left"/>
+      <w:pPr>
+        <w:ind w:left="765" w:hanging="765"/>
+      </w:pPr>
+      <w:rPr>
+        <w:rFonts w:ascii="Arial" w:eastAsia="Arial" w:hAnsi="Arial" w:cs="Arial" w:hint="default"/>
+        <w:b/>
+      </w:rPr>
+    </w:lvl>
+    <w:lvl w:ilvl="1">
+      <w:start w:val="1"/>
+      <w:numFmt w:val="decimal"/>
+      <w:lvlText w:val="%1.%2"/>
+      <w:lvlJc w:val="left"/>
+      <w:pPr>
+        <w:ind w:left="765" w:hanging="765"/>
+      </w:pPr>
+      <w:rPr>
+        <w:rFonts w:ascii="Arial" w:eastAsia="Arial" w:hAnsi="Arial" w:cs="Arial" w:hint="default"/>
+        <w:b/>
+      </w:rPr>
+    </w:lvl>
+    <w:lvl w:ilvl="2">
+      <w:start w:val="1"/>
+      <w:numFmt w:val="decimal"/>
+      <w:lvlText w:val="%1.%2.%3"/>
+      <w:lvlJc w:val="left"/>
+      <w:pPr>
+        <w:ind w:left="765" w:hanging="765"/>
+      </w:pPr>
+      <w:rPr>
+        <w:rFonts w:ascii="Arial" w:eastAsia="Arial" w:hAnsi="Arial" w:cs="Arial" w:hint="default"/>
+        <w:b/>
+      </w:rPr>
+    </w:lvl>
+    <w:lvl w:ilvl="3">
+      <w:start w:val="2"/>
+      <w:numFmt w:val="decimal"/>
+      <w:lvlText w:val="%1.%2.%3.%4"/>
+      <w:lvlJc w:val="left"/>
+      <w:pPr>
+        <w:ind w:left="765" w:hanging="765"/>
+      </w:pPr>
+      <w:rPr>
+        <w:rFonts w:ascii="Arial" w:eastAsia="Arial" w:hAnsi="Arial" w:cs="Arial" w:hint="default"/>
+        <w:b/>
+      </w:rPr>
+    </w:lvl>
+    <w:lvl w:ilvl="4">
+      <w:start w:val="1"/>
+      <w:numFmt w:val="decimal"/>
+      <w:lvlText w:val="%1.%2.%3.%4.%5"/>
+      <w:lvlJc w:val="left"/>
+      <w:pPr>
+        <w:ind w:left="1080" w:hanging="1080"/>
+      </w:pPr>
+      <w:rPr>
+        <w:rFonts w:ascii="Arial" w:eastAsia="Arial" w:hAnsi="Arial" w:cs="Arial" w:hint="default"/>
+        <w:b/>
+      </w:rPr>
+    </w:lvl>
+    <w:lvl w:ilvl="5">
+      <w:start w:val="1"/>
+      <w:numFmt w:val="decimal"/>
+      <w:lvlText w:val="%1.%2.%3.%4.%5.%6"/>
+      <w:lvlJc w:val="left"/>
+      <w:pPr>
+        <w:ind w:left="1440" w:hanging="1440"/>
+      </w:pPr>
+      <w:rPr>
+        <w:rFonts w:ascii="Arial" w:eastAsia="Arial" w:hAnsi="Arial" w:cs="Arial" w:hint="default"/>
+        <w:b/>
+      </w:rPr>
+    </w:lvl>
+    <w:lvl w:ilvl="6">
+      <w:start w:val="1"/>
+      <w:numFmt w:val="decimal"/>
+      <w:lvlText w:val="%1.%2.%3.%4.%5.%6.%7"/>
+      <w:lvlJc w:val="left"/>
+      <w:pPr>
+        <w:ind w:left="1440" w:hanging="1440"/>
+      </w:pPr>
+      <w:rPr>
+        <w:rFonts w:ascii="Arial" w:eastAsia="Arial" w:hAnsi="Arial" w:cs="Arial" w:hint="default"/>
+        <w:b/>
+      </w:rPr>
+    </w:lvl>
+    <w:lvl w:ilvl="7">
+      <w:start w:val="1"/>
+      <w:numFmt w:val="decimal"/>
+      <w:lvlText w:val="%1.%2.%3.%4.%5.%6.%7.%8"/>
+      <w:lvlJc w:val="left"/>
+      <w:pPr>
+        <w:ind w:left="1800" w:hanging="1800"/>
+      </w:pPr>
+      <w:rPr>
+        <w:rFonts w:ascii="Arial" w:eastAsia="Arial" w:hAnsi="Arial" w:cs="Arial" w:hint="default"/>
+        <w:b/>
+      </w:rPr>
+    </w:lvl>
+    <w:lvl w:ilvl="8">
+      <w:start w:val="1"/>
+      <w:numFmt w:val="decimal"/>
+      <w:lvlText w:val="%1.%2.%3.%4.%5.%6.%7.%8.%9"/>
+      <w:lvlJc w:val="left"/>
+      <w:pPr>
+        <w:ind w:left="1800" w:hanging="1800"/>
+      </w:pPr>
+      <w:rPr>
+        <w:rFonts w:ascii="Arial" w:eastAsia="Arial" w:hAnsi="Arial" w:cs="Arial" w:hint="default"/>
+        <w:b/>
+      </w:rPr>
+    </w:lvl>
+  </w:abstractNum>
+  <w:abstractNum w:abstractNumId="32">
     <w:nsid w:val="57D54EEE"/>
     <w:multiLevelType w:val="multilevel"/>
     <w:tmpl w:val="890C141E"/>
@@ -42967,7 +43902,7 @@
       </w:pPr>
     </w:lvl>
   </w:abstractNum>
-  <w:abstractNum w:abstractNumId="31">
+  <w:abstractNum w:abstractNumId="33">
     <w:nsid w:val="58CF3EA5"/>
     <w:multiLevelType w:val="multilevel"/>
     <w:tmpl w:val="173CDB02"/>
@@ -43071,7 +44006,7 @@
       </w:pPr>
     </w:lvl>
   </w:abstractNum>
-  <w:abstractNum w:abstractNumId="32">
+  <w:abstractNum w:abstractNumId="34">
     <w:nsid w:val="597E6EC1"/>
     <w:multiLevelType w:val="multilevel"/>
     <w:tmpl w:val="7CF0A8C8"/>
@@ -43175,7 +44110,7 @@
       </w:pPr>
     </w:lvl>
   </w:abstractNum>
-  <w:abstractNum w:abstractNumId="33">
+  <w:abstractNum w:abstractNumId="35">
     <w:nsid w:val="5E925972"/>
     <w:multiLevelType w:val="multilevel"/>
     <w:tmpl w:val="56A6B0D4"/>
@@ -43274,7 +44209,7 @@
       </w:pPr>
     </w:lvl>
   </w:abstractNum>
-  <w:abstractNum w:abstractNumId="34">
+  <w:abstractNum w:abstractNumId="36">
     <w:nsid w:val="5F5A43FB"/>
     <w:multiLevelType w:val="multilevel"/>
     <w:tmpl w:val="86E0A7EC"/>
@@ -43364,7 +44299,7 @@
       </w:pPr>
     </w:lvl>
   </w:abstractNum>
-  <w:abstractNum w:abstractNumId="35">
+  <w:abstractNum w:abstractNumId="37">
     <w:nsid w:val="62EE00A2"/>
     <w:multiLevelType w:val="multilevel"/>
     <w:tmpl w:val="E0D62428"/>
@@ -43450,7 +44385,7 @@
       </w:pPr>
     </w:lvl>
   </w:abstractNum>
-  <w:abstractNum w:abstractNumId="36">
+  <w:abstractNum w:abstractNumId="38">
     <w:nsid w:val="69187A62"/>
     <w:multiLevelType w:val="multilevel"/>
     <w:tmpl w:val="C94869B2"/>
@@ -43543,7 +44478,7 @@
       </w:pPr>
     </w:lvl>
   </w:abstractNum>
-  <w:abstractNum w:abstractNumId="37">
+  <w:abstractNum w:abstractNumId="39">
     <w:nsid w:val="6F531B1F"/>
     <w:multiLevelType w:val="multilevel"/>
     <w:tmpl w:val="4AB09C78"/>
@@ -43630,88 +44565,88 @@
     </w:lvl>
   </w:abstractNum>
   <w:num w:numId="1">
-    <w:abstractNumId w:val="16"/>
+    <w:abstractNumId w:val="17"/>
   </w:num>
   <w:num w:numId="2">
-    <w:abstractNumId w:val="27"/>
+    <w:abstractNumId w:val="28"/>
   </w:num>
   <w:num w:numId="3">
-    <w:abstractNumId w:val="14"/>
+    <w:abstractNumId w:val="15"/>
   </w:num>
   <w:num w:numId="4">
     <w:abstractNumId w:val="5"/>
   </w:num>
   <w:num w:numId="5">
-    <w:abstractNumId w:val="21"/>
+    <w:abstractNumId w:val="22"/>
   </w:num>
   <w:num w:numId="6">
-    <w:abstractNumId w:val="12"/>
+    <w:abstractNumId w:val="13"/>
   </w:num>
   <w:num w:numId="7">
-    <w:abstractNumId w:val="32"/>
+    <w:abstractNumId w:val="34"/>
   </w:num>
   <w:num w:numId="8">
-    <w:abstractNumId w:val="23"/>
+    <w:abstractNumId w:val="24"/>
   </w:num>
   <w:num w:numId="9">
-    <w:abstractNumId w:val="9"/>
+    <w:abstractNumId w:val="10"/>
   </w:num>
   <w:num w:numId="10">
-    <w:abstractNumId w:val="37"/>
+    <w:abstractNumId w:val="39"/>
   </w:num>
   <w:num w:numId="11">
-    <w:abstractNumId w:val="11"/>
+    <w:abstractNumId w:val="12"/>
   </w:num>
   <w:num w:numId="12">
     <w:abstractNumId w:val="1"/>
   </w:num>
   <w:num w:numId="13">
-    <w:abstractNumId w:val="30"/>
+    <w:abstractNumId w:val="32"/>
   </w:num>
   <w:num w:numId="14">
     <w:abstractNumId w:val="3"/>
   </w:num>
   <w:num w:numId="15">
-    <w:abstractNumId w:val="26"/>
+    <w:abstractNumId w:val="27"/>
   </w:num>
   <w:num w:numId="16">
     <w:abstractNumId w:val="0"/>
   </w:num>
   <w:num w:numId="17">
-    <w:abstractNumId w:val="10"/>
+    <w:abstractNumId w:val="11"/>
   </w:num>
   <w:num w:numId="18">
-    <w:abstractNumId w:val="29"/>
+    <w:abstractNumId w:val="30"/>
   </w:num>
   <w:num w:numId="19">
-    <w:abstractNumId w:val="36"/>
+    <w:abstractNumId w:val="38"/>
   </w:num>
   <w:num w:numId="20">
-    <w:abstractNumId w:val="15"/>
+    <w:abstractNumId w:val="16"/>
   </w:num>
   <w:num w:numId="21">
     <w:abstractNumId w:val="4"/>
   </w:num>
   <w:num w:numId="22">
-    <w:abstractNumId w:val="34"/>
+    <w:abstractNumId w:val="36"/>
   </w:num>
   <w:num w:numId="23">
-    <w:abstractNumId w:val="22"/>
+    <w:abstractNumId w:val="23"/>
   </w:num>
   <w:num w:numId="24">
-    <w:abstractNumId w:val="33"/>
+    <w:abstractNumId w:val="35"/>
   </w:num>
   <w:num w:numId="25">
-    <w:abstractNumId w:val="17"/>
+    <w:abstractNumId w:val="18"/>
   </w:num>
   <w:num w:numId="26">
-    <w:abstractNumId w:val="35"/>
+    <w:abstractNumId w:val="37"/>
   </w:num>
   <w:num w:numId="27">
-    <w:abstractNumId w:val="20"/>
+    <w:abstractNumId w:val="21"/>
   </w:num>
   <w:num w:numId="28">
-    <w:abstractNumId w:val="8"/>
+    <w:abstractNumId w:val="9"/>
   </w:num>
   <w:num w:numId="29">
     <w:abstractNumId w:val="2"/>
@@ -43720,28 +44655,34 @@
     <w:abstractNumId w:val="6"/>
   </w:num>
   <w:num w:numId="31">
-    <w:abstractNumId w:val="13"/>
+    <w:abstractNumId w:val="14"/>
   </w:num>
   <w:num w:numId="32">
-    <w:abstractNumId w:val="28"/>
+    <w:abstractNumId w:val="29"/>
   </w:num>
   <w:num w:numId="33">
-    <w:abstractNumId w:val="31"/>
+    <w:abstractNumId w:val="33"/>
   </w:num>
   <w:num w:numId="34">
+    <w:abstractNumId w:val="20"/>
+  </w:num>
+  <w:num w:numId="35">
+    <w:abstractNumId w:val="8"/>
+  </w:num>
+  <w:num w:numId="36">
+    <w:abstractNumId w:val="25"/>
+  </w:num>
+  <w:num w:numId="37">
+    <w:abstractNumId w:val="26"/>
+  </w:num>
+  <w:num w:numId="38">
     <w:abstractNumId w:val="19"/>
   </w:num>
-  <w:num w:numId="35">
+  <w:num w:numId="39">
     <w:abstractNumId w:val="7"/>
   </w:num>
-  <w:num w:numId="36">
-    <w:abstractNumId w:val="24"/>
-  </w:num>
-  <w:num w:numId="37">
-    <w:abstractNumId w:val="25"/>
-  </w:num>
-  <w:num w:numId="38">
-    <w:abstractNumId w:val="18"/>
+  <w:num w:numId="40">
+    <w:abstractNumId w:val="31"/>
   </w:num>
 </w:numbering>
 </file>
@@ -45680,7 +46621,7 @@
 </file>
 
 <file path=customXml/itemProps1.xml><?xml version="1.0" encoding="utf-8"?>
-<ds:datastoreItem xmlns:ds="http://schemas.openxmlformats.org/officeDocument/2006/customXml" ds:itemID="{F35A3BB8-0094-4C34-8C2A-323EDC10DEDF}">
+<ds:datastoreItem xmlns:ds="http://schemas.openxmlformats.org/officeDocument/2006/customXml" ds:itemID="{45D37F72-A4AF-4EBE-BEF0-DDE44C6F35A8}">
   <ds:schemaRefs>
     <ds:schemaRef ds:uri="http://schemas.openxmlformats.org/officeDocument/2006/bibliography"/>
   </ds:schemaRefs>
